--- a/relazione/Mariotti Lorenzo - Intelligent Application Development.docx
+++ b/relazione/Mariotti Lorenzo - Intelligent Application Development.docx
@@ -961,7 +961,7 @@
           <w:r>
             <w:fldChar w:fldCharType="separate"/>
           </w:r>
-          <w:hyperlink w:anchor="_Toc157956468" w:history="1">
+          <w:hyperlink w:anchor="_Toc158069673" w:history="1">
             <w:r>
               <w:rPr>
                 <w:rStyle w:val="Collegamentoipertestuale"/>
@@ -1005,7 +1005,7 @@
                 <w:noProof/>
                 <w:webHidden/>
               </w:rPr>
-              <w:instrText xml:space="preserve"> PAGEREF _Toc157956468 \h </w:instrText>
+              <w:instrText xml:space="preserve"> PAGEREF _Toc158069673 \h </w:instrText>
             </w:r>
             <w:r>
               <w:rPr>
@@ -1049,7 +1049,7 @@
               <w:lang w:eastAsia="it-IT"/>
             </w:rPr>
           </w:pPr>
-          <w:hyperlink w:anchor="_Toc157956469" w:history="1">
+          <w:hyperlink w:anchor="_Toc158069674" w:history="1">
             <w:r>
               <w:rPr>
                 <w:rStyle w:val="Collegamentoipertestuale"/>
@@ -1093,7 +1093,7 @@
                 <w:noProof/>
                 <w:webHidden/>
               </w:rPr>
-              <w:instrText xml:space="preserve"> PAGEREF _Toc157956469 \h </w:instrText>
+              <w:instrText xml:space="preserve"> PAGEREF _Toc158069674 \h </w:instrText>
             </w:r>
             <w:r>
               <w:rPr>
@@ -1137,7 +1137,7 @@
               <w:lang w:eastAsia="it-IT"/>
             </w:rPr>
           </w:pPr>
-          <w:hyperlink w:anchor="_Toc157956470" w:history="1">
+          <w:hyperlink w:anchor="_Toc158069675" w:history="1">
             <w:r>
               <w:rPr>
                 <w:rStyle w:val="Collegamentoipertestuale"/>
@@ -1181,7 +1181,7 @@
                 <w:noProof/>
                 <w:webHidden/>
               </w:rPr>
-              <w:instrText xml:space="preserve"> PAGEREF _Toc157956470 \h </w:instrText>
+              <w:instrText xml:space="preserve"> PAGEREF _Toc158069675 \h </w:instrText>
             </w:r>
             <w:r>
               <w:rPr>
@@ -1225,7 +1225,7 @@
               <w:lang w:eastAsia="it-IT"/>
             </w:rPr>
           </w:pPr>
-          <w:hyperlink w:anchor="_Toc157956471" w:history="1">
+          <w:hyperlink w:anchor="_Toc158069676" w:history="1">
             <w:r>
               <w:rPr>
                 <w:rStyle w:val="Collegamentoipertestuale"/>
@@ -1269,7 +1269,7 @@
                 <w:noProof/>
                 <w:webHidden/>
               </w:rPr>
-              <w:instrText xml:space="preserve"> PAGEREF _Toc157956471 \h </w:instrText>
+              <w:instrText xml:space="preserve"> PAGEREF _Toc158069676 \h </w:instrText>
             </w:r>
             <w:r>
               <w:rPr>
@@ -1313,7 +1313,7 @@
               <w:lang w:eastAsia="it-IT"/>
             </w:rPr>
           </w:pPr>
-          <w:hyperlink w:anchor="_Toc157956472" w:history="1">
+          <w:hyperlink w:anchor="_Toc158069677" w:history="1">
             <w:r>
               <w:rPr>
                 <w:rStyle w:val="Collegamentoipertestuale"/>
@@ -1357,7 +1357,7 @@
                 <w:noProof/>
                 <w:webHidden/>
               </w:rPr>
-              <w:instrText xml:space="preserve"> PAGEREF _Toc157956472 \h </w:instrText>
+              <w:instrText xml:space="preserve"> PAGEREF _Toc158069677 \h </w:instrText>
             </w:r>
             <w:r>
               <w:rPr>
@@ -1401,7 +1401,7 @@
               <w:lang w:eastAsia="it-IT"/>
             </w:rPr>
           </w:pPr>
-          <w:hyperlink w:anchor="_Toc157956473" w:history="1">
+          <w:hyperlink w:anchor="_Toc158069678" w:history="1">
             <w:r>
               <w:rPr>
                 <w:rStyle w:val="Collegamentoipertestuale"/>
@@ -1445,7 +1445,7 @@
                 <w:noProof/>
                 <w:webHidden/>
               </w:rPr>
-              <w:instrText xml:space="preserve"> PAGEREF _Toc157956473 \h </w:instrText>
+              <w:instrText xml:space="preserve"> PAGEREF _Toc158069678 \h </w:instrText>
             </w:r>
             <w:r>
               <w:rPr>
@@ -1489,7 +1489,7 @@
               <w:lang w:eastAsia="it-IT"/>
             </w:rPr>
           </w:pPr>
-          <w:hyperlink w:anchor="_Toc157956474" w:history="1">
+          <w:hyperlink w:anchor="_Toc158069679" w:history="1">
             <w:r>
               <w:rPr>
                 <w:rStyle w:val="Collegamentoipertestuale"/>
@@ -1533,7 +1533,7 @@
                 <w:noProof/>
                 <w:webHidden/>
               </w:rPr>
-              <w:instrText xml:space="preserve"> PAGEREF _Toc157956474 \h </w:instrText>
+              <w:instrText xml:space="preserve"> PAGEREF _Toc158069679 \h </w:instrText>
             </w:r>
             <w:r>
               <w:rPr>
@@ -1577,7 +1577,7 @@
               <w:lang w:eastAsia="it-IT"/>
             </w:rPr>
           </w:pPr>
-          <w:hyperlink w:anchor="_Toc157956475" w:history="1">
+          <w:hyperlink w:anchor="_Toc158069680" w:history="1">
             <w:r>
               <w:rPr>
                 <w:rStyle w:val="Collegamentoipertestuale"/>
@@ -1621,7 +1621,7 @@
                 <w:noProof/>
                 <w:webHidden/>
               </w:rPr>
-              <w:instrText xml:space="preserve"> PAGEREF _Toc157956475 \h </w:instrText>
+              <w:instrText xml:space="preserve"> PAGEREF _Toc158069680 \h </w:instrText>
             </w:r>
             <w:r>
               <w:rPr>
@@ -1665,7 +1665,7 @@
               <w:lang w:eastAsia="it-IT"/>
             </w:rPr>
           </w:pPr>
-          <w:hyperlink w:anchor="_Toc157956476" w:history="1">
+          <w:hyperlink w:anchor="_Toc158069681" w:history="1">
             <w:r>
               <w:rPr>
                 <w:rStyle w:val="Collegamentoipertestuale"/>
@@ -1709,7 +1709,7 @@
                 <w:noProof/>
                 <w:webHidden/>
               </w:rPr>
-              <w:instrText xml:space="preserve"> PAGEREF _Toc157956476 \h </w:instrText>
+              <w:instrText xml:space="preserve"> PAGEREF _Toc158069681 \h </w:instrText>
             </w:r>
             <w:r>
               <w:rPr>
@@ -1753,7 +1753,7 @@
               <w:lang w:eastAsia="it-IT"/>
             </w:rPr>
           </w:pPr>
-          <w:hyperlink w:anchor="_Toc157956477" w:history="1">
+          <w:hyperlink w:anchor="_Toc158069682" w:history="1">
             <w:r>
               <w:rPr>
                 <w:rStyle w:val="Collegamentoipertestuale"/>
@@ -1761,6 +1761,94 @@
                 <w:noProof/>
               </w:rPr>
               <w:t>2.2.4.</w:t>
+            </w:r>
+            <w:r>
+              <w:rPr>
+                <w:rFonts w:eastAsiaTheme="minorEastAsia"/>
+                <w:noProof/>
+                <w:lang w:eastAsia="it-IT"/>
+              </w:rPr>
+              <w:tab/>
+            </w:r>
+            <w:r>
+              <w:rPr>
+                <w:rStyle w:val="Collegamentoipertestuale"/>
+                <w:rFonts w:ascii="Helvetica" w:hAnsi="Helvetica"/>
+                <w:noProof/>
+              </w:rPr>
+              <w:t>Estensione del percoso</w:t>
+            </w:r>
+            <w:r>
+              <w:rPr>
+                <w:noProof/>
+                <w:webHidden/>
+              </w:rPr>
+              <w:tab/>
+            </w:r>
+            <w:r>
+              <w:rPr>
+                <w:noProof/>
+                <w:webHidden/>
+              </w:rPr>
+              <w:fldChar w:fldCharType="begin"/>
+            </w:r>
+            <w:r>
+              <w:rPr>
+                <w:noProof/>
+                <w:webHidden/>
+              </w:rPr>
+              <w:instrText xml:space="preserve"> PAGEREF _Toc158069682 \h </w:instrText>
+            </w:r>
+            <w:r>
+              <w:rPr>
+                <w:noProof/>
+                <w:webHidden/>
+              </w:rPr>
+            </w:r>
+            <w:r>
+              <w:rPr>
+                <w:noProof/>
+                <w:webHidden/>
+              </w:rPr>
+              <w:fldChar w:fldCharType="separate"/>
+            </w:r>
+            <w:r>
+              <w:rPr>
+                <w:noProof/>
+                <w:webHidden/>
+              </w:rPr>
+              <w:t>8</w:t>
+            </w:r>
+            <w:r>
+              <w:rPr>
+                <w:noProof/>
+                <w:webHidden/>
+              </w:rPr>
+              <w:fldChar w:fldCharType="end"/>
+            </w:r>
+          </w:hyperlink>
+        </w:p>
+        <w:p>
+          <w:pPr>
+            <w:pStyle w:val="Sommario1"/>
+            <w:tabs>
+              <w:tab w:val="left" w:pos="880"/>
+              <w:tab w:val="right" w:leader="dot" w:pos="9628"/>
+            </w:tabs>
+            <w:rPr>
+              <w:rFonts w:eastAsiaTheme="minorEastAsia"/>
+              <w:noProof/>
+              <w:lang w:eastAsia="it-IT"/>
+            </w:rPr>
+          </w:pPr>
+          <w:hyperlink w:anchor="_Toc158069683" w:history="1">
+            <w:r>
+              <w:rPr>
+                <w:rStyle w:val="Collegamentoipertestuale"/>
+                <w:rFonts w:ascii="Helvetica" w:hAnsi="Helvetica"/>
+                <w:noProof/>
+              </w:rPr>
+              <w:t>2.2.5.</w:t>
             </w:r>
             <w:r>
               <w:rPr>
@@ -1797,7 +1885,7 @@
                 <w:noProof/>
                 <w:webHidden/>
               </w:rPr>
-              <w:instrText xml:space="preserve"> PAGEREF _Toc157956477 \h </w:instrText>
+              <w:instrText xml:space="preserve"> PAGEREF _Toc158069683 \h </w:instrText>
             </w:r>
             <w:r>
               <w:rPr>
@@ -1817,7 +1905,447 @@
                 <w:noProof/>
                 <w:webHidden/>
               </w:rPr>
-              <w:t>8</w:t>
+              <w:t>9</w:t>
+            </w:r>
+            <w:r>
+              <w:rPr>
+                <w:noProof/>
+                <w:webHidden/>
+              </w:rPr>
+              <w:fldChar w:fldCharType="end"/>
+            </w:r>
+          </w:hyperlink>
+        </w:p>
+        <w:p>
+          <w:pPr>
+            <w:pStyle w:val="Sommario1"/>
+            <w:tabs>
+              <w:tab w:val="left" w:pos="440"/>
+              <w:tab w:val="right" w:leader="dot" w:pos="9628"/>
+            </w:tabs>
+            <w:rPr>
+              <w:rFonts w:eastAsiaTheme="minorEastAsia"/>
+              <w:noProof/>
+              <w:lang w:eastAsia="it-IT"/>
+            </w:rPr>
+          </w:pPr>
+          <w:hyperlink w:anchor="_Toc158069684" w:history="1">
+            <w:r>
+              <w:rPr>
+                <w:rStyle w:val="Collegamentoipertestuale"/>
+                <w:rFonts w:ascii="Helvetica" w:hAnsi="Helvetica"/>
+                <w:noProof/>
+              </w:rPr>
+              <w:t>3.</w:t>
+            </w:r>
+            <w:r>
+              <w:rPr>
+                <w:rFonts w:eastAsiaTheme="minorEastAsia"/>
+                <w:noProof/>
+                <w:lang w:eastAsia="it-IT"/>
+              </w:rPr>
+              <w:tab/>
+            </w:r>
+            <w:r>
+              <w:rPr>
+                <w:rStyle w:val="Collegamentoipertestuale"/>
+                <w:rFonts w:ascii="Helvetica" w:hAnsi="Helvetica"/>
+                <w:noProof/>
+              </w:rPr>
+              <w:t>Soluzioni alternative</w:t>
+            </w:r>
+            <w:r>
+              <w:rPr>
+                <w:noProof/>
+                <w:webHidden/>
+              </w:rPr>
+              <w:tab/>
+            </w:r>
+            <w:r>
+              <w:rPr>
+                <w:noProof/>
+                <w:webHidden/>
+              </w:rPr>
+              <w:fldChar w:fldCharType="begin"/>
+            </w:r>
+            <w:r>
+              <w:rPr>
+                <w:noProof/>
+                <w:webHidden/>
+              </w:rPr>
+              <w:instrText xml:space="preserve"> PAGEREF _Toc158069684 \h </w:instrText>
+            </w:r>
+            <w:r>
+              <w:rPr>
+                <w:noProof/>
+                <w:webHidden/>
+              </w:rPr>
+            </w:r>
+            <w:r>
+              <w:rPr>
+                <w:noProof/>
+                <w:webHidden/>
+              </w:rPr>
+              <w:fldChar w:fldCharType="separate"/>
+            </w:r>
+            <w:r>
+              <w:rPr>
+                <w:noProof/>
+                <w:webHidden/>
+              </w:rPr>
+              <w:t>10</w:t>
+            </w:r>
+            <w:r>
+              <w:rPr>
+                <w:noProof/>
+                <w:webHidden/>
+              </w:rPr>
+              <w:fldChar w:fldCharType="end"/>
+            </w:r>
+          </w:hyperlink>
+        </w:p>
+        <w:p>
+          <w:pPr>
+            <w:pStyle w:val="Sommario1"/>
+            <w:tabs>
+              <w:tab w:val="left" w:pos="880"/>
+              <w:tab w:val="right" w:leader="dot" w:pos="9628"/>
+            </w:tabs>
+            <w:rPr>
+              <w:rFonts w:eastAsiaTheme="minorEastAsia"/>
+              <w:noProof/>
+              <w:lang w:eastAsia="it-IT"/>
+            </w:rPr>
+          </w:pPr>
+          <w:hyperlink w:anchor="_Toc158069685" w:history="1">
+            <w:r>
+              <w:rPr>
+                <w:rStyle w:val="Collegamentoipertestuale"/>
+                <w:rFonts w:ascii="Helvetica" w:hAnsi="Helvetica"/>
+                <w:noProof/>
+              </w:rPr>
+              <w:t>3.1.1.</w:t>
+            </w:r>
+            <w:r>
+              <w:rPr>
+                <w:rFonts w:eastAsiaTheme="minorEastAsia"/>
+                <w:noProof/>
+                <w:lang w:eastAsia="it-IT"/>
+              </w:rPr>
+              <w:tab/>
+            </w:r>
+            <w:r>
+              <w:rPr>
+                <w:rStyle w:val="Collegamentoipertestuale"/>
+                <w:rFonts w:ascii="Helvetica" w:hAnsi="Helvetica"/>
+                <w:noProof/>
+              </w:rPr>
+              <w:t>Risoluzione Depth First Search</w:t>
+            </w:r>
+            <w:r>
+              <w:rPr>
+                <w:noProof/>
+                <w:webHidden/>
+              </w:rPr>
+              <w:tab/>
+            </w:r>
+            <w:r>
+              <w:rPr>
+                <w:noProof/>
+                <w:webHidden/>
+              </w:rPr>
+              <w:fldChar w:fldCharType="begin"/>
+            </w:r>
+            <w:r>
+              <w:rPr>
+                <w:noProof/>
+                <w:webHidden/>
+              </w:rPr>
+              <w:instrText xml:space="preserve"> PAGEREF _Toc158069685 \h </w:instrText>
+            </w:r>
+            <w:r>
+              <w:rPr>
+                <w:noProof/>
+                <w:webHidden/>
+              </w:rPr>
+            </w:r>
+            <w:r>
+              <w:rPr>
+                <w:noProof/>
+                <w:webHidden/>
+              </w:rPr>
+              <w:fldChar w:fldCharType="separate"/>
+            </w:r>
+            <w:r>
+              <w:rPr>
+                <w:noProof/>
+                <w:webHidden/>
+              </w:rPr>
+              <w:t>10</w:t>
+            </w:r>
+            <w:r>
+              <w:rPr>
+                <w:noProof/>
+                <w:webHidden/>
+              </w:rPr>
+              <w:fldChar w:fldCharType="end"/>
+            </w:r>
+          </w:hyperlink>
+        </w:p>
+        <w:p>
+          <w:pPr>
+            <w:pStyle w:val="Sommario1"/>
+            <w:tabs>
+              <w:tab w:val="left" w:pos="880"/>
+              <w:tab w:val="right" w:leader="dot" w:pos="9628"/>
+            </w:tabs>
+            <w:rPr>
+              <w:rFonts w:eastAsiaTheme="minorEastAsia"/>
+              <w:noProof/>
+              <w:lang w:eastAsia="it-IT"/>
+            </w:rPr>
+          </w:pPr>
+          <w:hyperlink w:anchor="_Toc158069686" w:history="1">
+            <w:r>
+              <w:rPr>
+                <w:rStyle w:val="Collegamentoipertestuale"/>
+                <w:rFonts w:ascii="Helvetica" w:hAnsi="Helvetica"/>
+                <w:noProof/>
+              </w:rPr>
+              <w:t>3.1.2.</w:t>
+            </w:r>
+            <w:r>
+              <w:rPr>
+                <w:rFonts w:eastAsiaTheme="minorEastAsia"/>
+                <w:noProof/>
+                <w:lang w:eastAsia="it-IT"/>
+              </w:rPr>
+              <w:tab/>
+            </w:r>
+            <w:r>
+              <w:rPr>
+                <w:rStyle w:val="Collegamentoipertestuale"/>
+                <w:rFonts w:ascii="Helvetica" w:hAnsi="Helvetica"/>
+                <w:noProof/>
+              </w:rPr>
+              <w:t>Risoluzione Hill-Climbing</w:t>
+            </w:r>
+            <w:r>
+              <w:rPr>
+                <w:noProof/>
+                <w:webHidden/>
+              </w:rPr>
+              <w:tab/>
+            </w:r>
+            <w:r>
+              <w:rPr>
+                <w:noProof/>
+                <w:webHidden/>
+              </w:rPr>
+              <w:fldChar w:fldCharType="begin"/>
+            </w:r>
+            <w:r>
+              <w:rPr>
+                <w:noProof/>
+                <w:webHidden/>
+              </w:rPr>
+              <w:instrText xml:space="preserve"> PAGEREF _Toc158069686 \h </w:instrText>
+            </w:r>
+            <w:r>
+              <w:rPr>
+                <w:noProof/>
+                <w:webHidden/>
+              </w:rPr>
+            </w:r>
+            <w:r>
+              <w:rPr>
+                <w:noProof/>
+                <w:webHidden/>
+              </w:rPr>
+              <w:fldChar w:fldCharType="separate"/>
+            </w:r>
+            <w:r>
+              <w:rPr>
+                <w:noProof/>
+                <w:webHidden/>
+              </w:rPr>
+              <w:t>11</w:t>
+            </w:r>
+            <w:r>
+              <w:rPr>
+                <w:noProof/>
+                <w:webHidden/>
+              </w:rPr>
+              <w:fldChar w:fldCharType="end"/>
+            </w:r>
+          </w:hyperlink>
+        </w:p>
+        <w:p>
+          <w:pPr>
+            <w:pStyle w:val="Sommario1"/>
+            <w:tabs>
+              <w:tab w:val="left" w:pos="1100"/>
+              <w:tab w:val="right" w:leader="dot" w:pos="9628"/>
+            </w:tabs>
+            <w:rPr>
+              <w:rFonts w:eastAsiaTheme="minorEastAsia"/>
+              <w:noProof/>
+              <w:lang w:eastAsia="it-IT"/>
+            </w:rPr>
+          </w:pPr>
+          <w:hyperlink w:anchor="_Toc158069687" w:history="1">
+            <w:r>
+              <w:rPr>
+                <w:rStyle w:val="Collegamentoipertestuale"/>
+                <w:rFonts w:ascii="Helvetica" w:hAnsi="Helvetica"/>
+                <w:noProof/>
+              </w:rPr>
+              <w:t>3.1.2.1.</w:t>
+            </w:r>
+            <w:r>
+              <w:rPr>
+                <w:rFonts w:eastAsiaTheme="minorEastAsia"/>
+                <w:noProof/>
+                <w:lang w:eastAsia="it-IT"/>
+              </w:rPr>
+              <w:tab/>
+            </w:r>
+            <w:r>
+              <w:rPr>
+                <w:rStyle w:val="Collegamentoipertestuale"/>
+                <w:rFonts w:ascii="Helvetica" w:hAnsi="Helvetica"/>
+                <w:noProof/>
+              </w:rPr>
+              <w:t>Euristica di Warnsdorff</w:t>
+            </w:r>
+            <w:r>
+              <w:rPr>
+                <w:noProof/>
+                <w:webHidden/>
+              </w:rPr>
+              <w:tab/>
+            </w:r>
+            <w:r>
+              <w:rPr>
+                <w:noProof/>
+                <w:webHidden/>
+              </w:rPr>
+              <w:fldChar w:fldCharType="begin"/>
+            </w:r>
+            <w:r>
+              <w:rPr>
+                <w:noProof/>
+                <w:webHidden/>
+              </w:rPr>
+              <w:instrText xml:space="preserve"> PAGEREF _Toc158069687 \h </w:instrText>
+            </w:r>
+            <w:r>
+              <w:rPr>
+                <w:noProof/>
+                <w:webHidden/>
+              </w:rPr>
+            </w:r>
+            <w:r>
+              <w:rPr>
+                <w:noProof/>
+                <w:webHidden/>
+              </w:rPr>
+              <w:fldChar w:fldCharType="separate"/>
+            </w:r>
+            <w:r>
+              <w:rPr>
+                <w:noProof/>
+                <w:webHidden/>
+              </w:rPr>
+              <w:t>11</w:t>
+            </w:r>
+            <w:r>
+              <w:rPr>
+                <w:noProof/>
+                <w:webHidden/>
+              </w:rPr>
+              <w:fldChar w:fldCharType="end"/>
+            </w:r>
+          </w:hyperlink>
+        </w:p>
+        <w:p>
+          <w:pPr>
+            <w:pStyle w:val="Sommario1"/>
+            <w:tabs>
+              <w:tab w:val="left" w:pos="440"/>
+              <w:tab w:val="right" w:leader="dot" w:pos="9628"/>
+            </w:tabs>
+            <w:rPr>
+              <w:rFonts w:eastAsiaTheme="minorEastAsia"/>
+              <w:noProof/>
+              <w:lang w:eastAsia="it-IT"/>
+            </w:rPr>
+          </w:pPr>
+          <w:hyperlink w:anchor="_Toc158069688" w:history="1">
+            <w:r>
+              <w:rPr>
+                <w:rStyle w:val="Collegamentoipertestuale"/>
+                <w:rFonts w:ascii="Helvetica" w:hAnsi="Helvetica"/>
+                <w:noProof/>
+              </w:rPr>
+              <w:t>4.</w:t>
+            </w:r>
+            <w:r>
+              <w:rPr>
+                <w:rFonts w:eastAsiaTheme="minorEastAsia"/>
+                <w:noProof/>
+                <w:lang w:eastAsia="it-IT"/>
+              </w:rPr>
+              <w:tab/>
+            </w:r>
+            <w:r>
+              <w:rPr>
+                <w:rStyle w:val="Collegamentoipertestuale"/>
+                <w:rFonts w:ascii="Helvetica" w:hAnsi="Helvetica"/>
+                <w:noProof/>
+              </w:rPr>
+              <w:t>Conclusioni</w:t>
+            </w:r>
+            <w:r>
+              <w:rPr>
+                <w:noProof/>
+                <w:webHidden/>
+              </w:rPr>
+              <w:tab/>
+            </w:r>
+            <w:r>
+              <w:rPr>
+                <w:noProof/>
+                <w:webHidden/>
+              </w:rPr>
+              <w:fldChar w:fldCharType="begin"/>
+            </w:r>
+            <w:r>
+              <w:rPr>
+                <w:noProof/>
+                <w:webHidden/>
+              </w:rPr>
+              <w:instrText xml:space="preserve"> PAGEREF _Toc158069688 \h </w:instrText>
+            </w:r>
+            <w:r>
+              <w:rPr>
+                <w:noProof/>
+                <w:webHidden/>
+              </w:rPr>
+            </w:r>
+            <w:r>
+              <w:rPr>
+                <w:noProof/>
+                <w:webHidden/>
+              </w:rPr>
+              <w:fldChar w:fldCharType="separate"/>
+            </w:r>
+            <w:r>
+              <w:rPr>
+                <w:noProof/>
+                <w:webHidden/>
+              </w:rPr>
+              <w:t>13</w:t>
             </w:r>
             <w:r>
               <w:rPr>
@@ -2138,116 +2666,6 @@
     </w:p>
     <w:p>
       <w:pPr>
-        <w:pStyle w:val="Default"/>
-        <w:jc w:val="both"/>
-        <w:rPr>
-          <w:rFonts w:ascii="Helvetica" w:hAnsi="Helvetica"/>
-          <w:sz w:val="22"/>
-          <w:szCs w:val="22"/>
-        </w:rPr>
-      </w:pPr>
-    </w:p>
-    <w:p>
-      <w:pPr>
-        <w:pStyle w:val="Default"/>
-        <w:jc w:val="both"/>
-        <w:rPr>
-          <w:rFonts w:ascii="Helvetica" w:hAnsi="Helvetica"/>
-          <w:sz w:val="22"/>
-          <w:szCs w:val="22"/>
-        </w:rPr>
-      </w:pPr>
-    </w:p>
-    <w:p>
-      <w:pPr>
-        <w:pStyle w:val="Default"/>
-        <w:jc w:val="both"/>
-        <w:rPr>
-          <w:rFonts w:ascii="Helvetica" w:hAnsi="Helvetica"/>
-          <w:sz w:val="22"/>
-          <w:szCs w:val="22"/>
-        </w:rPr>
-      </w:pPr>
-    </w:p>
-    <w:p>
-      <w:pPr>
-        <w:pStyle w:val="Default"/>
-        <w:jc w:val="both"/>
-        <w:rPr>
-          <w:rFonts w:ascii="Helvetica" w:hAnsi="Helvetica"/>
-          <w:sz w:val="22"/>
-          <w:szCs w:val="22"/>
-        </w:rPr>
-      </w:pPr>
-    </w:p>
-    <w:p>
-      <w:pPr>
-        <w:pStyle w:val="Default"/>
-        <w:jc w:val="both"/>
-        <w:rPr>
-          <w:rFonts w:ascii="Helvetica" w:hAnsi="Helvetica"/>
-          <w:sz w:val="22"/>
-          <w:szCs w:val="22"/>
-        </w:rPr>
-      </w:pPr>
-    </w:p>
-    <w:p>
-      <w:pPr>
-        <w:pStyle w:val="Default"/>
-        <w:jc w:val="both"/>
-        <w:rPr>
-          <w:rFonts w:ascii="Helvetica" w:hAnsi="Helvetica"/>
-          <w:sz w:val="22"/>
-          <w:szCs w:val="22"/>
-        </w:rPr>
-      </w:pPr>
-    </w:p>
-    <w:p>
-      <w:pPr>
-        <w:pStyle w:val="Default"/>
-        <w:jc w:val="both"/>
-        <w:rPr>
-          <w:rFonts w:ascii="Helvetica" w:hAnsi="Helvetica"/>
-          <w:sz w:val="22"/>
-          <w:szCs w:val="22"/>
-        </w:rPr>
-      </w:pPr>
-    </w:p>
-    <w:p>
-      <w:pPr>
-        <w:pStyle w:val="Default"/>
-        <w:jc w:val="both"/>
-        <w:rPr>
-          <w:rFonts w:ascii="Helvetica" w:hAnsi="Helvetica"/>
-          <w:sz w:val="22"/>
-          <w:szCs w:val="22"/>
-        </w:rPr>
-      </w:pPr>
-    </w:p>
-    <w:p>
-      <w:pPr>
-        <w:pStyle w:val="Default"/>
-        <w:jc w:val="both"/>
-        <w:rPr>
-          <w:rFonts w:ascii="Helvetica" w:hAnsi="Helvetica"/>
-          <w:sz w:val="22"/>
-          <w:szCs w:val="22"/>
-        </w:rPr>
-      </w:pPr>
-    </w:p>
-    <w:p>
-      <w:pPr>
-        <w:pStyle w:val="Default"/>
-        <w:jc w:val="both"/>
-        <w:rPr>
-          <w:rFonts w:ascii="Helvetica" w:hAnsi="Helvetica"/>
-          <w:sz w:val="22"/>
-          <w:szCs w:val="22"/>
-        </w:rPr>
-      </w:pPr>
-    </w:p>
-    <w:p>
-      <w:pPr>
         <w:pStyle w:val="Titolo1"/>
         <w:numPr>
           <w:ilvl w:val="0"/>
@@ -2259,7 +2677,7 @@
           <w:color w:val="auto"/>
         </w:rPr>
       </w:pPr>
-      <w:bookmarkStart w:id="0" w:name="_Toc157956468"/>
+      <w:bookmarkStart w:id="0" w:name="_Toc158069673"/>
       <w:r>
         <w:rPr>
           <w:rFonts w:ascii="Helvetica" w:hAnsi="Helvetica"/>
@@ -2286,7 +2704,7 @@
           <w:szCs w:val="28"/>
         </w:rPr>
       </w:pPr>
-      <w:bookmarkStart w:id="1" w:name="_Toc157956469"/>
+      <w:bookmarkStart w:id="1" w:name="_Toc158069674"/>
       <w:r>
         <w:rPr>
           <w:rFonts w:ascii="Helvetica" w:hAnsi="Helvetica"/>
@@ -2399,7 +2817,7 @@
           <w:szCs w:val="28"/>
         </w:rPr>
       </w:pPr>
-      <w:bookmarkStart w:id="2" w:name="_Toc157956470"/>
+      <w:bookmarkStart w:id="2" w:name="_Toc158069675"/>
       <w:r>
         <w:rPr>
           <w:rFonts w:ascii="Helvetica" w:hAnsi="Helvetica"/>
@@ -2608,7 +3026,7 @@
           <w:color w:val="auto"/>
         </w:rPr>
       </w:pPr>
-      <w:bookmarkStart w:id="3" w:name="_Toc157956471"/>
+      <w:bookmarkStart w:id="3" w:name="_Toc158069676"/>
       <w:r>
         <w:rPr>
           <w:rFonts w:ascii="Helvetica" w:hAnsi="Helvetica"/>
@@ -2635,7 +3053,7 @@
           <w:szCs w:val="28"/>
         </w:rPr>
       </w:pPr>
-      <w:bookmarkStart w:id="4" w:name="_Toc157956472"/>
+      <w:bookmarkStart w:id="4" w:name="_Toc158069677"/>
       <w:r>
         <w:rPr>
           <w:rFonts w:ascii="Helvetica" w:hAnsi="Helvetica"/>
@@ -2939,7 +3357,7 @@
           <w:szCs w:val="28"/>
         </w:rPr>
       </w:pPr>
-      <w:bookmarkStart w:id="5" w:name="_Toc157956473"/>
+      <w:bookmarkStart w:id="5" w:name="_Toc158069678"/>
       <w:r>
         <w:rPr>
           <w:rFonts w:ascii="Helvetica" w:hAnsi="Helvetica"/>
@@ -2968,7 +3386,7 @@
           <w:szCs w:val="28"/>
         </w:rPr>
       </w:pPr>
-      <w:bookmarkStart w:id="6" w:name="_Toc157956474"/>
+      <w:bookmarkStart w:id="6" w:name="_Toc158069679"/>
       <w:r>
         <w:rPr>
           <w:rFonts w:ascii="Helvetica" w:hAnsi="Helvetica"/>
@@ -4845,7 +5263,7 @@
           <w:szCs w:val="28"/>
         </w:rPr>
       </w:pPr>
-      <w:bookmarkStart w:id="7" w:name="_Toc157956475"/>
+      <w:bookmarkStart w:id="7" w:name="_Toc158069680"/>
       <w:r>
         <w:rPr>
           <w:rFonts w:ascii="Helvetica" w:hAnsi="Helvetica"/>
@@ -8761,7 +9179,7 @@
           <w:szCs w:val="28"/>
         </w:rPr>
       </w:pPr>
-      <w:bookmarkStart w:id="8" w:name="_Toc157956476"/>
+      <w:bookmarkStart w:id="8" w:name="_Toc158069681"/>
       <w:r>
         <w:rPr>
           <w:rFonts w:ascii="Helvetica" w:hAnsi="Helvetica"/>
@@ -10556,6 +10974,7 @@
           <w:szCs w:val="28"/>
         </w:rPr>
       </w:pPr>
+      <w:bookmarkStart w:id="9" w:name="_Toc158069682"/>
       <w:r>
         <w:rPr>
           <w:rFonts w:ascii="Helvetica" w:hAnsi="Helvetica"/>
@@ -10576,6 +10995,7 @@
         </w:rPr>
         <w:t>percoso</w:t>
       </w:r>
+      <w:bookmarkEnd w:id="9"/>
       <w:proofErr w:type="spellEnd"/>
     </w:p>
     <w:p>
@@ -15897,6 +16317,7 @@
           <w:szCs w:val="28"/>
         </w:rPr>
       </w:pPr>
+      <w:bookmarkStart w:id="10" w:name="_Toc158069683"/>
       <w:r>
         <w:rPr>
           <w:rFonts w:ascii="Helvetica" w:hAnsi="Helvetica"/>
@@ -15937,6 +16358,7 @@
         </w:rPr>
         <w:t>Search</w:t>
       </w:r>
+      <w:bookmarkEnd w:id="10"/>
       <w:proofErr w:type="spellEnd"/>
     </w:p>
     <w:p>
@@ -17257,6 +17679,7 @@
           <w:color w:val="auto"/>
         </w:rPr>
       </w:pPr>
+      <w:bookmarkStart w:id="11" w:name="_Toc158069684"/>
       <w:r>
         <w:rPr>
           <w:rFonts w:ascii="Helvetica" w:hAnsi="Helvetica"/>
@@ -17265,6 +17688,7 @@
         <w:lastRenderedPageBreak/>
         <w:t>Soluzioni alternative</w:t>
       </w:r>
+      <w:bookmarkEnd w:id="11"/>
     </w:p>
     <w:p>
       <w:pPr>
@@ -17282,6 +17706,7 @@
           <w:szCs w:val="28"/>
         </w:rPr>
       </w:pPr>
+      <w:bookmarkStart w:id="12" w:name="_Toc158069685"/>
       <w:r>
         <w:rPr>
           <w:rFonts w:ascii="Helvetica" w:hAnsi="Helvetica"/>
@@ -17301,6 +17726,7 @@
         </w:rPr>
         <w:t>Search</w:t>
       </w:r>
+      <w:bookmarkEnd w:id="12"/>
       <w:proofErr w:type="spellEnd"/>
     </w:p>
     <w:p>
@@ -18448,49 +18874,7 @@
         <w:rPr>
           <w:rFonts w:ascii="Helvetica" w:hAnsi="Helvetica" w:cs="Helvetica"/>
         </w:rPr>
-        <w:t>verifica se il percorso in testa alla lista soddisfa la condizione di fine, se cos</w:t>
-      </w:r>
-      <w:r>
-        <w:rPr>
-          <w:rFonts w:ascii="Helvetica" w:hAnsi="Helvetica" w:cs="Helvetica"/>
-        </w:rPr>
-        <w:t>ì</w:t>
-      </w:r>
-      <w:r>
-        <w:rPr>
-          <w:rFonts w:ascii="Helvetica" w:hAnsi="Helvetica" w:cs="Helvetica"/>
-        </w:rPr>
-        <w:t xml:space="preserve"> </w:t>
-      </w:r>
-      <w:r>
-        <w:rPr>
-          <w:rFonts w:ascii="Helvetica" w:hAnsi="Helvetica" w:cs="Helvetica"/>
-        </w:rPr>
-        <w:t xml:space="preserve">è </w:t>
-      </w:r>
-      <w:r>
-        <w:rPr>
-          <w:rFonts w:ascii="Helvetica" w:hAnsi="Helvetica" w:cs="Helvetica"/>
-        </w:rPr>
-        <w:t xml:space="preserve">allora restituisce il percorso altrimenti procede in modo ricorsivo estendendolo e aggiungendo il resto dei percorsi in </w:t>
-      </w:r>
-      <w:r>
-        <w:rPr>
-          <w:rFonts w:ascii="Helvetica" w:hAnsi="Helvetica" w:cs="Helvetica"/>
-        </w:rPr>
-        <w:t>coda</w:t>
-      </w:r>
-      <w:r>
-        <w:rPr>
-          <w:rFonts w:ascii="Helvetica" w:hAnsi="Helvetica" w:cs="Helvetica"/>
-        </w:rPr>
-        <w:t xml:space="preserve">, così facendo </w:t>
-      </w:r>
-      <w:r>
-        <w:rPr>
-          <w:rFonts w:ascii="Helvetica" w:hAnsi="Helvetica" w:cs="Helvetica"/>
-        </w:rPr>
-        <w:t>il percorso attuale sarà esplorato nuovamente per primo fino al raggiungimento di una soluzione o un vicolo ceco.</w:t>
+        <w:t>verifica se il percorso in testa alla lista soddisfa la condizione di fine, se così è allora restituisce il percorso altrimenti procede in modo ricorsivo estendendolo e aggiungendo il resto dei percorsi in coda, così facendo il percorso attuale sarà esplorato nuovamente per primo fino al raggiungimento di una soluzione o un vicolo ceco.</w:t>
       </w:r>
     </w:p>
     <w:p>
@@ -18662,6 +19046,7 @@
           <w:szCs w:val="28"/>
         </w:rPr>
       </w:pPr>
+      <w:bookmarkStart w:id="13" w:name="_Toc158069686"/>
       <w:r>
         <w:rPr>
           <w:rFonts w:ascii="Helvetica" w:hAnsi="Helvetica"/>
@@ -18681,6 +19066,7 @@
         </w:rPr>
         <w:t>Hill-Climbing</w:t>
       </w:r>
+      <w:bookmarkEnd w:id="13"/>
     </w:p>
     <w:p>
       <w:pPr>
@@ -18701,167 +19087,37 @@
           <w:b/>
           <w:bCs/>
         </w:rPr>
-        <w:t>A*</w:t>
-      </w:r>
-      <w:r>
-        <w:rPr>
-          <w:rFonts w:ascii="Helvetica" w:hAnsi="Helvetica" w:cs="Helvetica"/>
-        </w:rPr>
-        <w:t xml:space="preserve"> cerca di determinare il percorso ottimo per raggiungere un obiettivo assegnando ad ogni nodo un costo definito da:</w:t>
-      </w:r>
-    </w:p>
-    <w:p>
-      <w:pPr>
-        <w:jc w:val="both"/>
-        <w:rPr>
-          <w:rFonts w:ascii="Helvetica" w:eastAsiaTheme="minorEastAsia" w:hAnsi="Helvetica" w:cs="Helvetica"/>
-          <w:sz w:val="28"/>
-          <w:szCs w:val="28"/>
-        </w:rPr>
-      </w:pPr>
-      <m:oMathPara>
-        <m:oMath>
-          <m:r>
-            <w:rPr>
-              <w:rFonts w:ascii="Cambria Math" w:hAnsi="Cambria Math" w:cs="Helvetica"/>
-              <w:sz w:val="28"/>
-              <w:szCs w:val="28"/>
-            </w:rPr>
-            <m:t>f</m:t>
-          </m:r>
-          <m:d>
-            <m:dPr>
-              <m:ctrlPr>
-                <w:rPr>
-                  <w:rFonts w:ascii="Cambria Math" w:hAnsi="Cambria Math" w:cs="Helvetica"/>
-                  <w:i/>
-                  <w:sz w:val="28"/>
-                  <w:szCs w:val="28"/>
-                </w:rPr>
-              </m:ctrlPr>
-            </m:dPr>
-            <m:e>
-              <m:r>
-                <w:rPr>
-                  <w:rFonts w:ascii="Cambria Math" w:hAnsi="Cambria Math" w:cs="Helvetica"/>
-                  <w:sz w:val="28"/>
-                  <w:szCs w:val="28"/>
-                </w:rPr>
-                <m:t>n</m:t>
-              </m:r>
-            </m:e>
-          </m:d>
-          <m:r>
-            <w:rPr>
-              <w:rFonts w:ascii="Cambria Math" w:hAnsi="Cambria Math" w:cs="Helvetica"/>
-              <w:sz w:val="28"/>
-              <w:szCs w:val="28"/>
-            </w:rPr>
-            <m:t>=g</m:t>
-          </m:r>
-          <m:d>
-            <m:dPr>
-              <m:ctrlPr>
-                <w:rPr>
-                  <w:rFonts w:ascii="Cambria Math" w:hAnsi="Cambria Math" w:cs="Helvetica"/>
-                  <w:i/>
-                  <w:sz w:val="28"/>
-                  <w:szCs w:val="28"/>
-                </w:rPr>
-              </m:ctrlPr>
-            </m:dPr>
-            <m:e>
-              <m:r>
-                <w:rPr>
-                  <w:rFonts w:ascii="Cambria Math" w:hAnsi="Cambria Math" w:cs="Helvetica"/>
-                  <w:sz w:val="28"/>
-                  <w:szCs w:val="28"/>
-                </w:rPr>
-                <m:t>n</m:t>
-              </m:r>
-            </m:e>
-          </m:d>
-          <m:r>
-            <w:rPr>
-              <w:rFonts w:ascii="Cambria Math" w:hAnsi="Cambria Math" w:cs="Helvetica"/>
-              <w:sz w:val="28"/>
-              <w:szCs w:val="28"/>
-            </w:rPr>
-            <m:t>+h(n)</m:t>
-          </m:r>
-        </m:oMath>
-      </m:oMathPara>
-    </w:p>
-    <w:p>
-      <w:pPr>
-        <w:jc w:val="both"/>
-        <w:rPr>
-          <w:rFonts w:ascii="Helvetica" w:eastAsiaTheme="minorEastAsia" w:hAnsi="Helvetica" w:cs="Helvetica"/>
-        </w:rPr>
-      </w:pPr>
-      <w:r>
-        <w:rPr>
-          <w:rFonts w:ascii="Helvetica" w:eastAsiaTheme="minorEastAsia" w:hAnsi="Helvetica" w:cs="Helvetica"/>
-        </w:rPr>
-        <w:t xml:space="preserve">Dove: </w:t>
-      </w:r>
-    </w:p>
-    <w:p>
-      <w:pPr>
-        <w:pStyle w:val="Paragrafoelenco"/>
-        <w:numPr>
-          <w:ilvl w:val="0"/>
-          <w:numId w:val="8"/>
-        </w:numPr>
-        <w:jc w:val="both"/>
-        <w:rPr>
-          <w:rFonts w:ascii="Helvetica" w:hAnsi="Helvetica" w:cs="Helvetica"/>
-        </w:rPr>
-      </w:pPr>
-      <w:r>
-        <w:rPr>
-          <w:rFonts w:ascii="Helvetica" w:hAnsi="Helvetica" w:cs="Helvetica"/>
-        </w:rPr>
-        <w:t>g(n) rappresenta il costo del cammino dal nodo iniziale fino al nodo n;</w:t>
-      </w:r>
-    </w:p>
-    <w:p>
-      <w:pPr>
-        <w:pStyle w:val="Paragrafoelenco"/>
-        <w:numPr>
-          <w:ilvl w:val="0"/>
-          <w:numId w:val="8"/>
-        </w:numPr>
-        <w:jc w:val="both"/>
-        <w:rPr>
-          <w:rFonts w:ascii="Helvetica" w:hAnsi="Helvetica" w:cs="Helvetica"/>
-        </w:rPr>
-      </w:pPr>
-      <w:r>
-        <w:rPr>
-          <w:rFonts w:ascii="Helvetica" w:hAnsi="Helvetica" w:cs="Helvetica"/>
-        </w:rPr>
-        <w:t xml:space="preserve">h(n) è la funzione euristica che stima il costo del cammino dal nodo n fino al nodo obiettivo, trattandosi di una stima non è detto che determini sempre il valore esatto. D’altro canto se esistesse una funzione che determina sempre il costo esatto per raggiungere l’obiettivo non avrebbe senso parlare di “ricerca della soluzione”; L’unico vincolo di h(n) è che </w:t>
-      </w:r>
-      <w:r>
-        <w:rPr>
-          <w:rFonts w:ascii="Helvetica" w:hAnsi="Helvetica" w:cs="Helvetica"/>
-        </w:rPr>
-        <w:t xml:space="preserve">non deve mai sbagliare per eccesso il </w:t>
-      </w:r>
-      <w:proofErr w:type="gramStart"/>
-      <w:r>
-        <w:rPr>
-          <w:rFonts w:ascii="Helvetica" w:hAnsi="Helvetica" w:cs="Helvetica"/>
-        </w:rPr>
-        <w:t>costo  per</w:t>
-      </w:r>
-      <w:proofErr w:type="gramEnd"/>
-      <w:r>
-        <w:rPr>
-          <w:rFonts w:ascii="Helvetica" w:hAnsi="Helvetica" w:cs="Helvetica"/>
-        </w:rPr>
-        <w:t xml:space="preserve"> arrivare all’obiettivo</w:t>
+        <w:t>Hill-climbing</w:t>
+      </w:r>
+      <w:r>
+        <w:rPr>
+          <w:rFonts w:ascii="Helvetica" w:hAnsi="Helvetica" w:cs="Helvetica"/>
+        </w:rPr>
+        <w:t xml:space="preserve"> espande</w:t>
+      </w:r>
+      <w:r>
+        <w:rPr>
+          <w:rFonts w:ascii="Helvetica" w:hAnsi="Helvetica" w:cs="Helvetica"/>
+        </w:rPr>
+        <w:t xml:space="preserve"> </w:t>
+      </w:r>
+      <w:r>
+        <w:rPr>
+          <w:rFonts w:ascii="Helvetica" w:hAnsi="Helvetica" w:cs="Helvetica"/>
+        </w:rPr>
+        <w:t>ad ogni passo la soluzione parziale generata al passo</w:t>
+      </w:r>
+      <w:r>
+        <w:rPr>
+          <w:rFonts w:ascii="Helvetica" w:hAnsi="Helvetica" w:cs="Helvetica"/>
+        </w:rPr>
+        <w:t xml:space="preserve"> </w:t>
+      </w:r>
+      <w:r>
+        <w:rPr>
+          <w:rFonts w:ascii="Helvetica" w:hAnsi="Helvetica" w:cs="Helvetica"/>
+        </w:rPr>
+        <w:t>precedente più promettente</w:t>
       </w:r>
       <w:r>
         <w:rPr>
@@ -18874,10 +19130,10 @@
       <w:pPr>
         <w:pStyle w:val="Titolo1"/>
         <w:numPr>
-          <w:ilvl w:val="2"/>
+          <w:ilvl w:val="3"/>
           <w:numId w:val="2"/>
         </w:numPr>
-        <w:ind w:left="426" w:hanging="426"/>
+        <w:ind w:left="0" w:firstLine="0"/>
         <w:jc w:val="both"/>
         <w:rPr>
           <w:rFonts w:ascii="Helvetica" w:hAnsi="Helvetica"/>
@@ -18886,6 +19142,7 @@
           <w:szCs w:val="28"/>
         </w:rPr>
       </w:pPr>
+      <w:bookmarkStart w:id="14" w:name="_Toc158069687"/>
       <w:r>
         <w:rPr>
           <w:rFonts w:ascii="Helvetica" w:hAnsi="Helvetica"/>
@@ -18905,6 +19162,7 @@
         </w:rPr>
         <w:t>Warnsdorff</w:t>
       </w:r>
+      <w:bookmarkEnd w:id="14"/>
       <w:proofErr w:type="spellEnd"/>
     </w:p>
     <w:p>
@@ -18923,13 +19181,7 @@
         <w:rPr>
           <w:rFonts w:ascii="Helvetica" w:hAnsi="Helvetica" w:cs="Helvetica"/>
         </w:rPr>
-        <w:t>Una cella Q è accessibile dalla cella P se può essere raggiunta in 1 mossa e Q non è stata visitata</w:t>
-      </w:r>
-      <w:r>
-        <w:rPr>
-          <w:rFonts w:ascii="Helvetica" w:hAnsi="Helvetica" w:cs="Helvetica"/>
-        </w:rPr>
-        <w:t>;</w:t>
+        <w:t>Una cella Q è accessibile dalla cella P se può essere raggiunta in 1 mossa e Q non è stata visitata;</w:t>
       </w:r>
     </w:p>
     <w:p>
@@ -18948,25 +19200,7 @@
         <w:rPr>
           <w:rFonts w:ascii="Helvetica" w:hAnsi="Helvetica" w:cs="Helvetica"/>
         </w:rPr>
-        <w:t>S</w:t>
-      </w:r>
-      <w:r>
-        <w:rPr>
-          <w:rFonts w:ascii="Helvetica" w:hAnsi="Helvetica" w:cs="Helvetica"/>
-        </w:rPr>
-        <w:t xml:space="preserve"> rappresenta</w:t>
-      </w:r>
-      <w:r>
-        <w:rPr>
-          <w:rFonts w:ascii="Helvetica" w:hAnsi="Helvetica" w:cs="Helvetica"/>
-        </w:rPr>
-        <w:t xml:space="preserve"> l'insieme delle celle accessibili da</w:t>
-      </w:r>
-      <w:r>
-        <w:rPr>
-          <w:rFonts w:ascii="Helvetica" w:hAnsi="Helvetica" w:cs="Helvetica"/>
-        </w:rPr>
-        <w:t xml:space="preserve"> P (Q </w:t>
+        <w:t xml:space="preserve">S rappresenta l'insieme delle celle accessibili da P (Q </w:t>
       </w:r>
       <w:r>
         <w:rPr>
@@ -19011,14 +19245,6 @@
         <w:jc w:val="both"/>
         <w:rPr>
           <w:rFonts w:ascii="Helvetica" w:hAnsi="Helvetica" w:cs="Helvetica"/>
-        </w:rPr>
-      </w:pPr>
-    </w:p>
-    <w:p>
-      <w:pPr>
-        <w:jc w:val="both"/>
-        <w:rPr>
-          <w:rFonts w:ascii="Helvetica" w:hAnsi="Helvetica" w:cs="Helvetica"/>
           <w:b/>
           <w:bCs/>
         </w:rPr>
@@ -19077,6 +19303,20 @@
         <w:jc w:val="both"/>
         <w:rPr>
           <w:rFonts w:ascii="Helvetica" w:hAnsi="Helvetica" w:cs="Helvetica"/>
+        </w:rPr>
+      </w:pPr>
+      <w:r>
+        <w:rPr>
+          <w:rFonts w:ascii="Helvetica" w:hAnsi="Helvetica" w:cs="Helvetica"/>
+        </w:rPr>
+        <w:t>In altre parole, dato un nodo e la lista dei suoi successori determina il successore che ha meno successori.</w:t>
+      </w:r>
+    </w:p>
+    <w:p>
+      <w:pPr>
+        <w:jc w:val="both"/>
+        <w:rPr>
+          <w:rFonts w:ascii="Helvetica" w:hAnsi="Helvetica" w:cs="Helvetica"/>
           <w:b/>
           <w:bCs/>
         </w:rPr>
@@ -19130,6 +19370,12 @@
           <w:rFonts w:ascii="Helvetica" w:hAnsi="Helvetica" w:cs="Helvetica"/>
         </w:rPr>
         <w:t xml:space="preserve"> sono da preferirsi </w:t>
+      </w:r>
+      <w:r>
+        <w:rPr>
+          <w:rFonts w:ascii="Helvetica" w:hAnsi="Helvetica" w:cs="Helvetica"/>
+        </w:rPr>
+        <w:t>i percorsi che ci portano in (1,0) o (4,3);</w:t>
       </w:r>
     </w:p>
     <w:p>
@@ -19189,6 +19435,3850 @@
             </a:graphic>
           </wp:inline>
         </w:drawing>
+      </w:r>
+    </w:p>
+    <w:p>
+      <w:pPr>
+        <w:jc w:val="center"/>
+        <w:rPr>
+          <w:rFonts w:ascii="Helvetica" w:hAnsi="Helvetica" w:cs="Helvetica"/>
+        </w:rPr>
+      </w:pPr>
+    </w:p>
+    <w:p>
+      <w:pPr>
+        <w:shd w:val="clear" w:color="auto" w:fill="1F1F1F"/>
+        <w:spacing w:after="0" w:line="285" w:lineRule="atLeast"/>
+        <w:rPr>
+          <w:rFonts w:ascii="Consolas" w:eastAsia="Times New Roman" w:hAnsi="Consolas" w:cs="Times New Roman"/>
+          <w:color w:val="CCCCCC"/>
+          <w:kern w:val="0"/>
+          <w:sz w:val="21"/>
+          <w:szCs w:val="21"/>
+          <w:lang w:eastAsia="it-IT"/>
+          <w14:ligatures w14:val="none"/>
+        </w:rPr>
+      </w:pPr>
+      <w:r>
+        <w:rPr>
+          <w:rFonts w:ascii="Consolas" w:eastAsia="Times New Roman" w:hAnsi="Consolas" w:cs="Times New Roman"/>
+          <w:color w:val="6A9955"/>
+          <w:kern w:val="0"/>
+          <w:sz w:val="21"/>
+          <w:szCs w:val="21"/>
+          <w:lang w:eastAsia="it-IT"/>
+          <w14:ligatures w14:val="none"/>
+        </w:rPr>
+        <w:t>(* Dato un cammino determina il numero dei successori *)</w:t>
+      </w:r>
+    </w:p>
+    <w:p>
+      <w:pPr>
+        <w:shd w:val="clear" w:color="auto" w:fill="1F1F1F"/>
+        <w:spacing w:after="0" w:line="285" w:lineRule="atLeast"/>
+        <w:rPr>
+          <w:rFonts w:ascii="Consolas" w:eastAsia="Times New Roman" w:hAnsi="Consolas" w:cs="Times New Roman"/>
+          <w:color w:val="CCCCCC"/>
+          <w:kern w:val="0"/>
+          <w:sz w:val="21"/>
+          <w:szCs w:val="21"/>
+          <w:lang w:eastAsia="it-IT"/>
+          <w14:ligatures w14:val="none"/>
+        </w:rPr>
+      </w:pPr>
+      <w:r>
+        <w:rPr>
+          <w:rFonts w:ascii="Consolas" w:eastAsia="Times New Roman" w:hAnsi="Consolas" w:cs="Times New Roman"/>
+          <w:color w:val="6A9955"/>
+          <w:kern w:val="0"/>
+          <w:sz w:val="21"/>
+          <w:szCs w:val="21"/>
+          <w:lang w:eastAsia="it-IT"/>
+          <w14:ligatures w14:val="none"/>
+        </w:rPr>
+        <w:t xml:space="preserve">(* </w:t>
+      </w:r>
+      <w:proofErr w:type="spellStart"/>
+      <w:r>
+        <w:rPr>
+          <w:rFonts w:ascii="Consolas" w:eastAsia="Times New Roman" w:hAnsi="Consolas" w:cs="Times New Roman"/>
+          <w:color w:val="6A9955"/>
+          <w:kern w:val="0"/>
+          <w:sz w:val="21"/>
+          <w:szCs w:val="21"/>
+          <w:lang w:eastAsia="it-IT"/>
+          <w14:ligatures w14:val="none"/>
+        </w:rPr>
+        <w:t>warnsdorff_heuristic</w:t>
+      </w:r>
+      <w:proofErr w:type="spellEnd"/>
+      <w:r>
+        <w:rPr>
+          <w:rFonts w:ascii="Consolas" w:eastAsia="Times New Roman" w:hAnsi="Consolas" w:cs="Times New Roman"/>
+          <w:color w:val="6A9955"/>
+          <w:kern w:val="0"/>
+          <w:sz w:val="21"/>
+          <w:szCs w:val="21"/>
+          <w:lang w:eastAsia="it-IT"/>
+          <w14:ligatures w14:val="none"/>
+        </w:rPr>
+        <w:t xml:space="preserve">: </w:t>
+      </w:r>
+      <w:proofErr w:type="spellStart"/>
+      <w:r>
+        <w:rPr>
+          <w:rFonts w:ascii="Consolas" w:eastAsia="Times New Roman" w:hAnsi="Consolas" w:cs="Times New Roman"/>
+          <w:color w:val="6A9955"/>
+          <w:kern w:val="0"/>
+          <w:sz w:val="21"/>
+          <w:szCs w:val="21"/>
+          <w:lang w:eastAsia="it-IT"/>
+          <w14:ligatures w14:val="none"/>
+        </w:rPr>
+        <w:t>cell</w:t>
+      </w:r>
+      <w:proofErr w:type="spellEnd"/>
+      <w:r>
+        <w:rPr>
+          <w:rFonts w:ascii="Consolas" w:eastAsia="Times New Roman" w:hAnsi="Consolas" w:cs="Times New Roman"/>
+          <w:color w:val="6A9955"/>
+          <w:kern w:val="0"/>
+          <w:sz w:val="21"/>
+          <w:szCs w:val="21"/>
+          <w:lang w:eastAsia="it-IT"/>
+          <w14:ligatures w14:val="none"/>
+        </w:rPr>
+        <w:t xml:space="preserve"> list -&gt; </w:t>
+      </w:r>
+      <w:proofErr w:type="spellStart"/>
+      <w:r>
+        <w:rPr>
+          <w:rFonts w:ascii="Consolas" w:eastAsia="Times New Roman" w:hAnsi="Consolas" w:cs="Times New Roman"/>
+          <w:color w:val="6A9955"/>
+          <w:kern w:val="0"/>
+          <w:sz w:val="21"/>
+          <w:szCs w:val="21"/>
+          <w:lang w:eastAsia="it-IT"/>
+          <w14:ligatures w14:val="none"/>
+        </w:rPr>
+        <w:t>int</w:t>
+      </w:r>
+      <w:proofErr w:type="spellEnd"/>
+      <w:r>
+        <w:rPr>
+          <w:rFonts w:ascii="Consolas" w:eastAsia="Times New Roman" w:hAnsi="Consolas" w:cs="Times New Roman"/>
+          <w:color w:val="6A9955"/>
+          <w:kern w:val="0"/>
+          <w:sz w:val="21"/>
+          <w:szCs w:val="21"/>
+          <w:lang w:eastAsia="it-IT"/>
+          <w14:ligatures w14:val="none"/>
+        </w:rPr>
+        <w:t xml:space="preserve"> *)</w:t>
+      </w:r>
+    </w:p>
+    <w:p>
+      <w:pPr>
+        <w:shd w:val="clear" w:color="auto" w:fill="1F1F1F"/>
+        <w:spacing w:after="0" w:line="285" w:lineRule="atLeast"/>
+        <w:rPr>
+          <w:rFonts w:ascii="Consolas" w:eastAsia="Times New Roman" w:hAnsi="Consolas" w:cs="Times New Roman"/>
+          <w:color w:val="CCCCCC"/>
+          <w:kern w:val="0"/>
+          <w:sz w:val="21"/>
+          <w:szCs w:val="21"/>
+          <w:lang w:eastAsia="it-IT"/>
+          <w14:ligatures w14:val="none"/>
+        </w:rPr>
+      </w:pPr>
+      <w:proofErr w:type="spellStart"/>
+      <w:r>
+        <w:rPr>
+          <w:rFonts w:ascii="Consolas" w:eastAsia="Times New Roman" w:hAnsi="Consolas" w:cs="Times New Roman"/>
+          <w:color w:val="569CD6"/>
+          <w:kern w:val="0"/>
+          <w:sz w:val="21"/>
+          <w:szCs w:val="21"/>
+          <w:lang w:eastAsia="it-IT"/>
+          <w14:ligatures w14:val="none"/>
+        </w:rPr>
+        <w:t>let</w:t>
+      </w:r>
+      <w:proofErr w:type="spellEnd"/>
+      <w:r>
+        <w:rPr>
+          <w:rFonts w:ascii="Consolas" w:eastAsia="Times New Roman" w:hAnsi="Consolas" w:cs="Times New Roman"/>
+          <w:color w:val="CCCCCC"/>
+          <w:kern w:val="0"/>
+          <w:sz w:val="21"/>
+          <w:szCs w:val="21"/>
+          <w:lang w:eastAsia="it-IT"/>
+          <w14:ligatures w14:val="none"/>
+        </w:rPr>
+        <w:t xml:space="preserve"> </w:t>
+      </w:r>
+      <w:proofErr w:type="spellStart"/>
+      <w:r>
+        <w:rPr>
+          <w:rFonts w:ascii="Consolas" w:eastAsia="Times New Roman" w:hAnsi="Consolas" w:cs="Times New Roman"/>
+          <w:color w:val="DCDCAA"/>
+          <w:kern w:val="0"/>
+          <w:sz w:val="21"/>
+          <w:szCs w:val="21"/>
+          <w:lang w:eastAsia="it-IT"/>
+          <w14:ligatures w14:val="none"/>
+        </w:rPr>
+        <w:t>warnsdorff_heuristic</w:t>
+      </w:r>
+      <w:proofErr w:type="spellEnd"/>
+      <w:r>
+        <w:rPr>
+          <w:rFonts w:ascii="Consolas" w:eastAsia="Times New Roman" w:hAnsi="Consolas" w:cs="Times New Roman"/>
+          <w:color w:val="CCCCCC"/>
+          <w:kern w:val="0"/>
+          <w:sz w:val="21"/>
+          <w:szCs w:val="21"/>
+          <w:lang w:eastAsia="it-IT"/>
+          <w14:ligatures w14:val="none"/>
+        </w:rPr>
+        <w:t xml:space="preserve"> </w:t>
+      </w:r>
+      <w:proofErr w:type="spellStart"/>
+      <w:r>
+        <w:rPr>
+          <w:rFonts w:ascii="Consolas" w:eastAsia="Times New Roman" w:hAnsi="Consolas" w:cs="Times New Roman"/>
+          <w:color w:val="CCCCCC"/>
+          <w:kern w:val="0"/>
+          <w:sz w:val="21"/>
+          <w:szCs w:val="21"/>
+          <w:lang w:eastAsia="it-IT"/>
+          <w14:ligatures w14:val="none"/>
+        </w:rPr>
+        <w:t>path</w:t>
+      </w:r>
+      <w:proofErr w:type="spellEnd"/>
+      <w:r>
+        <w:rPr>
+          <w:rFonts w:ascii="Consolas" w:eastAsia="Times New Roman" w:hAnsi="Consolas" w:cs="Times New Roman"/>
+          <w:color w:val="CCCCCC"/>
+          <w:kern w:val="0"/>
+          <w:sz w:val="21"/>
+          <w:szCs w:val="21"/>
+          <w:lang w:eastAsia="it-IT"/>
+          <w14:ligatures w14:val="none"/>
+        </w:rPr>
+        <w:t xml:space="preserve"> </w:t>
+      </w:r>
+      <w:r>
+        <w:rPr>
+          <w:rFonts w:ascii="Consolas" w:eastAsia="Times New Roman" w:hAnsi="Consolas" w:cs="Times New Roman"/>
+          <w:color w:val="D4D4D4"/>
+          <w:kern w:val="0"/>
+          <w:sz w:val="21"/>
+          <w:szCs w:val="21"/>
+          <w:lang w:eastAsia="it-IT"/>
+          <w14:ligatures w14:val="none"/>
+        </w:rPr>
+        <w:t>=</w:t>
+      </w:r>
+      <w:r>
+        <w:rPr>
+          <w:rFonts w:ascii="Consolas" w:eastAsia="Times New Roman" w:hAnsi="Consolas" w:cs="Times New Roman"/>
+          <w:color w:val="CCCCCC"/>
+          <w:kern w:val="0"/>
+          <w:sz w:val="21"/>
+          <w:szCs w:val="21"/>
+          <w:lang w:eastAsia="it-IT"/>
+          <w14:ligatures w14:val="none"/>
+        </w:rPr>
+        <w:t xml:space="preserve"> </w:t>
+      </w:r>
+      <w:proofErr w:type="spellStart"/>
+      <w:r>
+        <w:rPr>
+          <w:rFonts w:ascii="Consolas" w:eastAsia="Times New Roman" w:hAnsi="Consolas" w:cs="Times New Roman"/>
+          <w:color w:val="569CD6"/>
+          <w:kern w:val="0"/>
+          <w:sz w:val="21"/>
+          <w:szCs w:val="21"/>
+          <w:lang w:eastAsia="it-IT"/>
+          <w14:ligatures w14:val="none"/>
+        </w:rPr>
+        <w:t>List.</w:t>
+      </w:r>
+      <w:r>
+        <w:rPr>
+          <w:rFonts w:ascii="Consolas" w:eastAsia="Times New Roman" w:hAnsi="Consolas" w:cs="Times New Roman"/>
+          <w:color w:val="CCCCCC"/>
+          <w:kern w:val="0"/>
+          <w:sz w:val="21"/>
+          <w:szCs w:val="21"/>
+          <w:lang w:eastAsia="it-IT"/>
+          <w14:ligatures w14:val="none"/>
+        </w:rPr>
+        <w:t>length</w:t>
+      </w:r>
+      <w:proofErr w:type="spellEnd"/>
+      <w:r>
+        <w:rPr>
+          <w:rFonts w:ascii="Consolas" w:eastAsia="Times New Roman" w:hAnsi="Consolas" w:cs="Times New Roman"/>
+          <w:color w:val="CCCCCC"/>
+          <w:kern w:val="0"/>
+          <w:sz w:val="21"/>
+          <w:szCs w:val="21"/>
+          <w:lang w:eastAsia="it-IT"/>
+          <w14:ligatures w14:val="none"/>
+        </w:rPr>
+        <w:t xml:space="preserve"> (</w:t>
+      </w:r>
+      <w:proofErr w:type="spellStart"/>
+      <w:r>
+        <w:rPr>
+          <w:rFonts w:ascii="Consolas" w:eastAsia="Times New Roman" w:hAnsi="Consolas" w:cs="Times New Roman"/>
+          <w:color w:val="569CD6"/>
+          <w:kern w:val="0"/>
+          <w:sz w:val="21"/>
+          <w:szCs w:val="21"/>
+          <w:lang w:eastAsia="it-IT"/>
+          <w14:ligatures w14:val="none"/>
+        </w:rPr>
+        <w:t>List.</w:t>
+      </w:r>
+      <w:r>
+        <w:rPr>
+          <w:rFonts w:ascii="Consolas" w:eastAsia="Times New Roman" w:hAnsi="Consolas" w:cs="Times New Roman"/>
+          <w:color w:val="CCCCCC"/>
+          <w:kern w:val="0"/>
+          <w:sz w:val="21"/>
+          <w:szCs w:val="21"/>
+          <w:lang w:eastAsia="it-IT"/>
+          <w14:ligatures w14:val="none"/>
+        </w:rPr>
+        <w:t>filter</w:t>
+      </w:r>
+      <w:proofErr w:type="spellEnd"/>
+      <w:r>
+        <w:rPr>
+          <w:rFonts w:ascii="Consolas" w:eastAsia="Times New Roman" w:hAnsi="Consolas" w:cs="Times New Roman"/>
+          <w:color w:val="CCCCCC"/>
+          <w:kern w:val="0"/>
+          <w:sz w:val="21"/>
+          <w:szCs w:val="21"/>
+          <w:lang w:eastAsia="it-IT"/>
+          <w14:ligatures w14:val="none"/>
+        </w:rPr>
+        <w:t xml:space="preserve"> (</w:t>
+      </w:r>
+      <w:proofErr w:type="spellStart"/>
+      <w:r>
+        <w:rPr>
+          <w:rFonts w:ascii="Consolas" w:eastAsia="Times New Roman" w:hAnsi="Consolas" w:cs="Times New Roman"/>
+          <w:color w:val="569CD6"/>
+          <w:kern w:val="0"/>
+          <w:sz w:val="21"/>
+          <w:szCs w:val="21"/>
+          <w:lang w:eastAsia="it-IT"/>
+          <w14:ligatures w14:val="none"/>
+        </w:rPr>
+        <w:t>function</w:t>
+      </w:r>
+      <w:proofErr w:type="spellEnd"/>
+      <w:r>
+        <w:rPr>
+          <w:rFonts w:ascii="Consolas" w:eastAsia="Times New Roman" w:hAnsi="Consolas" w:cs="Times New Roman"/>
+          <w:color w:val="CCCCCC"/>
+          <w:kern w:val="0"/>
+          <w:sz w:val="21"/>
+          <w:szCs w:val="21"/>
+          <w:lang w:eastAsia="it-IT"/>
+          <w14:ligatures w14:val="none"/>
+        </w:rPr>
+        <w:t xml:space="preserve"> x </w:t>
+      </w:r>
+      <w:r>
+        <w:rPr>
+          <w:rFonts w:ascii="Consolas" w:eastAsia="Times New Roman" w:hAnsi="Consolas" w:cs="Times New Roman"/>
+          <w:color w:val="D4D4D4"/>
+          <w:kern w:val="0"/>
+          <w:sz w:val="21"/>
+          <w:szCs w:val="21"/>
+          <w:lang w:eastAsia="it-IT"/>
+          <w14:ligatures w14:val="none"/>
+        </w:rPr>
+        <w:t>-&gt;</w:t>
+      </w:r>
+      <w:r>
+        <w:rPr>
+          <w:rFonts w:ascii="Consolas" w:eastAsia="Times New Roman" w:hAnsi="Consolas" w:cs="Times New Roman"/>
+          <w:color w:val="CCCCCC"/>
+          <w:kern w:val="0"/>
+          <w:sz w:val="21"/>
+          <w:szCs w:val="21"/>
+          <w:lang w:eastAsia="it-IT"/>
+          <w14:ligatures w14:val="none"/>
+        </w:rPr>
+        <w:t xml:space="preserve"> </w:t>
+      </w:r>
+      <w:proofErr w:type="spellStart"/>
+      <w:proofErr w:type="gramStart"/>
+      <w:r>
+        <w:rPr>
+          <w:rFonts w:ascii="Consolas" w:eastAsia="Times New Roman" w:hAnsi="Consolas" w:cs="Times New Roman"/>
+          <w:color w:val="CCCCCC"/>
+          <w:kern w:val="0"/>
+          <w:sz w:val="21"/>
+          <w:szCs w:val="21"/>
+          <w:lang w:eastAsia="it-IT"/>
+          <w14:ligatures w14:val="none"/>
+        </w:rPr>
+        <w:t>not</w:t>
+      </w:r>
+      <w:proofErr w:type="spellEnd"/>
+      <w:r>
+        <w:rPr>
+          <w:rFonts w:ascii="Consolas" w:eastAsia="Times New Roman" w:hAnsi="Consolas" w:cs="Times New Roman"/>
+          <w:color w:val="CCCCCC"/>
+          <w:kern w:val="0"/>
+          <w:sz w:val="21"/>
+          <w:szCs w:val="21"/>
+          <w:lang w:eastAsia="it-IT"/>
+          <w14:ligatures w14:val="none"/>
+        </w:rPr>
+        <w:t>(</w:t>
+      </w:r>
+      <w:proofErr w:type="spellStart"/>
+      <w:proofErr w:type="gramEnd"/>
+      <w:r>
+        <w:rPr>
+          <w:rFonts w:ascii="Consolas" w:eastAsia="Times New Roman" w:hAnsi="Consolas" w:cs="Times New Roman"/>
+          <w:color w:val="569CD6"/>
+          <w:kern w:val="0"/>
+          <w:sz w:val="21"/>
+          <w:szCs w:val="21"/>
+          <w:lang w:eastAsia="it-IT"/>
+          <w14:ligatures w14:val="none"/>
+        </w:rPr>
+        <w:t>List.</w:t>
+      </w:r>
+      <w:r>
+        <w:rPr>
+          <w:rFonts w:ascii="Consolas" w:eastAsia="Times New Roman" w:hAnsi="Consolas" w:cs="Times New Roman"/>
+          <w:color w:val="CCCCCC"/>
+          <w:kern w:val="0"/>
+          <w:sz w:val="21"/>
+          <w:szCs w:val="21"/>
+          <w:lang w:eastAsia="it-IT"/>
+          <w14:ligatures w14:val="none"/>
+        </w:rPr>
+        <w:t>mem</w:t>
+      </w:r>
+      <w:proofErr w:type="spellEnd"/>
+      <w:r>
+        <w:rPr>
+          <w:rFonts w:ascii="Consolas" w:eastAsia="Times New Roman" w:hAnsi="Consolas" w:cs="Times New Roman"/>
+          <w:color w:val="CCCCCC"/>
+          <w:kern w:val="0"/>
+          <w:sz w:val="21"/>
+          <w:szCs w:val="21"/>
+          <w:lang w:eastAsia="it-IT"/>
+          <w14:ligatures w14:val="none"/>
+        </w:rPr>
+        <w:t xml:space="preserve"> x </w:t>
+      </w:r>
+      <w:proofErr w:type="spellStart"/>
+      <w:r>
+        <w:rPr>
+          <w:rFonts w:ascii="Consolas" w:eastAsia="Times New Roman" w:hAnsi="Consolas" w:cs="Times New Roman"/>
+          <w:color w:val="CCCCCC"/>
+          <w:kern w:val="0"/>
+          <w:sz w:val="21"/>
+          <w:szCs w:val="21"/>
+          <w:lang w:eastAsia="it-IT"/>
+          <w14:ligatures w14:val="none"/>
+        </w:rPr>
+        <w:t>path</w:t>
+      </w:r>
+      <w:proofErr w:type="spellEnd"/>
+      <w:r>
+        <w:rPr>
+          <w:rFonts w:ascii="Consolas" w:eastAsia="Times New Roman" w:hAnsi="Consolas" w:cs="Times New Roman"/>
+          <w:color w:val="CCCCCC"/>
+          <w:kern w:val="0"/>
+          <w:sz w:val="21"/>
+          <w:szCs w:val="21"/>
+          <w:lang w:eastAsia="it-IT"/>
+          <w14:ligatures w14:val="none"/>
+        </w:rPr>
+        <w:t>)) (</w:t>
+      </w:r>
+      <w:proofErr w:type="spellStart"/>
+      <w:r>
+        <w:rPr>
+          <w:rFonts w:ascii="Consolas" w:eastAsia="Times New Roman" w:hAnsi="Consolas" w:cs="Times New Roman"/>
+          <w:color w:val="CCCCCC"/>
+          <w:kern w:val="0"/>
+          <w:sz w:val="21"/>
+          <w:szCs w:val="21"/>
+          <w:lang w:eastAsia="it-IT"/>
+          <w14:ligatures w14:val="none"/>
+        </w:rPr>
+        <w:t>move</w:t>
+      </w:r>
+      <w:proofErr w:type="spellEnd"/>
+      <w:r>
+        <w:rPr>
+          <w:rFonts w:ascii="Consolas" w:eastAsia="Times New Roman" w:hAnsi="Consolas" w:cs="Times New Roman"/>
+          <w:color w:val="CCCCCC"/>
+          <w:kern w:val="0"/>
+          <w:sz w:val="21"/>
+          <w:szCs w:val="21"/>
+          <w:lang w:eastAsia="it-IT"/>
+          <w14:ligatures w14:val="none"/>
+        </w:rPr>
+        <w:t xml:space="preserve"> (</w:t>
+      </w:r>
+      <w:proofErr w:type="spellStart"/>
+      <w:r>
+        <w:rPr>
+          <w:rFonts w:ascii="Consolas" w:eastAsia="Times New Roman" w:hAnsi="Consolas" w:cs="Times New Roman"/>
+          <w:color w:val="569CD6"/>
+          <w:kern w:val="0"/>
+          <w:sz w:val="21"/>
+          <w:szCs w:val="21"/>
+          <w:lang w:eastAsia="it-IT"/>
+          <w14:ligatures w14:val="none"/>
+        </w:rPr>
+        <w:t>List.</w:t>
+      </w:r>
+      <w:r>
+        <w:rPr>
+          <w:rFonts w:ascii="Consolas" w:eastAsia="Times New Roman" w:hAnsi="Consolas" w:cs="Times New Roman"/>
+          <w:color w:val="CCCCCC"/>
+          <w:kern w:val="0"/>
+          <w:sz w:val="21"/>
+          <w:szCs w:val="21"/>
+          <w:lang w:eastAsia="it-IT"/>
+          <w14:ligatures w14:val="none"/>
+        </w:rPr>
+        <w:t>hd</w:t>
+      </w:r>
+      <w:proofErr w:type="spellEnd"/>
+      <w:r>
+        <w:rPr>
+          <w:rFonts w:ascii="Consolas" w:eastAsia="Times New Roman" w:hAnsi="Consolas" w:cs="Times New Roman"/>
+          <w:color w:val="CCCCCC"/>
+          <w:kern w:val="0"/>
+          <w:sz w:val="21"/>
+          <w:szCs w:val="21"/>
+          <w:lang w:eastAsia="it-IT"/>
+          <w14:ligatures w14:val="none"/>
+        </w:rPr>
+        <w:t xml:space="preserve"> </w:t>
+      </w:r>
+      <w:proofErr w:type="spellStart"/>
+      <w:r>
+        <w:rPr>
+          <w:rFonts w:ascii="Consolas" w:eastAsia="Times New Roman" w:hAnsi="Consolas" w:cs="Times New Roman"/>
+          <w:color w:val="CCCCCC"/>
+          <w:kern w:val="0"/>
+          <w:sz w:val="21"/>
+          <w:szCs w:val="21"/>
+          <w:lang w:eastAsia="it-IT"/>
+          <w14:ligatures w14:val="none"/>
+        </w:rPr>
+        <w:t>path</w:t>
+      </w:r>
+      <w:proofErr w:type="spellEnd"/>
+      <w:r>
+        <w:rPr>
+          <w:rFonts w:ascii="Consolas" w:eastAsia="Times New Roman" w:hAnsi="Consolas" w:cs="Times New Roman"/>
+          <w:color w:val="CCCCCC"/>
+          <w:kern w:val="0"/>
+          <w:sz w:val="21"/>
+          <w:szCs w:val="21"/>
+          <w:lang w:eastAsia="it-IT"/>
+          <w14:ligatures w14:val="none"/>
+        </w:rPr>
+        <w:t xml:space="preserve">) </w:t>
+      </w:r>
+      <w:r>
+        <w:rPr>
+          <w:rFonts w:ascii="Consolas" w:eastAsia="Times New Roman" w:hAnsi="Consolas" w:cs="Times New Roman"/>
+          <w:color w:val="D4D4D4"/>
+          <w:kern w:val="0"/>
+          <w:sz w:val="21"/>
+          <w:szCs w:val="21"/>
+          <w:lang w:eastAsia="it-IT"/>
+          <w14:ligatures w14:val="none"/>
+        </w:rPr>
+        <w:t>!</w:t>
+      </w:r>
+      <w:proofErr w:type="spellStart"/>
+      <w:r>
+        <w:rPr>
+          <w:rFonts w:ascii="Consolas" w:eastAsia="Times New Roman" w:hAnsi="Consolas" w:cs="Times New Roman"/>
+          <w:color w:val="CCCCCC"/>
+          <w:kern w:val="0"/>
+          <w:sz w:val="21"/>
+          <w:szCs w:val="21"/>
+          <w:lang w:eastAsia="it-IT"/>
+          <w14:ligatures w14:val="none"/>
+        </w:rPr>
+        <w:t>g_size</w:t>
+      </w:r>
+      <w:proofErr w:type="spellEnd"/>
+      <w:r>
+        <w:rPr>
+          <w:rFonts w:ascii="Consolas" w:eastAsia="Times New Roman" w:hAnsi="Consolas" w:cs="Times New Roman"/>
+          <w:color w:val="CCCCCC"/>
+          <w:kern w:val="0"/>
+          <w:sz w:val="21"/>
+          <w:szCs w:val="21"/>
+          <w:lang w:eastAsia="it-IT"/>
+          <w14:ligatures w14:val="none"/>
+        </w:rPr>
+        <w:t xml:space="preserve"> (</w:t>
+      </w:r>
+      <w:r>
+        <w:rPr>
+          <w:rFonts w:ascii="Consolas" w:eastAsia="Times New Roman" w:hAnsi="Consolas" w:cs="Times New Roman"/>
+          <w:color w:val="569CD6"/>
+          <w:kern w:val="0"/>
+          <w:sz w:val="21"/>
+          <w:szCs w:val="21"/>
+          <w:lang w:eastAsia="it-IT"/>
+          <w14:ligatures w14:val="none"/>
+        </w:rPr>
+        <w:t>List.</w:t>
+      </w:r>
+      <w:r>
+        <w:rPr>
+          <w:rFonts w:ascii="Consolas" w:eastAsia="Times New Roman" w:hAnsi="Consolas" w:cs="Times New Roman"/>
+          <w:color w:val="CCCCCC"/>
+          <w:kern w:val="0"/>
+          <w:sz w:val="21"/>
+          <w:szCs w:val="21"/>
+          <w:lang w:eastAsia="it-IT"/>
+          <w14:ligatures w14:val="none"/>
+        </w:rPr>
+        <w:t xml:space="preserve">tl </w:t>
+      </w:r>
+      <w:proofErr w:type="spellStart"/>
+      <w:r>
+        <w:rPr>
+          <w:rFonts w:ascii="Consolas" w:eastAsia="Times New Roman" w:hAnsi="Consolas" w:cs="Times New Roman"/>
+          <w:color w:val="CCCCCC"/>
+          <w:kern w:val="0"/>
+          <w:sz w:val="21"/>
+          <w:szCs w:val="21"/>
+          <w:lang w:eastAsia="it-IT"/>
+          <w14:ligatures w14:val="none"/>
+        </w:rPr>
+        <w:t>path</w:t>
+      </w:r>
+      <w:proofErr w:type="spellEnd"/>
+      <w:r>
+        <w:rPr>
+          <w:rFonts w:ascii="Consolas" w:eastAsia="Times New Roman" w:hAnsi="Consolas" w:cs="Times New Roman"/>
+          <w:color w:val="CCCCCC"/>
+          <w:kern w:val="0"/>
+          <w:sz w:val="21"/>
+          <w:szCs w:val="21"/>
+          <w:lang w:eastAsia="it-IT"/>
+          <w14:ligatures w14:val="none"/>
+        </w:rPr>
+        <w:t>)))</w:t>
+      </w:r>
+      <w:r>
+        <w:rPr>
+          <w:rFonts w:ascii="Consolas" w:eastAsia="Times New Roman" w:hAnsi="Consolas" w:cs="Times New Roman"/>
+          <w:color w:val="569CD6"/>
+          <w:kern w:val="0"/>
+          <w:sz w:val="21"/>
+          <w:szCs w:val="21"/>
+          <w:lang w:eastAsia="it-IT"/>
+          <w14:ligatures w14:val="none"/>
+        </w:rPr>
+        <w:t>;;</w:t>
+      </w:r>
+    </w:p>
+    <w:p>
+      <w:pPr>
+        <w:shd w:val="clear" w:color="auto" w:fill="1F1F1F"/>
+        <w:spacing w:after="0" w:line="285" w:lineRule="atLeast"/>
+        <w:rPr>
+          <w:rFonts w:ascii="Consolas" w:eastAsia="Times New Roman" w:hAnsi="Consolas" w:cs="Times New Roman"/>
+          <w:color w:val="CCCCCC"/>
+          <w:kern w:val="0"/>
+          <w:sz w:val="21"/>
+          <w:szCs w:val="21"/>
+          <w:lang w:eastAsia="it-IT"/>
+          <w14:ligatures w14:val="none"/>
+        </w:rPr>
+      </w:pPr>
+    </w:p>
+    <w:p>
+      <w:pPr>
+        <w:rPr>
+          <w:rFonts w:ascii="Helvetica" w:hAnsi="Helvetica" w:cs="Helvetica"/>
+        </w:rPr>
+      </w:pPr>
+    </w:p>
+    <w:p>
+      <w:pPr>
+        <w:rPr>
+          <w:rFonts w:ascii="Helvetica" w:hAnsi="Helvetica" w:cs="Helvetica"/>
+        </w:rPr>
+      </w:pPr>
+    </w:p>
+    <w:p>
+      <w:pPr>
+        <w:rPr>
+          <w:rFonts w:ascii="Helvetica" w:hAnsi="Helvetica" w:cs="Helvetica"/>
+        </w:rPr>
+      </w:pPr>
+    </w:p>
+    <w:p>
+      <w:pPr>
+        <w:rPr>
+          <w:rFonts w:ascii="Helvetica" w:hAnsi="Helvetica" w:cs="Helvetica"/>
+        </w:rPr>
+      </w:pPr>
+    </w:p>
+    <w:p>
+      <w:pPr>
+        <w:rPr>
+          <w:rFonts w:ascii="Helvetica" w:hAnsi="Helvetica" w:cs="Helvetica"/>
+        </w:rPr>
+      </w:pPr>
+    </w:p>
+    <w:p>
+      <w:pPr>
+        <w:rPr>
+          <w:rFonts w:ascii="Helvetica" w:hAnsi="Helvetica" w:cs="Helvetica"/>
+        </w:rPr>
+      </w:pPr>
+    </w:p>
+    <w:p>
+      <w:pPr>
+        <w:rPr>
+          <w:rFonts w:ascii="Helvetica" w:hAnsi="Helvetica" w:cs="Helvetica"/>
+        </w:rPr>
+      </w:pPr>
+    </w:p>
+    <w:p>
+      <w:pPr>
+        <w:shd w:val="clear" w:color="auto" w:fill="1F1F1F"/>
+        <w:spacing w:after="0" w:line="285" w:lineRule="atLeast"/>
+        <w:rPr>
+          <w:rFonts w:ascii="Consolas" w:eastAsia="Times New Roman" w:hAnsi="Consolas" w:cs="Times New Roman"/>
+          <w:color w:val="CCCCCC"/>
+          <w:kern w:val="0"/>
+          <w:sz w:val="21"/>
+          <w:szCs w:val="21"/>
+          <w:lang w:eastAsia="it-IT"/>
+          <w14:ligatures w14:val="none"/>
+        </w:rPr>
+      </w:pPr>
+      <w:r>
+        <w:rPr>
+          <w:rFonts w:ascii="Consolas" w:eastAsia="Times New Roman" w:hAnsi="Consolas" w:cs="Times New Roman"/>
+          <w:color w:val="6A9955"/>
+          <w:kern w:val="0"/>
+          <w:sz w:val="21"/>
+          <w:szCs w:val="21"/>
+          <w:lang w:eastAsia="it-IT"/>
+          <w14:ligatures w14:val="none"/>
+        </w:rPr>
+        <w:lastRenderedPageBreak/>
+        <w:t>(*</w:t>
+      </w:r>
+    </w:p>
+    <w:p>
+      <w:pPr>
+        <w:shd w:val="clear" w:color="auto" w:fill="1F1F1F"/>
+        <w:spacing w:after="0" w:line="285" w:lineRule="atLeast"/>
+        <w:rPr>
+          <w:rFonts w:ascii="Consolas" w:eastAsia="Times New Roman" w:hAnsi="Consolas" w:cs="Times New Roman"/>
+          <w:color w:val="CCCCCC"/>
+          <w:kern w:val="0"/>
+          <w:sz w:val="21"/>
+          <w:szCs w:val="21"/>
+          <w:lang w:eastAsia="it-IT"/>
+          <w14:ligatures w14:val="none"/>
+        </w:rPr>
+      </w:pPr>
+      <w:r>
+        <w:rPr>
+          <w:rFonts w:ascii="Consolas" w:eastAsia="Times New Roman" w:hAnsi="Consolas" w:cs="Times New Roman"/>
+          <w:color w:val="6A9955"/>
+          <w:kern w:val="0"/>
+          <w:sz w:val="21"/>
+          <w:szCs w:val="21"/>
+          <w:lang w:eastAsia="it-IT"/>
+          <w14:ligatures w14:val="none"/>
+        </w:rPr>
+        <w:t>  Determina il migliore tra due percorsi secondo la logica:</w:t>
+      </w:r>
+    </w:p>
+    <w:p>
+      <w:pPr>
+        <w:shd w:val="clear" w:color="auto" w:fill="1F1F1F"/>
+        <w:spacing w:after="0" w:line="285" w:lineRule="atLeast"/>
+        <w:rPr>
+          <w:rFonts w:ascii="Consolas" w:eastAsia="Times New Roman" w:hAnsi="Consolas" w:cs="Times New Roman"/>
+          <w:color w:val="CCCCCC"/>
+          <w:kern w:val="0"/>
+          <w:sz w:val="21"/>
+          <w:szCs w:val="21"/>
+          <w:lang w:eastAsia="it-IT"/>
+          <w14:ligatures w14:val="none"/>
+        </w:rPr>
+      </w:pPr>
+      <w:r>
+        <w:rPr>
+          <w:rFonts w:ascii="Consolas" w:eastAsia="Times New Roman" w:hAnsi="Consolas" w:cs="Times New Roman"/>
+          <w:color w:val="6A9955"/>
+          <w:kern w:val="0"/>
+          <w:sz w:val="21"/>
+          <w:szCs w:val="21"/>
+          <w:lang w:eastAsia="it-IT"/>
+          <w14:ligatures w14:val="none"/>
+        </w:rPr>
+        <w:t>  Il percorso con meno successori è da preferirsi</w:t>
+      </w:r>
+    </w:p>
+    <w:p>
+      <w:pPr>
+        <w:shd w:val="clear" w:color="auto" w:fill="1F1F1F"/>
+        <w:spacing w:after="0" w:line="285" w:lineRule="atLeast"/>
+        <w:rPr>
+          <w:rFonts w:ascii="Consolas" w:eastAsia="Times New Roman" w:hAnsi="Consolas" w:cs="Times New Roman"/>
+          <w:color w:val="CCCCCC"/>
+          <w:kern w:val="0"/>
+          <w:sz w:val="21"/>
+          <w:szCs w:val="21"/>
+          <w:lang w:eastAsia="it-IT"/>
+          <w14:ligatures w14:val="none"/>
+        </w:rPr>
+      </w:pPr>
+      <w:r>
+        <w:rPr>
+          <w:rFonts w:ascii="Consolas" w:eastAsia="Times New Roman" w:hAnsi="Consolas" w:cs="Times New Roman"/>
+          <w:color w:val="6A9955"/>
+          <w:kern w:val="0"/>
+          <w:sz w:val="21"/>
+          <w:szCs w:val="21"/>
+          <w:lang w:eastAsia="it-IT"/>
+          <w14:ligatures w14:val="none"/>
+        </w:rPr>
+        <w:t>*)</w:t>
+      </w:r>
+    </w:p>
+    <w:p>
+      <w:pPr>
+        <w:shd w:val="clear" w:color="auto" w:fill="1F1F1F"/>
+        <w:spacing w:after="0" w:line="285" w:lineRule="atLeast"/>
+        <w:rPr>
+          <w:rFonts w:ascii="Consolas" w:eastAsia="Times New Roman" w:hAnsi="Consolas" w:cs="Times New Roman"/>
+          <w:color w:val="CCCCCC"/>
+          <w:kern w:val="0"/>
+          <w:sz w:val="21"/>
+          <w:szCs w:val="21"/>
+          <w:lang w:eastAsia="it-IT"/>
+          <w14:ligatures w14:val="none"/>
+        </w:rPr>
+      </w:pPr>
+      <w:r>
+        <w:rPr>
+          <w:rFonts w:ascii="Consolas" w:eastAsia="Times New Roman" w:hAnsi="Consolas" w:cs="Times New Roman"/>
+          <w:color w:val="6A9955"/>
+          <w:kern w:val="0"/>
+          <w:sz w:val="21"/>
+          <w:szCs w:val="21"/>
+          <w:lang w:eastAsia="it-IT"/>
+          <w14:ligatures w14:val="none"/>
+        </w:rPr>
+        <w:t xml:space="preserve">(* </w:t>
+      </w:r>
+      <w:proofErr w:type="spellStart"/>
+      <w:r>
+        <w:rPr>
+          <w:rFonts w:ascii="Consolas" w:eastAsia="Times New Roman" w:hAnsi="Consolas" w:cs="Times New Roman"/>
+          <w:color w:val="6A9955"/>
+          <w:kern w:val="0"/>
+          <w:sz w:val="21"/>
+          <w:szCs w:val="21"/>
+          <w:lang w:eastAsia="it-IT"/>
+          <w14:ligatures w14:val="none"/>
+        </w:rPr>
+        <w:t>compare_path</w:t>
+      </w:r>
+      <w:proofErr w:type="spellEnd"/>
+      <w:r>
+        <w:rPr>
+          <w:rFonts w:ascii="Consolas" w:eastAsia="Times New Roman" w:hAnsi="Consolas" w:cs="Times New Roman"/>
+          <w:color w:val="6A9955"/>
+          <w:kern w:val="0"/>
+          <w:sz w:val="21"/>
+          <w:szCs w:val="21"/>
+          <w:lang w:eastAsia="it-IT"/>
+          <w14:ligatures w14:val="none"/>
+        </w:rPr>
+        <w:t xml:space="preserve">: </w:t>
+      </w:r>
+      <w:proofErr w:type="spellStart"/>
+      <w:r>
+        <w:rPr>
+          <w:rFonts w:ascii="Consolas" w:eastAsia="Times New Roman" w:hAnsi="Consolas" w:cs="Times New Roman"/>
+          <w:color w:val="6A9955"/>
+          <w:kern w:val="0"/>
+          <w:sz w:val="21"/>
+          <w:szCs w:val="21"/>
+          <w:lang w:eastAsia="it-IT"/>
+          <w14:ligatures w14:val="none"/>
+        </w:rPr>
+        <w:t>cell</w:t>
+      </w:r>
+      <w:proofErr w:type="spellEnd"/>
+      <w:r>
+        <w:rPr>
+          <w:rFonts w:ascii="Consolas" w:eastAsia="Times New Roman" w:hAnsi="Consolas" w:cs="Times New Roman"/>
+          <w:color w:val="6A9955"/>
+          <w:kern w:val="0"/>
+          <w:sz w:val="21"/>
+          <w:szCs w:val="21"/>
+          <w:lang w:eastAsia="it-IT"/>
+          <w14:ligatures w14:val="none"/>
+        </w:rPr>
+        <w:t xml:space="preserve"> list -&gt; </w:t>
+      </w:r>
+      <w:proofErr w:type="spellStart"/>
+      <w:r>
+        <w:rPr>
+          <w:rFonts w:ascii="Consolas" w:eastAsia="Times New Roman" w:hAnsi="Consolas" w:cs="Times New Roman"/>
+          <w:color w:val="6A9955"/>
+          <w:kern w:val="0"/>
+          <w:sz w:val="21"/>
+          <w:szCs w:val="21"/>
+          <w:lang w:eastAsia="it-IT"/>
+          <w14:ligatures w14:val="none"/>
+        </w:rPr>
+        <w:t>cell</w:t>
+      </w:r>
+      <w:proofErr w:type="spellEnd"/>
+      <w:r>
+        <w:rPr>
+          <w:rFonts w:ascii="Consolas" w:eastAsia="Times New Roman" w:hAnsi="Consolas" w:cs="Times New Roman"/>
+          <w:color w:val="6A9955"/>
+          <w:kern w:val="0"/>
+          <w:sz w:val="21"/>
+          <w:szCs w:val="21"/>
+          <w:lang w:eastAsia="it-IT"/>
+          <w14:ligatures w14:val="none"/>
+        </w:rPr>
+        <w:t xml:space="preserve"> list -&gt; </w:t>
+      </w:r>
+      <w:proofErr w:type="spellStart"/>
+      <w:r>
+        <w:rPr>
+          <w:rFonts w:ascii="Consolas" w:eastAsia="Times New Roman" w:hAnsi="Consolas" w:cs="Times New Roman"/>
+          <w:color w:val="6A9955"/>
+          <w:kern w:val="0"/>
+          <w:sz w:val="21"/>
+          <w:szCs w:val="21"/>
+          <w:lang w:eastAsia="it-IT"/>
+          <w14:ligatures w14:val="none"/>
+        </w:rPr>
+        <w:t>int</w:t>
+      </w:r>
+      <w:proofErr w:type="spellEnd"/>
+      <w:r>
+        <w:rPr>
+          <w:rFonts w:ascii="Consolas" w:eastAsia="Times New Roman" w:hAnsi="Consolas" w:cs="Times New Roman"/>
+          <w:color w:val="6A9955"/>
+          <w:kern w:val="0"/>
+          <w:sz w:val="21"/>
+          <w:szCs w:val="21"/>
+          <w:lang w:eastAsia="it-IT"/>
+          <w14:ligatures w14:val="none"/>
+        </w:rPr>
+        <w:t xml:space="preserve"> *)</w:t>
+      </w:r>
+    </w:p>
+    <w:p>
+      <w:pPr>
+        <w:shd w:val="clear" w:color="auto" w:fill="1F1F1F"/>
+        <w:spacing w:after="0" w:line="285" w:lineRule="atLeast"/>
+        <w:rPr>
+          <w:rFonts w:ascii="Consolas" w:eastAsia="Times New Roman" w:hAnsi="Consolas" w:cs="Times New Roman"/>
+          <w:color w:val="CCCCCC"/>
+          <w:kern w:val="0"/>
+          <w:sz w:val="21"/>
+          <w:szCs w:val="21"/>
+          <w:lang w:eastAsia="it-IT"/>
+          <w14:ligatures w14:val="none"/>
+        </w:rPr>
+      </w:pPr>
+      <w:r>
+        <w:rPr>
+          <w:rFonts w:ascii="Consolas" w:eastAsia="Times New Roman" w:hAnsi="Consolas" w:cs="Times New Roman"/>
+          <w:color w:val="CCCCCC"/>
+          <w:kern w:val="0"/>
+          <w:sz w:val="21"/>
+          <w:szCs w:val="21"/>
+          <w:lang w:eastAsia="it-IT"/>
+          <w14:ligatures w14:val="none"/>
+        </w:rPr>
+        <w:t xml:space="preserve">  </w:t>
+      </w:r>
+      <w:proofErr w:type="spellStart"/>
+      <w:r>
+        <w:rPr>
+          <w:rFonts w:ascii="Consolas" w:eastAsia="Times New Roman" w:hAnsi="Consolas" w:cs="Times New Roman"/>
+          <w:color w:val="569CD6"/>
+          <w:kern w:val="0"/>
+          <w:sz w:val="21"/>
+          <w:szCs w:val="21"/>
+          <w:lang w:eastAsia="it-IT"/>
+          <w14:ligatures w14:val="none"/>
+        </w:rPr>
+        <w:t>let</w:t>
+      </w:r>
+      <w:proofErr w:type="spellEnd"/>
+      <w:r>
+        <w:rPr>
+          <w:rFonts w:ascii="Consolas" w:eastAsia="Times New Roman" w:hAnsi="Consolas" w:cs="Times New Roman"/>
+          <w:color w:val="CCCCCC"/>
+          <w:kern w:val="0"/>
+          <w:sz w:val="21"/>
+          <w:szCs w:val="21"/>
+          <w:lang w:eastAsia="it-IT"/>
+          <w14:ligatures w14:val="none"/>
+        </w:rPr>
+        <w:t xml:space="preserve"> </w:t>
+      </w:r>
+      <w:proofErr w:type="spellStart"/>
+      <w:r>
+        <w:rPr>
+          <w:rFonts w:ascii="Consolas" w:eastAsia="Times New Roman" w:hAnsi="Consolas" w:cs="Times New Roman"/>
+          <w:color w:val="DCDCAA"/>
+          <w:kern w:val="0"/>
+          <w:sz w:val="21"/>
+          <w:szCs w:val="21"/>
+          <w:lang w:eastAsia="it-IT"/>
+          <w14:ligatures w14:val="none"/>
+        </w:rPr>
+        <w:t>compare_path</w:t>
+      </w:r>
+      <w:proofErr w:type="spellEnd"/>
+      <w:r>
+        <w:rPr>
+          <w:rFonts w:ascii="Consolas" w:eastAsia="Times New Roman" w:hAnsi="Consolas" w:cs="Times New Roman"/>
+          <w:color w:val="CCCCCC"/>
+          <w:kern w:val="0"/>
+          <w:sz w:val="21"/>
+          <w:szCs w:val="21"/>
+          <w:lang w:eastAsia="it-IT"/>
+          <w14:ligatures w14:val="none"/>
+        </w:rPr>
+        <w:t xml:space="preserve"> p1 p2 </w:t>
+      </w:r>
+      <w:r>
+        <w:rPr>
+          <w:rFonts w:ascii="Consolas" w:eastAsia="Times New Roman" w:hAnsi="Consolas" w:cs="Times New Roman"/>
+          <w:color w:val="D4D4D4"/>
+          <w:kern w:val="0"/>
+          <w:sz w:val="21"/>
+          <w:szCs w:val="21"/>
+          <w:lang w:eastAsia="it-IT"/>
+          <w14:ligatures w14:val="none"/>
+        </w:rPr>
+        <w:t>=</w:t>
+      </w:r>
+      <w:r>
+        <w:rPr>
+          <w:rFonts w:ascii="Consolas" w:eastAsia="Times New Roman" w:hAnsi="Consolas" w:cs="Times New Roman"/>
+          <w:color w:val="CCCCCC"/>
+          <w:kern w:val="0"/>
+          <w:sz w:val="21"/>
+          <w:szCs w:val="21"/>
+          <w:lang w:eastAsia="it-IT"/>
+          <w14:ligatures w14:val="none"/>
+        </w:rPr>
+        <w:t xml:space="preserve"> </w:t>
+      </w:r>
+    </w:p>
+    <w:p>
+      <w:pPr>
+        <w:shd w:val="clear" w:color="auto" w:fill="1F1F1F"/>
+        <w:spacing w:after="0" w:line="285" w:lineRule="atLeast"/>
+        <w:rPr>
+          <w:rFonts w:ascii="Consolas" w:eastAsia="Times New Roman" w:hAnsi="Consolas" w:cs="Times New Roman"/>
+          <w:color w:val="CCCCCC"/>
+          <w:kern w:val="0"/>
+          <w:sz w:val="21"/>
+          <w:szCs w:val="21"/>
+          <w:lang w:eastAsia="it-IT"/>
+          <w14:ligatures w14:val="none"/>
+        </w:rPr>
+      </w:pPr>
+      <w:r>
+        <w:rPr>
+          <w:rFonts w:ascii="Consolas" w:eastAsia="Times New Roman" w:hAnsi="Consolas" w:cs="Times New Roman"/>
+          <w:color w:val="CCCCCC"/>
+          <w:kern w:val="0"/>
+          <w:sz w:val="21"/>
+          <w:szCs w:val="21"/>
+          <w:lang w:eastAsia="it-IT"/>
+          <w14:ligatures w14:val="none"/>
+        </w:rPr>
+        <w:t xml:space="preserve">    </w:t>
+      </w:r>
+      <w:proofErr w:type="spellStart"/>
+      <w:r>
+        <w:rPr>
+          <w:rFonts w:ascii="Consolas" w:eastAsia="Times New Roman" w:hAnsi="Consolas" w:cs="Times New Roman"/>
+          <w:color w:val="569CD6"/>
+          <w:kern w:val="0"/>
+          <w:sz w:val="21"/>
+          <w:szCs w:val="21"/>
+          <w:lang w:eastAsia="it-IT"/>
+          <w14:ligatures w14:val="none"/>
+        </w:rPr>
+        <w:t>let</w:t>
+      </w:r>
+      <w:proofErr w:type="spellEnd"/>
+      <w:r>
+        <w:rPr>
+          <w:rFonts w:ascii="Consolas" w:eastAsia="Times New Roman" w:hAnsi="Consolas" w:cs="Times New Roman"/>
+          <w:color w:val="CCCCCC"/>
+          <w:kern w:val="0"/>
+          <w:sz w:val="21"/>
+          <w:szCs w:val="21"/>
+          <w:lang w:eastAsia="it-IT"/>
+          <w14:ligatures w14:val="none"/>
+        </w:rPr>
+        <w:t xml:space="preserve"> </w:t>
+      </w:r>
+      <w:r>
+        <w:rPr>
+          <w:rFonts w:ascii="Consolas" w:eastAsia="Times New Roman" w:hAnsi="Consolas" w:cs="Times New Roman"/>
+          <w:color w:val="DCDCAA"/>
+          <w:kern w:val="0"/>
+          <w:sz w:val="21"/>
+          <w:szCs w:val="21"/>
+          <w:lang w:eastAsia="it-IT"/>
+          <w14:ligatures w14:val="none"/>
+        </w:rPr>
+        <w:t>c1</w:t>
+      </w:r>
+      <w:r>
+        <w:rPr>
+          <w:rFonts w:ascii="Consolas" w:eastAsia="Times New Roman" w:hAnsi="Consolas" w:cs="Times New Roman"/>
+          <w:color w:val="CCCCCC"/>
+          <w:kern w:val="0"/>
+          <w:sz w:val="21"/>
+          <w:szCs w:val="21"/>
+          <w:lang w:eastAsia="it-IT"/>
+          <w14:ligatures w14:val="none"/>
+        </w:rPr>
+        <w:t xml:space="preserve"> </w:t>
+      </w:r>
+      <w:r>
+        <w:rPr>
+          <w:rFonts w:ascii="Consolas" w:eastAsia="Times New Roman" w:hAnsi="Consolas" w:cs="Times New Roman"/>
+          <w:color w:val="D4D4D4"/>
+          <w:kern w:val="0"/>
+          <w:sz w:val="21"/>
+          <w:szCs w:val="21"/>
+          <w:lang w:eastAsia="it-IT"/>
+          <w14:ligatures w14:val="none"/>
+        </w:rPr>
+        <w:t>=</w:t>
+      </w:r>
+      <w:r>
+        <w:rPr>
+          <w:rFonts w:ascii="Consolas" w:eastAsia="Times New Roman" w:hAnsi="Consolas" w:cs="Times New Roman"/>
+          <w:color w:val="CCCCCC"/>
+          <w:kern w:val="0"/>
+          <w:sz w:val="21"/>
+          <w:szCs w:val="21"/>
+          <w:lang w:eastAsia="it-IT"/>
+          <w14:ligatures w14:val="none"/>
+        </w:rPr>
+        <w:t xml:space="preserve"> (</w:t>
+      </w:r>
+      <w:proofErr w:type="spellStart"/>
+      <w:r>
+        <w:rPr>
+          <w:rFonts w:ascii="Consolas" w:eastAsia="Times New Roman" w:hAnsi="Consolas" w:cs="Times New Roman"/>
+          <w:color w:val="CCCCCC"/>
+          <w:kern w:val="0"/>
+          <w:sz w:val="21"/>
+          <w:szCs w:val="21"/>
+          <w:lang w:eastAsia="it-IT"/>
+          <w14:ligatures w14:val="none"/>
+        </w:rPr>
+        <w:t>warnsdorff_heuristic</w:t>
+      </w:r>
+      <w:proofErr w:type="spellEnd"/>
+      <w:r>
+        <w:rPr>
+          <w:rFonts w:ascii="Consolas" w:eastAsia="Times New Roman" w:hAnsi="Consolas" w:cs="Times New Roman"/>
+          <w:color w:val="CCCCCC"/>
+          <w:kern w:val="0"/>
+          <w:sz w:val="21"/>
+          <w:szCs w:val="21"/>
+          <w:lang w:eastAsia="it-IT"/>
+          <w14:ligatures w14:val="none"/>
+        </w:rPr>
+        <w:t xml:space="preserve"> p1) </w:t>
+      </w:r>
+      <w:r>
+        <w:rPr>
+          <w:rFonts w:ascii="Consolas" w:eastAsia="Times New Roman" w:hAnsi="Consolas" w:cs="Times New Roman"/>
+          <w:color w:val="569CD6"/>
+          <w:kern w:val="0"/>
+          <w:sz w:val="21"/>
+          <w:szCs w:val="21"/>
+          <w:lang w:eastAsia="it-IT"/>
+          <w14:ligatures w14:val="none"/>
+        </w:rPr>
+        <w:t>in</w:t>
+      </w:r>
+    </w:p>
+    <w:p>
+      <w:pPr>
+        <w:shd w:val="clear" w:color="auto" w:fill="1F1F1F"/>
+        <w:spacing w:after="0" w:line="285" w:lineRule="atLeast"/>
+        <w:rPr>
+          <w:rFonts w:ascii="Consolas" w:eastAsia="Times New Roman" w:hAnsi="Consolas" w:cs="Times New Roman"/>
+          <w:color w:val="CCCCCC"/>
+          <w:kern w:val="0"/>
+          <w:sz w:val="21"/>
+          <w:szCs w:val="21"/>
+          <w:lang w:eastAsia="it-IT"/>
+          <w14:ligatures w14:val="none"/>
+        </w:rPr>
+      </w:pPr>
+      <w:r>
+        <w:rPr>
+          <w:rFonts w:ascii="Consolas" w:eastAsia="Times New Roman" w:hAnsi="Consolas" w:cs="Times New Roman"/>
+          <w:color w:val="CCCCCC"/>
+          <w:kern w:val="0"/>
+          <w:sz w:val="21"/>
+          <w:szCs w:val="21"/>
+          <w:lang w:eastAsia="it-IT"/>
+          <w14:ligatures w14:val="none"/>
+        </w:rPr>
+        <w:t xml:space="preserve">    </w:t>
+      </w:r>
+      <w:proofErr w:type="spellStart"/>
+      <w:r>
+        <w:rPr>
+          <w:rFonts w:ascii="Consolas" w:eastAsia="Times New Roman" w:hAnsi="Consolas" w:cs="Times New Roman"/>
+          <w:color w:val="569CD6"/>
+          <w:kern w:val="0"/>
+          <w:sz w:val="21"/>
+          <w:szCs w:val="21"/>
+          <w:lang w:eastAsia="it-IT"/>
+          <w14:ligatures w14:val="none"/>
+        </w:rPr>
+        <w:t>let</w:t>
+      </w:r>
+      <w:proofErr w:type="spellEnd"/>
+      <w:r>
+        <w:rPr>
+          <w:rFonts w:ascii="Consolas" w:eastAsia="Times New Roman" w:hAnsi="Consolas" w:cs="Times New Roman"/>
+          <w:color w:val="CCCCCC"/>
+          <w:kern w:val="0"/>
+          <w:sz w:val="21"/>
+          <w:szCs w:val="21"/>
+          <w:lang w:eastAsia="it-IT"/>
+          <w14:ligatures w14:val="none"/>
+        </w:rPr>
+        <w:t xml:space="preserve"> </w:t>
+      </w:r>
+      <w:r>
+        <w:rPr>
+          <w:rFonts w:ascii="Consolas" w:eastAsia="Times New Roman" w:hAnsi="Consolas" w:cs="Times New Roman"/>
+          <w:color w:val="DCDCAA"/>
+          <w:kern w:val="0"/>
+          <w:sz w:val="21"/>
+          <w:szCs w:val="21"/>
+          <w:lang w:eastAsia="it-IT"/>
+          <w14:ligatures w14:val="none"/>
+        </w:rPr>
+        <w:t>c2</w:t>
+      </w:r>
+      <w:r>
+        <w:rPr>
+          <w:rFonts w:ascii="Consolas" w:eastAsia="Times New Roman" w:hAnsi="Consolas" w:cs="Times New Roman"/>
+          <w:color w:val="CCCCCC"/>
+          <w:kern w:val="0"/>
+          <w:sz w:val="21"/>
+          <w:szCs w:val="21"/>
+          <w:lang w:eastAsia="it-IT"/>
+          <w14:ligatures w14:val="none"/>
+        </w:rPr>
+        <w:t xml:space="preserve"> </w:t>
+      </w:r>
+      <w:r>
+        <w:rPr>
+          <w:rFonts w:ascii="Consolas" w:eastAsia="Times New Roman" w:hAnsi="Consolas" w:cs="Times New Roman"/>
+          <w:color w:val="D4D4D4"/>
+          <w:kern w:val="0"/>
+          <w:sz w:val="21"/>
+          <w:szCs w:val="21"/>
+          <w:lang w:eastAsia="it-IT"/>
+          <w14:ligatures w14:val="none"/>
+        </w:rPr>
+        <w:t>=</w:t>
+      </w:r>
+      <w:r>
+        <w:rPr>
+          <w:rFonts w:ascii="Consolas" w:eastAsia="Times New Roman" w:hAnsi="Consolas" w:cs="Times New Roman"/>
+          <w:color w:val="CCCCCC"/>
+          <w:kern w:val="0"/>
+          <w:sz w:val="21"/>
+          <w:szCs w:val="21"/>
+          <w:lang w:eastAsia="it-IT"/>
+          <w14:ligatures w14:val="none"/>
+        </w:rPr>
+        <w:t xml:space="preserve"> (</w:t>
+      </w:r>
+      <w:proofErr w:type="spellStart"/>
+      <w:r>
+        <w:rPr>
+          <w:rFonts w:ascii="Consolas" w:eastAsia="Times New Roman" w:hAnsi="Consolas" w:cs="Times New Roman"/>
+          <w:color w:val="CCCCCC"/>
+          <w:kern w:val="0"/>
+          <w:sz w:val="21"/>
+          <w:szCs w:val="21"/>
+          <w:lang w:eastAsia="it-IT"/>
+          <w14:ligatures w14:val="none"/>
+        </w:rPr>
+        <w:t>warnsdorff_heuristic</w:t>
+      </w:r>
+      <w:proofErr w:type="spellEnd"/>
+      <w:r>
+        <w:rPr>
+          <w:rFonts w:ascii="Consolas" w:eastAsia="Times New Roman" w:hAnsi="Consolas" w:cs="Times New Roman"/>
+          <w:color w:val="CCCCCC"/>
+          <w:kern w:val="0"/>
+          <w:sz w:val="21"/>
+          <w:szCs w:val="21"/>
+          <w:lang w:eastAsia="it-IT"/>
+          <w14:ligatures w14:val="none"/>
+        </w:rPr>
+        <w:t xml:space="preserve"> p2) </w:t>
+      </w:r>
+      <w:r>
+        <w:rPr>
+          <w:rFonts w:ascii="Consolas" w:eastAsia="Times New Roman" w:hAnsi="Consolas" w:cs="Times New Roman"/>
+          <w:color w:val="569CD6"/>
+          <w:kern w:val="0"/>
+          <w:sz w:val="21"/>
+          <w:szCs w:val="21"/>
+          <w:lang w:eastAsia="it-IT"/>
+          <w14:ligatures w14:val="none"/>
+        </w:rPr>
+        <w:t>in</w:t>
+      </w:r>
+    </w:p>
+    <w:p>
+      <w:pPr>
+        <w:shd w:val="clear" w:color="auto" w:fill="1F1F1F"/>
+        <w:spacing w:after="0" w:line="285" w:lineRule="atLeast"/>
+        <w:rPr>
+          <w:rFonts w:ascii="Consolas" w:eastAsia="Times New Roman" w:hAnsi="Consolas" w:cs="Times New Roman"/>
+          <w:color w:val="CCCCCC"/>
+          <w:kern w:val="0"/>
+          <w:sz w:val="21"/>
+          <w:szCs w:val="21"/>
+          <w:lang w:eastAsia="it-IT"/>
+          <w14:ligatures w14:val="none"/>
+        </w:rPr>
+      </w:pPr>
+    </w:p>
+    <w:p>
+      <w:pPr>
+        <w:shd w:val="clear" w:color="auto" w:fill="1F1F1F"/>
+        <w:spacing w:after="0" w:line="285" w:lineRule="atLeast"/>
+        <w:rPr>
+          <w:rFonts w:ascii="Consolas" w:eastAsia="Times New Roman" w:hAnsi="Consolas" w:cs="Times New Roman"/>
+          <w:color w:val="CCCCCC"/>
+          <w:kern w:val="0"/>
+          <w:sz w:val="21"/>
+          <w:szCs w:val="21"/>
+          <w:lang w:eastAsia="it-IT"/>
+          <w14:ligatures w14:val="none"/>
+        </w:rPr>
+      </w:pPr>
+      <w:r>
+        <w:rPr>
+          <w:rFonts w:ascii="Consolas" w:eastAsia="Times New Roman" w:hAnsi="Consolas" w:cs="Times New Roman"/>
+          <w:color w:val="CCCCCC"/>
+          <w:kern w:val="0"/>
+          <w:sz w:val="21"/>
+          <w:szCs w:val="21"/>
+          <w:lang w:eastAsia="it-IT"/>
+          <w14:ligatures w14:val="none"/>
+        </w:rPr>
+        <w:t xml:space="preserve">    </w:t>
+      </w:r>
+      <w:r>
+        <w:rPr>
+          <w:rFonts w:ascii="Consolas" w:eastAsia="Times New Roman" w:hAnsi="Consolas" w:cs="Times New Roman"/>
+          <w:color w:val="6A9955"/>
+          <w:kern w:val="0"/>
+          <w:sz w:val="21"/>
+          <w:szCs w:val="21"/>
+          <w:lang w:eastAsia="it-IT"/>
+          <w14:ligatures w14:val="none"/>
+        </w:rPr>
+        <w:t xml:space="preserve">(* </w:t>
+      </w:r>
+    </w:p>
+    <w:p>
+      <w:pPr>
+        <w:shd w:val="clear" w:color="auto" w:fill="1F1F1F"/>
+        <w:spacing w:after="0" w:line="285" w:lineRule="atLeast"/>
+        <w:rPr>
+          <w:rFonts w:ascii="Consolas" w:eastAsia="Times New Roman" w:hAnsi="Consolas" w:cs="Times New Roman"/>
+          <w:color w:val="CCCCCC"/>
+          <w:kern w:val="0"/>
+          <w:sz w:val="21"/>
+          <w:szCs w:val="21"/>
+          <w:lang w:eastAsia="it-IT"/>
+          <w14:ligatures w14:val="none"/>
+        </w:rPr>
+      </w:pPr>
+      <w:r>
+        <w:rPr>
+          <w:rFonts w:ascii="Consolas" w:eastAsia="Times New Roman" w:hAnsi="Consolas" w:cs="Times New Roman"/>
+          <w:color w:val="6A9955"/>
+          <w:kern w:val="0"/>
+          <w:sz w:val="21"/>
+          <w:szCs w:val="21"/>
+          <w:lang w:eastAsia="it-IT"/>
+          <w14:ligatures w14:val="none"/>
+        </w:rPr>
+        <w:t xml:space="preserve">      </w:t>
+      </w:r>
+      <w:proofErr w:type="spellStart"/>
+      <w:r>
+        <w:rPr>
+          <w:rFonts w:ascii="Consolas" w:eastAsia="Times New Roman" w:hAnsi="Consolas" w:cs="Times New Roman"/>
+          <w:color w:val="6A9955"/>
+          <w:kern w:val="0"/>
+          <w:sz w:val="21"/>
+          <w:szCs w:val="21"/>
+          <w:lang w:eastAsia="it-IT"/>
+          <w14:ligatures w14:val="none"/>
+        </w:rPr>
+        <w:t>OCaml</w:t>
+      </w:r>
+      <w:proofErr w:type="spellEnd"/>
+      <w:r>
+        <w:rPr>
+          <w:rFonts w:ascii="Consolas" w:eastAsia="Times New Roman" w:hAnsi="Consolas" w:cs="Times New Roman"/>
+          <w:color w:val="6A9955"/>
+          <w:kern w:val="0"/>
+          <w:sz w:val="21"/>
+          <w:szCs w:val="21"/>
+          <w:lang w:eastAsia="it-IT"/>
+          <w14:ligatures w14:val="none"/>
+        </w:rPr>
+        <w:t xml:space="preserve"> doc: The </w:t>
+      </w:r>
+      <w:proofErr w:type="spellStart"/>
+      <w:r>
+        <w:rPr>
+          <w:rFonts w:ascii="Consolas" w:eastAsia="Times New Roman" w:hAnsi="Consolas" w:cs="Times New Roman"/>
+          <w:color w:val="6A9955"/>
+          <w:kern w:val="0"/>
+          <w:sz w:val="21"/>
+          <w:szCs w:val="21"/>
+          <w:lang w:eastAsia="it-IT"/>
+          <w14:ligatures w14:val="none"/>
+        </w:rPr>
+        <w:t>comparison</w:t>
+      </w:r>
+      <w:proofErr w:type="spellEnd"/>
+      <w:r>
+        <w:rPr>
+          <w:rFonts w:ascii="Consolas" w:eastAsia="Times New Roman" w:hAnsi="Consolas" w:cs="Times New Roman"/>
+          <w:color w:val="6A9955"/>
+          <w:kern w:val="0"/>
+          <w:sz w:val="21"/>
+          <w:szCs w:val="21"/>
+          <w:lang w:eastAsia="it-IT"/>
+          <w14:ligatures w14:val="none"/>
+        </w:rPr>
+        <w:t xml:space="preserve"> </w:t>
+      </w:r>
+      <w:proofErr w:type="spellStart"/>
+      <w:r>
+        <w:rPr>
+          <w:rFonts w:ascii="Consolas" w:eastAsia="Times New Roman" w:hAnsi="Consolas" w:cs="Times New Roman"/>
+          <w:color w:val="6A9955"/>
+          <w:kern w:val="0"/>
+          <w:sz w:val="21"/>
+          <w:szCs w:val="21"/>
+          <w:lang w:eastAsia="it-IT"/>
+          <w14:ligatures w14:val="none"/>
+        </w:rPr>
+        <w:t>function</w:t>
+      </w:r>
+      <w:proofErr w:type="spellEnd"/>
+      <w:r>
+        <w:rPr>
+          <w:rFonts w:ascii="Consolas" w:eastAsia="Times New Roman" w:hAnsi="Consolas" w:cs="Times New Roman"/>
+          <w:color w:val="6A9955"/>
+          <w:kern w:val="0"/>
+          <w:sz w:val="21"/>
+          <w:szCs w:val="21"/>
+          <w:lang w:eastAsia="it-IT"/>
+          <w14:ligatures w14:val="none"/>
+        </w:rPr>
+        <w:t xml:space="preserve"> must </w:t>
+      </w:r>
+      <w:proofErr w:type="spellStart"/>
+      <w:r>
+        <w:rPr>
+          <w:rFonts w:ascii="Consolas" w:eastAsia="Times New Roman" w:hAnsi="Consolas" w:cs="Times New Roman"/>
+          <w:color w:val="6A9955"/>
+          <w:kern w:val="0"/>
+          <w:sz w:val="21"/>
+          <w:szCs w:val="21"/>
+          <w:lang w:eastAsia="it-IT"/>
+          <w14:ligatures w14:val="none"/>
+        </w:rPr>
+        <w:t>return</w:t>
+      </w:r>
+      <w:proofErr w:type="spellEnd"/>
+      <w:r>
+        <w:rPr>
+          <w:rFonts w:ascii="Consolas" w:eastAsia="Times New Roman" w:hAnsi="Consolas" w:cs="Times New Roman"/>
+          <w:color w:val="6A9955"/>
+          <w:kern w:val="0"/>
+          <w:sz w:val="21"/>
+          <w:szCs w:val="21"/>
+          <w:lang w:eastAsia="it-IT"/>
+          <w14:ligatures w14:val="none"/>
+        </w:rPr>
+        <w:t xml:space="preserve"> 0 </w:t>
+      </w:r>
+      <w:proofErr w:type="spellStart"/>
+      <w:r>
+        <w:rPr>
+          <w:rFonts w:ascii="Consolas" w:eastAsia="Times New Roman" w:hAnsi="Consolas" w:cs="Times New Roman"/>
+          <w:color w:val="6A9955"/>
+          <w:kern w:val="0"/>
+          <w:sz w:val="21"/>
+          <w:szCs w:val="21"/>
+          <w:lang w:eastAsia="it-IT"/>
+          <w14:ligatures w14:val="none"/>
+        </w:rPr>
+        <w:t>if</w:t>
+      </w:r>
+      <w:proofErr w:type="spellEnd"/>
+      <w:r>
+        <w:rPr>
+          <w:rFonts w:ascii="Consolas" w:eastAsia="Times New Roman" w:hAnsi="Consolas" w:cs="Times New Roman"/>
+          <w:color w:val="6A9955"/>
+          <w:kern w:val="0"/>
+          <w:sz w:val="21"/>
+          <w:szCs w:val="21"/>
+          <w:lang w:eastAsia="it-IT"/>
+          <w14:ligatures w14:val="none"/>
+        </w:rPr>
+        <w:t xml:space="preserve"> </w:t>
+      </w:r>
+      <w:proofErr w:type="spellStart"/>
+      <w:r>
+        <w:rPr>
+          <w:rFonts w:ascii="Consolas" w:eastAsia="Times New Roman" w:hAnsi="Consolas" w:cs="Times New Roman"/>
+          <w:color w:val="6A9955"/>
+          <w:kern w:val="0"/>
+          <w:sz w:val="21"/>
+          <w:szCs w:val="21"/>
+          <w:lang w:eastAsia="it-IT"/>
+          <w14:ligatures w14:val="none"/>
+        </w:rPr>
+        <w:t>its</w:t>
+      </w:r>
+      <w:proofErr w:type="spellEnd"/>
+      <w:r>
+        <w:rPr>
+          <w:rFonts w:ascii="Consolas" w:eastAsia="Times New Roman" w:hAnsi="Consolas" w:cs="Times New Roman"/>
+          <w:color w:val="6A9955"/>
+          <w:kern w:val="0"/>
+          <w:sz w:val="21"/>
+          <w:szCs w:val="21"/>
+          <w:lang w:eastAsia="it-IT"/>
+          <w14:ligatures w14:val="none"/>
+        </w:rPr>
+        <w:t xml:space="preserve"> </w:t>
+      </w:r>
+      <w:proofErr w:type="spellStart"/>
+      <w:r>
+        <w:rPr>
+          <w:rFonts w:ascii="Consolas" w:eastAsia="Times New Roman" w:hAnsi="Consolas" w:cs="Times New Roman"/>
+          <w:color w:val="6A9955"/>
+          <w:kern w:val="0"/>
+          <w:sz w:val="21"/>
+          <w:szCs w:val="21"/>
+          <w:lang w:eastAsia="it-IT"/>
+          <w14:ligatures w14:val="none"/>
+        </w:rPr>
+        <w:t>arguments</w:t>
+      </w:r>
+      <w:proofErr w:type="spellEnd"/>
+      <w:r>
+        <w:rPr>
+          <w:rFonts w:ascii="Consolas" w:eastAsia="Times New Roman" w:hAnsi="Consolas" w:cs="Times New Roman"/>
+          <w:color w:val="6A9955"/>
+          <w:kern w:val="0"/>
+          <w:sz w:val="21"/>
+          <w:szCs w:val="21"/>
+          <w:lang w:eastAsia="it-IT"/>
+          <w14:ligatures w14:val="none"/>
+        </w:rPr>
+        <w:t xml:space="preserve"> compare </w:t>
+      </w:r>
+      <w:proofErr w:type="spellStart"/>
+      <w:r>
+        <w:rPr>
+          <w:rFonts w:ascii="Consolas" w:eastAsia="Times New Roman" w:hAnsi="Consolas" w:cs="Times New Roman"/>
+          <w:color w:val="6A9955"/>
+          <w:kern w:val="0"/>
+          <w:sz w:val="21"/>
+          <w:szCs w:val="21"/>
+          <w:lang w:eastAsia="it-IT"/>
+          <w14:ligatures w14:val="none"/>
+        </w:rPr>
+        <w:t>as</w:t>
+      </w:r>
+      <w:proofErr w:type="spellEnd"/>
+      <w:r>
+        <w:rPr>
+          <w:rFonts w:ascii="Consolas" w:eastAsia="Times New Roman" w:hAnsi="Consolas" w:cs="Times New Roman"/>
+          <w:color w:val="6A9955"/>
+          <w:kern w:val="0"/>
+          <w:sz w:val="21"/>
+          <w:szCs w:val="21"/>
+          <w:lang w:eastAsia="it-IT"/>
+          <w14:ligatures w14:val="none"/>
+        </w:rPr>
+        <w:t xml:space="preserve"> </w:t>
+      </w:r>
+      <w:proofErr w:type="spellStart"/>
+      <w:r>
+        <w:rPr>
+          <w:rFonts w:ascii="Consolas" w:eastAsia="Times New Roman" w:hAnsi="Consolas" w:cs="Times New Roman"/>
+          <w:color w:val="6A9955"/>
+          <w:kern w:val="0"/>
+          <w:sz w:val="21"/>
+          <w:szCs w:val="21"/>
+          <w:lang w:eastAsia="it-IT"/>
+          <w14:ligatures w14:val="none"/>
+        </w:rPr>
+        <w:t>equal</w:t>
+      </w:r>
+      <w:proofErr w:type="spellEnd"/>
+      <w:r>
+        <w:rPr>
+          <w:rFonts w:ascii="Consolas" w:eastAsia="Times New Roman" w:hAnsi="Consolas" w:cs="Times New Roman"/>
+          <w:color w:val="6A9955"/>
+          <w:kern w:val="0"/>
+          <w:sz w:val="21"/>
+          <w:szCs w:val="21"/>
+          <w:lang w:eastAsia="it-IT"/>
+          <w14:ligatures w14:val="none"/>
+        </w:rPr>
+        <w:t xml:space="preserve">, </w:t>
+      </w:r>
+    </w:p>
+    <w:p>
+      <w:pPr>
+        <w:shd w:val="clear" w:color="auto" w:fill="1F1F1F"/>
+        <w:spacing w:after="0" w:line="285" w:lineRule="atLeast"/>
+        <w:rPr>
+          <w:rFonts w:ascii="Consolas" w:eastAsia="Times New Roman" w:hAnsi="Consolas" w:cs="Times New Roman"/>
+          <w:color w:val="CCCCCC"/>
+          <w:kern w:val="0"/>
+          <w:sz w:val="21"/>
+          <w:szCs w:val="21"/>
+          <w:lang w:eastAsia="it-IT"/>
+          <w14:ligatures w14:val="none"/>
+        </w:rPr>
+      </w:pPr>
+      <w:r>
+        <w:rPr>
+          <w:rFonts w:ascii="Consolas" w:eastAsia="Times New Roman" w:hAnsi="Consolas" w:cs="Times New Roman"/>
+          <w:color w:val="6A9955"/>
+          <w:kern w:val="0"/>
+          <w:sz w:val="21"/>
+          <w:szCs w:val="21"/>
+          <w:lang w:eastAsia="it-IT"/>
+          <w14:ligatures w14:val="none"/>
+        </w:rPr>
+        <w:t xml:space="preserve">      a positive </w:t>
+      </w:r>
+      <w:proofErr w:type="spellStart"/>
+      <w:r>
+        <w:rPr>
+          <w:rFonts w:ascii="Consolas" w:eastAsia="Times New Roman" w:hAnsi="Consolas" w:cs="Times New Roman"/>
+          <w:color w:val="6A9955"/>
+          <w:kern w:val="0"/>
+          <w:sz w:val="21"/>
+          <w:szCs w:val="21"/>
+          <w:lang w:eastAsia="it-IT"/>
+          <w14:ligatures w14:val="none"/>
+        </w:rPr>
+        <w:t>integer</w:t>
+      </w:r>
+      <w:proofErr w:type="spellEnd"/>
+      <w:r>
+        <w:rPr>
+          <w:rFonts w:ascii="Consolas" w:eastAsia="Times New Roman" w:hAnsi="Consolas" w:cs="Times New Roman"/>
+          <w:color w:val="6A9955"/>
+          <w:kern w:val="0"/>
+          <w:sz w:val="21"/>
+          <w:szCs w:val="21"/>
+          <w:lang w:eastAsia="it-IT"/>
+          <w14:ligatures w14:val="none"/>
+        </w:rPr>
+        <w:t xml:space="preserve"> </w:t>
+      </w:r>
+      <w:proofErr w:type="spellStart"/>
+      <w:r>
+        <w:rPr>
+          <w:rFonts w:ascii="Consolas" w:eastAsia="Times New Roman" w:hAnsi="Consolas" w:cs="Times New Roman"/>
+          <w:color w:val="6A9955"/>
+          <w:kern w:val="0"/>
+          <w:sz w:val="21"/>
+          <w:szCs w:val="21"/>
+          <w:lang w:eastAsia="it-IT"/>
+          <w14:ligatures w14:val="none"/>
+        </w:rPr>
+        <w:t>if</w:t>
+      </w:r>
+      <w:proofErr w:type="spellEnd"/>
+      <w:r>
+        <w:rPr>
+          <w:rFonts w:ascii="Consolas" w:eastAsia="Times New Roman" w:hAnsi="Consolas" w:cs="Times New Roman"/>
+          <w:color w:val="6A9955"/>
+          <w:kern w:val="0"/>
+          <w:sz w:val="21"/>
+          <w:szCs w:val="21"/>
+          <w:lang w:eastAsia="it-IT"/>
+          <w14:ligatures w14:val="none"/>
+        </w:rPr>
+        <w:t xml:space="preserve"> the first </w:t>
+      </w:r>
+      <w:proofErr w:type="spellStart"/>
+      <w:r>
+        <w:rPr>
+          <w:rFonts w:ascii="Consolas" w:eastAsia="Times New Roman" w:hAnsi="Consolas" w:cs="Times New Roman"/>
+          <w:color w:val="6A9955"/>
+          <w:kern w:val="0"/>
+          <w:sz w:val="21"/>
+          <w:szCs w:val="21"/>
+          <w:lang w:eastAsia="it-IT"/>
+          <w14:ligatures w14:val="none"/>
+        </w:rPr>
+        <w:t>is</w:t>
+      </w:r>
+      <w:proofErr w:type="spellEnd"/>
+      <w:r>
+        <w:rPr>
+          <w:rFonts w:ascii="Consolas" w:eastAsia="Times New Roman" w:hAnsi="Consolas" w:cs="Times New Roman"/>
+          <w:color w:val="6A9955"/>
+          <w:kern w:val="0"/>
+          <w:sz w:val="21"/>
+          <w:szCs w:val="21"/>
+          <w:lang w:eastAsia="it-IT"/>
+          <w14:ligatures w14:val="none"/>
+        </w:rPr>
+        <w:t xml:space="preserve"> </w:t>
+      </w:r>
+      <w:proofErr w:type="spellStart"/>
+      <w:r>
+        <w:rPr>
+          <w:rFonts w:ascii="Consolas" w:eastAsia="Times New Roman" w:hAnsi="Consolas" w:cs="Times New Roman"/>
+          <w:color w:val="6A9955"/>
+          <w:kern w:val="0"/>
+          <w:sz w:val="21"/>
+          <w:szCs w:val="21"/>
+          <w:lang w:eastAsia="it-IT"/>
+          <w14:ligatures w14:val="none"/>
+        </w:rPr>
+        <w:t>greater</w:t>
+      </w:r>
+      <w:proofErr w:type="spellEnd"/>
+      <w:r>
+        <w:rPr>
+          <w:rFonts w:ascii="Consolas" w:eastAsia="Times New Roman" w:hAnsi="Consolas" w:cs="Times New Roman"/>
+          <w:color w:val="6A9955"/>
+          <w:kern w:val="0"/>
+          <w:sz w:val="21"/>
+          <w:szCs w:val="21"/>
+          <w:lang w:eastAsia="it-IT"/>
+          <w14:ligatures w14:val="none"/>
+        </w:rPr>
+        <w:t xml:space="preserve">, and a negative </w:t>
+      </w:r>
+      <w:proofErr w:type="spellStart"/>
+      <w:r>
+        <w:rPr>
+          <w:rFonts w:ascii="Consolas" w:eastAsia="Times New Roman" w:hAnsi="Consolas" w:cs="Times New Roman"/>
+          <w:color w:val="6A9955"/>
+          <w:kern w:val="0"/>
+          <w:sz w:val="21"/>
+          <w:szCs w:val="21"/>
+          <w:lang w:eastAsia="it-IT"/>
+          <w14:ligatures w14:val="none"/>
+        </w:rPr>
+        <w:t>integer</w:t>
+      </w:r>
+      <w:proofErr w:type="spellEnd"/>
+      <w:r>
+        <w:rPr>
+          <w:rFonts w:ascii="Consolas" w:eastAsia="Times New Roman" w:hAnsi="Consolas" w:cs="Times New Roman"/>
+          <w:color w:val="6A9955"/>
+          <w:kern w:val="0"/>
+          <w:sz w:val="21"/>
+          <w:szCs w:val="21"/>
+          <w:lang w:eastAsia="it-IT"/>
+          <w14:ligatures w14:val="none"/>
+        </w:rPr>
+        <w:t xml:space="preserve"> </w:t>
+      </w:r>
+      <w:proofErr w:type="spellStart"/>
+      <w:r>
+        <w:rPr>
+          <w:rFonts w:ascii="Consolas" w:eastAsia="Times New Roman" w:hAnsi="Consolas" w:cs="Times New Roman"/>
+          <w:color w:val="6A9955"/>
+          <w:kern w:val="0"/>
+          <w:sz w:val="21"/>
+          <w:szCs w:val="21"/>
+          <w:lang w:eastAsia="it-IT"/>
+          <w14:ligatures w14:val="none"/>
+        </w:rPr>
+        <w:t>if</w:t>
+      </w:r>
+      <w:proofErr w:type="spellEnd"/>
+      <w:r>
+        <w:rPr>
+          <w:rFonts w:ascii="Consolas" w:eastAsia="Times New Roman" w:hAnsi="Consolas" w:cs="Times New Roman"/>
+          <w:color w:val="6A9955"/>
+          <w:kern w:val="0"/>
+          <w:sz w:val="21"/>
+          <w:szCs w:val="21"/>
+          <w:lang w:eastAsia="it-IT"/>
+          <w14:ligatures w14:val="none"/>
+        </w:rPr>
+        <w:t xml:space="preserve"> the first </w:t>
+      </w:r>
+      <w:proofErr w:type="spellStart"/>
+      <w:r>
+        <w:rPr>
+          <w:rFonts w:ascii="Consolas" w:eastAsia="Times New Roman" w:hAnsi="Consolas" w:cs="Times New Roman"/>
+          <w:color w:val="6A9955"/>
+          <w:kern w:val="0"/>
+          <w:sz w:val="21"/>
+          <w:szCs w:val="21"/>
+          <w:lang w:eastAsia="it-IT"/>
+          <w14:ligatures w14:val="none"/>
+        </w:rPr>
+        <w:t>is</w:t>
+      </w:r>
+      <w:proofErr w:type="spellEnd"/>
+      <w:r>
+        <w:rPr>
+          <w:rFonts w:ascii="Consolas" w:eastAsia="Times New Roman" w:hAnsi="Consolas" w:cs="Times New Roman"/>
+          <w:color w:val="6A9955"/>
+          <w:kern w:val="0"/>
+          <w:sz w:val="21"/>
+          <w:szCs w:val="21"/>
+          <w:lang w:eastAsia="it-IT"/>
+          <w14:ligatures w14:val="none"/>
+        </w:rPr>
+        <w:t xml:space="preserve"> </w:t>
+      </w:r>
+      <w:proofErr w:type="spellStart"/>
+      <w:r>
+        <w:rPr>
+          <w:rFonts w:ascii="Consolas" w:eastAsia="Times New Roman" w:hAnsi="Consolas" w:cs="Times New Roman"/>
+          <w:color w:val="6A9955"/>
+          <w:kern w:val="0"/>
+          <w:sz w:val="21"/>
+          <w:szCs w:val="21"/>
+          <w:lang w:eastAsia="it-IT"/>
+          <w14:ligatures w14:val="none"/>
+        </w:rPr>
+        <w:t>smaller</w:t>
+      </w:r>
+      <w:proofErr w:type="spellEnd"/>
+      <w:r>
+        <w:rPr>
+          <w:rFonts w:ascii="Consolas" w:eastAsia="Times New Roman" w:hAnsi="Consolas" w:cs="Times New Roman"/>
+          <w:color w:val="6A9955"/>
+          <w:kern w:val="0"/>
+          <w:sz w:val="21"/>
+          <w:szCs w:val="21"/>
+          <w:lang w:eastAsia="it-IT"/>
+          <w14:ligatures w14:val="none"/>
+        </w:rPr>
+        <w:t xml:space="preserve"> </w:t>
+      </w:r>
+    </w:p>
+    <w:p>
+      <w:pPr>
+        <w:shd w:val="clear" w:color="auto" w:fill="1F1F1F"/>
+        <w:spacing w:after="0" w:line="285" w:lineRule="atLeast"/>
+        <w:rPr>
+          <w:rFonts w:ascii="Consolas" w:eastAsia="Times New Roman" w:hAnsi="Consolas" w:cs="Times New Roman"/>
+          <w:color w:val="CCCCCC"/>
+          <w:kern w:val="0"/>
+          <w:sz w:val="21"/>
+          <w:szCs w:val="21"/>
+          <w:lang w:eastAsia="it-IT"/>
+          <w14:ligatures w14:val="none"/>
+        </w:rPr>
+      </w:pPr>
+      <w:r>
+        <w:rPr>
+          <w:rFonts w:ascii="Consolas" w:eastAsia="Times New Roman" w:hAnsi="Consolas" w:cs="Times New Roman"/>
+          <w:color w:val="6A9955"/>
+          <w:kern w:val="0"/>
+          <w:sz w:val="21"/>
+          <w:szCs w:val="21"/>
+          <w:lang w:eastAsia="it-IT"/>
+          <w14:ligatures w14:val="none"/>
+        </w:rPr>
+        <w:t>    *)</w:t>
+      </w:r>
+    </w:p>
+    <w:p>
+      <w:pPr>
+        <w:shd w:val="clear" w:color="auto" w:fill="1F1F1F"/>
+        <w:spacing w:after="0" w:line="285" w:lineRule="atLeast"/>
+        <w:rPr>
+          <w:rFonts w:ascii="Consolas" w:eastAsia="Times New Roman" w:hAnsi="Consolas" w:cs="Times New Roman"/>
+          <w:color w:val="CCCCCC"/>
+          <w:kern w:val="0"/>
+          <w:sz w:val="21"/>
+          <w:szCs w:val="21"/>
+          <w:lang w:eastAsia="it-IT"/>
+          <w14:ligatures w14:val="none"/>
+        </w:rPr>
+      </w:pPr>
+      <w:r>
+        <w:rPr>
+          <w:rFonts w:ascii="Consolas" w:eastAsia="Times New Roman" w:hAnsi="Consolas" w:cs="Times New Roman"/>
+          <w:color w:val="CCCCCC"/>
+          <w:kern w:val="0"/>
+          <w:sz w:val="21"/>
+          <w:szCs w:val="21"/>
+          <w:lang w:eastAsia="it-IT"/>
+          <w14:ligatures w14:val="none"/>
+        </w:rPr>
+        <w:t xml:space="preserve">    </w:t>
+      </w:r>
+      <w:proofErr w:type="spellStart"/>
+      <w:r>
+        <w:rPr>
+          <w:rFonts w:ascii="Consolas" w:eastAsia="Times New Roman" w:hAnsi="Consolas" w:cs="Times New Roman"/>
+          <w:color w:val="569CD6"/>
+          <w:kern w:val="0"/>
+          <w:sz w:val="21"/>
+          <w:szCs w:val="21"/>
+          <w:lang w:eastAsia="it-IT"/>
+          <w14:ligatures w14:val="none"/>
+        </w:rPr>
+        <w:t>if</w:t>
+      </w:r>
+      <w:proofErr w:type="spellEnd"/>
+      <w:r>
+        <w:rPr>
+          <w:rFonts w:ascii="Consolas" w:eastAsia="Times New Roman" w:hAnsi="Consolas" w:cs="Times New Roman"/>
+          <w:color w:val="CCCCCC"/>
+          <w:kern w:val="0"/>
+          <w:sz w:val="21"/>
+          <w:szCs w:val="21"/>
+          <w:lang w:eastAsia="it-IT"/>
+          <w14:ligatures w14:val="none"/>
+        </w:rPr>
+        <w:t xml:space="preserve"> c1 </w:t>
+      </w:r>
+      <w:r>
+        <w:rPr>
+          <w:rFonts w:ascii="Consolas" w:eastAsia="Times New Roman" w:hAnsi="Consolas" w:cs="Times New Roman"/>
+          <w:color w:val="D4D4D4"/>
+          <w:kern w:val="0"/>
+          <w:sz w:val="21"/>
+          <w:szCs w:val="21"/>
+          <w:lang w:eastAsia="it-IT"/>
+          <w14:ligatures w14:val="none"/>
+        </w:rPr>
+        <w:t>=</w:t>
+      </w:r>
+      <w:r>
+        <w:rPr>
+          <w:rFonts w:ascii="Consolas" w:eastAsia="Times New Roman" w:hAnsi="Consolas" w:cs="Times New Roman"/>
+          <w:color w:val="CCCCCC"/>
+          <w:kern w:val="0"/>
+          <w:sz w:val="21"/>
+          <w:szCs w:val="21"/>
+          <w:lang w:eastAsia="it-IT"/>
+          <w14:ligatures w14:val="none"/>
+        </w:rPr>
+        <w:t xml:space="preserve"> c2 </w:t>
+      </w:r>
+      <w:proofErr w:type="spellStart"/>
+      <w:r>
+        <w:rPr>
+          <w:rFonts w:ascii="Consolas" w:eastAsia="Times New Roman" w:hAnsi="Consolas" w:cs="Times New Roman"/>
+          <w:color w:val="569CD6"/>
+          <w:kern w:val="0"/>
+          <w:sz w:val="21"/>
+          <w:szCs w:val="21"/>
+          <w:lang w:eastAsia="it-IT"/>
+          <w14:ligatures w14:val="none"/>
+        </w:rPr>
+        <w:t>then</w:t>
+      </w:r>
+      <w:proofErr w:type="spellEnd"/>
+      <w:r>
+        <w:rPr>
+          <w:rFonts w:ascii="Consolas" w:eastAsia="Times New Roman" w:hAnsi="Consolas" w:cs="Times New Roman"/>
+          <w:color w:val="CCCCCC"/>
+          <w:kern w:val="0"/>
+          <w:sz w:val="21"/>
+          <w:szCs w:val="21"/>
+          <w:lang w:eastAsia="it-IT"/>
+          <w14:ligatures w14:val="none"/>
+        </w:rPr>
+        <w:t xml:space="preserve"> </w:t>
+      </w:r>
+      <w:r>
+        <w:rPr>
+          <w:rFonts w:ascii="Consolas" w:eastAsia="Times New Roman" w:hAnsi="Consolas" w:cs="Times New Roman"/>
+          <w:color w:val="B5CEA8"/>
+          <w:kern w:val="0"/>
+          <w:sz w:val="21"/>
+          <w:szCs w:val="21"/>
+          <w:lang w:eastAsia="it-IT"/>
+          <w14:ligatures w14:val="none"/>
+        </w:rPr>
+        <w:t>0</w:t>
+      </w:r>
+    </w:p>
+    <w:p>
+      <w:pPr>
+        <w:shd w:val="clear" w:color="auto" w:fill="1F1F1F"/>
+        <w:spacing w:after="0" w:line="285" w:lineRule="atLeast"/>
+        <w:rPr>
+          <w:rFonts w:ascii="Consolas" w:eastAsia="Times New Roman" w:hAnsi="Consolas" w:cs="Times New Roman"/>
+          <w:color w:val="CCCCCC"/>
+          <w:kern w:val="0"/>
+          <w:sz w:val="21"/>
+          <w:szCs w:val="21"/>
+          <w:lang w:eastAsia="it-IT"/>
+          <w14:ligatures w14:val="none"/>
+        </w:rPr>
+      </w:pPr>
+      <w:r>
+        <w:rPr>
+          <w:rFonts w:ascii="Consolas" w:eastAsia="Times New Roman" w:hAnsi="Consolas" w:cs="Times New Roman"/>
+          <w:color w:val="CCCCCC"/>
+          <w:kern w:val="0"/>
+          <w:sz w:val="21"/>
+          <w:szCs w:val="21"/>
+          <w:lang w:eastAsia="it-IT"/>
+          <w14:ligatures w14:val="none"/>
+        </w:rPr>
+        <w:t xml:space="preserve">    </w:t>
+      </w:r>
+      <w:r>
+        <w:rPr>
+          <w:rFonts w:ascii="Consolas" w:eastAsia="Times New Roman" w:hAnsi="Consolas" w:cs="Times New Roman"/>
+          <w:color w:val="569CD6"/>
+          <w:kern w:val="0"/>
+          <w:sz w:val="21"/>
+          <w:szCs w:val="21"/>
+          <w:lang w:eastAsia="it-IT"/>
+          <w14:ligatures w14:val="none"/>
+        </w:rPr>
+        <w:t>else</w:t>
+      </w:r>
+      <w:r>
+        <w:rPr>
+          <w:rFonts w:ascii="Consolas" w:eastAsia="Times New Roman" w:hAnsi="Consolas" w:cs="Times New Roman"/>
+          <w:color w:val="CCCCCC"/>
+          <w:kern w:val="0"/>
+          <w:sz w:val="21"/>
+          <w:szCs w:val="21"/>
+          <w:lang w:eastAsia="it-IT"/>
+          <w14:ligatures w14:val="none"/>
+        </w:rPr>
+        <w:t xml:space="preserve"> </w:t>
+      </w:r>
+      <w:proofErr w:type="spellStart"/>
+      <w:r>
+        <w:rPr>
+          <w:rFonts w:ascii="Consolas" w:eastAsia="Times New Roman" w:hAnsi="Consolas" w:cs="Times New Roman"/>
+          <w:color w:val="569CD6"/>
+          <w:kern w:val="0"/>
+          <w:sz w:val="21"/>
+          <w:szCs w:val="21"/>
+          <w:lang w:eastAsia="it-IT"/>
+          <w14:ligatures w14:val="none"/>
+        </w:rPr>
+        <w:t>if</w:t>
+      </w:r>
+      <w:proofErr w:type="spellEnd"/>
+      <w:r>
+        <w:rPr>
+          <w:rFonts w:ascii="Consolas" w:eastAsia="Times New Roman" w:hAnsi="Consolas" w:cs="Times New Roman"/>
+          <w:color w:val="CCCCCC"/>
+          <w:kern w:val="0"/>
+          <w:sz w:val="21"/>
+          <w:szCs w:val="21"/>
+          <w:lang w:eastAsia="it-IT"/>
+          <w14:ligatures w14:val="none"/>
+        </w:rPr>
+        <w:t xml:space="preserve"> c1 </w:t>
+      </w:r>
+      <w:r>
+        <w:rPr>
+          <w:rFonts w:ascii="Consolas" w:eastAsia="Times New Roman" w:hAnsi="Consolas" w:cs="Times New Roman"/>
+          <w:color w:val="D4D4D4"/>
+          <w:kern w:val="0"/>
+          <w:sz w:val="21"/>
+          <w:szCs w:val="21"/>
+          <w:lang w:eastAsia="it-IT"/>
+          <w14:ligatures w14:val="none"/>
+        </w:rPr>
+        <w:t>&gt;</w:t>
+      </w:r>
+      <w:r>
+        <w:rPr>
+          <w:rFonts w:ascii="Consolas" w:eastAsia="Times New Roman" w:hAnsi="Consolas" w:cs="Times New Roman"/>
+          <w:color w:val="CCCCCC"/>
+          <w:kern w:val="0"/>
+          <w:sz w:val="21"/>
+          <w:szCs w:val="21"/>
+          <w:lang w:eastAsia="it-IT"/>
+          <w14:ligatures w14:val="none"/>
+        </w:rPr>
+        <w:t xml:space="preserve"> c2 </w:t>
+      </w:r>
+      <w:proofErr w:type="spellStart"/>
+      <w:r>
+        <w:rPr>
+          <w:rFonts w:ascii="Consolas" w:eastAsia="Times New Roman" w:hAnsi="Consolas" w:cs="Times New Roman"/>
+          <w:color w:val="569CD6"/>
+          <w:kern w:val="0"/>
+          <w:sz w:val="21"/>
+          <w:szCs w:val="21"/>
+          <w:lang w:eastAsia="it-IT"/>
+          <w14:ligatures w14:val="none"/>
+        </w:rPr>
+        <w:t>then</w:t>
+      </w:r>
+      <w:proofErr w:type="spellEnd"/>
+      <w:r>
+        <w:rPr>
+          <w:rFonts w:ascii="Consolas" w:eastAsia="Times New Roman" w:hAnsi="Consolas" w:cs="Times New Roman"/>
+          <w:color w:val="CCCCCC"/>
+          <w:kern w:val="0"/>
+          <w:sz w:val="21"/>
+          <w:szCs w:val="21"/>
+          <w:lang w:eastAsia="it-IT"/>
+          <w14:ligatures w14:val="none"/>
+        </w:rPr>
+        <w:t xml:space="preserve"> </w:t>
+      </w:r>
+      <w:r>
+        <w:rPr>
+          <w:rFonts w:ascii="Consolas" w:eastAsia="Times New Roman" w:hAnsi="Consolas" w:cs="Times New Roman"/>
+          <w:color w:val="B5CEA8"/>
+          <w:kern w:val="0"/>
+          <w:sz w:val="21"/>
+          <w:szCs w:val="21"/>
+          <w:lang w:eastAsia="it-IT"/>
+          <w14:ligatures w14:val="none"/>
+        </w:rPr>
+        <w:t>1</w:t>
+      </w:r>
+    </w:p>
+    <w:p>
+      <w:pPr>
+        <w:shd w:val="clear" w:color="auto" w:fill="1F1F1F"/>
+        <w:spacing w:after="0" w:line="285" w:lineRule="atLeast"/>
+        <w:rPr>
+          <w:rFonts w:ascii="Consolas" w:eastAsia="Times New Roman" w:hAnsi="Consolas" w:cs="Times New Roman"/>
+          <w:color w:val="CCCCCC"/>
+          <w:kern w:val="0"/>
+          <w:sz w:val="21"/>
+          <w:szCs w:val="21"/>
+          <w:lang w:eastAsia="it-IT"/>
+          <w14:ligatures w14:val="none"/>
+        </w:rPr>
+      </w:pPr>
+      <w:r>
+        <w:rPr>
+          <w:rFonts w:ascii="Consolas" w:eastAsia="Times New Roman" w:hAnsi="Consolas" w:cs="Times New Roman"/>
+          <w:color w:val="CCCCCC"/>
+          <w:kern w:val="0"/>
+          <w:sz w:val="21"/>
+          <w:szCs w:val="21"/>
+          <w:lang w:eastAsia="it-IT"/>
+          <w14:ligatures w14:val="none"/>
+        </w:rPr>
+        <w:t xml:space="preserve">    </w:t>
+      </w:r>
+      <w:r>
+        <w:rPr>
+          <w:rFonts w:ascii="Consolas" w:eastAsia="Times New Roman" w:hAnsi="Consolas" w:cs="Times New Roman"/>
+          <w:color w:val="569CD6"/>
+          <w:kern w:val="0"/>
+          <w:sz w:val="21"/>
+          <w:szCs w:val="21"/>
+          <w:lang w:eastAsia="it-IT"/>
+          <w14:ligatures w14:val="none"/>
+        </w:rPr>
+        <w:t>else</w:t>
+      </w:r>
+      <w:r>
+        <w:rPr>
+          <w:rFonts w:ascii="Consolas" w:eastAsia="Times New Roman" w:hAnsi="Consolas" w:cs="Times New Roman"/>
+          <w:color w:val="CCCCCC"/>
+          <w:kern w:val="0"/>
+          <w:sz w:val="21"/>
+          <w:szCs w:val="21"/>
+          <w:lang w:eastAsia="it-IT"/>
+          <w14:ligatures w14:val="none"/>
+        </w:rPr>
+        <w:t xml:space="preserve"> </w:t>
+      </w:r>
+      <w:r>
+        <w:rPr>
+          <w:rFonts w:ascii="Consolas" w:eastAsia="Times New Roman" w:hAnsi="Consolas" w:cs="Times New Roman"/>
+          <w:color w:val="D4D4D4"/>
+          <w:kern w:val="0"/>
+          <w:sz w:val="21"/>
+          <w:szCs w:val="21"/>
+          <w:lang w:eastAsia="it-IT"/>
+          <w14:ligatures w14:val="none"/>
+        </w:rPr>
+        <w:t>-</w:t>
+      </w:r>
+      <w:proofErr w:type="gramStart"/>
+      <w:r>
+        <w:rPr>
+          <w:rFonts w:ascii="Consolas" w:eastAsia="Times New Roman" w:hAnsi="Consolas" w:cs="Times New Roman"/>
+          <w:color w:val="B5CEA8"/>
+          <w:kern w:val="0"/>
+          <w:sz w:val="21"/>
+          <w:szCs w:val="21"/>
+          <w:lang w:eastAsia="it-IT"/>
+          <w14:ligatures w14:val="none"/>
+        </w:rPr>
+        <w:t>1</w:t>
+      </w:r>
+      <w:r>
+        <w:rPr>
+          <w:rFonts w:ascii="Consolas" w:eastAsia="Times New Roman" w:hAnsi="Consolas" w:cs="Times New Roman"/>
+          <w:color w:val="569CD6"/>
+          <w:kern w:val="0"/>
+          <w:sz w:val="21"/>
+          <w:szCs w:val="21"/>
+          <w:lang w:eastAsia="it-IT"/>
+          <w14:ligatures w14:val="none"/>
+        </w:rPr>
+        <w:t>;;</w:t>
+      </w:r>
+      <w:proofErr w:type="gramEnd"/>
+    </w:p>
+    <w:p>
+      <w:pPr>
+        <w:jc w:val="both"/>
+        <w:rPr>
+          <w:rFonts w:ascii="Helvetica" w:hAnsi="Helvetica" w:cs="Helvetica"/>
+        </w:rPr>
+      </w:pPr>
+    </w:p>
+    <w:p>
+      <w:pPr>
+        <w:jc w:val="both"/>
+        <w:rPr>
+          <w:rFonts w:ascii="Helvetica" w:hAnsi="Helvetica" w:cs="Helvetica"/>
+        </w:rPr>
+      </w:pPr>
+      <w:r>
+        <w:rPr>
+          <w:rFonts w:ascii="Helvetica" w:hAnsi="Helvetica" w:cs="Helvetica"/>
+        </w:rPr>
+        <w:t xml:space="preserve">La funzione </w:t>
+      </w:r>
+      <w:r>
+        <w:rPr>
+          <w:rFonts w:ascii="Helvetica" w:hAnsi="Helvetica" w:cs="Helvetica"/>
+          <w:i/>
+          <w:iCs/>
+        </w:rPr>
+        <w:t>“</w:t>
+      </w:r>
+      <w:proofErr w:type="spellStart"/>
+      <w:r>
+        <w:rPr>
+          <w:rFonts w:ascii="Helvetica" w:hAnsi="Helvetica" w:cs="Helvetica"/>
+          <w:i/>
+          <w:iCs/>
+        </w:rPr>
+        <w:t>compare_path</w:t>
+      </w:r>
+      <w:proofErr w:type="spellEnd"/>
+      <w:r>
+        <w:rPr>
+          <w:rFonts w:ascii="Helvetica" w:hAnsi="Helvetica" w:cs="Helvetica"/>
+          <w:i/>
+          <w:iCs/>
+        </w:rPr>
+        <w:t xml:space="preserve">” </w:t>
+      </w:r>
+      <w:r>
+        <w:rPr>
+          <w:rFonts w:ascii="Helvetica" w:hAnsi="Helvetica" w:cs="Helvetica"/>
+        </w:rPr>
+        <w:t xml:space="preserve">prende in ingresso due percorsi e determina quale dei due è migliore secondo l’euristica di </w:t>
+      </w:r>
+      <w:proofErr w:type="spellStart"/>
+      <w:r>
+        <w:rPr>
+          <w:rFonts w:ascii="Helvetica" w:hAnsi="Helvetica" w:cs="Helvetica"/>
+        </w:rPr>
+        <w:t>warnsdorff</w:t>
+      </w:r>
+      <w:proofErr w:type="spellEnd"/>
+      <w:r>
+        <w:rPr>
+          <w:rFonts w:ascii="Helvetica" w:hAnsi="Helvetica" w:cs="Helvetica"/>
+        </w:rPr>
+        <w:t xml:space="preserve">. La funzione è utilizzata dalla funzione </w:t>
+      </w:r>
+      <w:proofErr w:type="spellStart"/>
+      <w:r>
+        <w:rPr>
+          <w:rFonts w:ascii="Helvetica" w:hAnsi="Helvetica" w:cs="Helvetica"/>
+        </w:rPr>
+        <w:t>List.sort</w:t>
+      </w:r>
+      <w:proofErr w:type="spellEnd"/>
+      <w:r>
+        <w:rPr>
+          <w:rFonts w:ascii="Helvetica" w:hAnsi="Helvetica" w:cs="Helvetica"/>
+        </w:rPr>
+        <w:t xml:space="preserve"> per ordinare i percorsi da esplorare dal più al meno “promettente”. Da specifiche di </w:t>
+      </w:r>
+      <w:proofErr w:type="spellStart"/>
+      <w:r>
+        <w:rPr>
+          <w:rFonts w:ascii="Helvetica" w:hAnsi="Helvetica" w:cs="Helvetica"/>
+        </w:rPr>
+        <w:t>OCaml</w:t>
+      </w:r>
+      <w:proofErr w:type="spellEnd"/>
+      <w:r>
+        <w:rPr>
+          <w:rFonts w:ascii="Helvetica" w:hAnsi="Helvetica" w:cs="Helvetica"/>
+        </w:rPr>
+        <w:t xml:space="preserve"> la funzione confronto per </w:t>
+      </w:r>
+      <w:proofErr w:type="spellStart"/>
+      <w:r>
+        <w:rPr>
+          <w:rFonts w:ascii="Helvetica" w:hAnsi="Helvetica" w:cs="Helvetica"/>
+        </w:rPr>
+        <w:t>List.sort</w:t>
+      </w:r>
+      <w:proofErr w:type="spellEnd"/>
+      <w:r>
+        <w:rPr>
+          <w:rFonts w:ascii="Helvetica" w:hAnsi="Helvetica" w:cs="Helvetica"/>
+        </w:rPr>
+        <w:t xml:space="preserve"> deve ritornare 0 se gli elementi confrontati sono uguali, 1 se il 1° elemento è maggiore del 2° altrimenti -1.</w:t>
+      </w:r>
+    </w:p>
+    <w:p>
+      <w:pPr>
+        <w:shd w:val="clear" w:color="auto" w:fill="1F1F1F"/>
+        <w:spacing w:after="0" w:line="285" w:lineRule="atLeast"/>
+        <w:rPr>
+          <w:rFonts w:ascii="Consolas" w:eastAsia="Times New Roman" w:hAnsi="Consolas" w:cs="Times New Roman"/>
+          <w:color w:val="CCCCCC"/>
+          <w:kern w:val="0"/>
+          <w:sz w:val="21"/>
+          <w:szCs w:val="21"/>
+          <w:lang w:eastAsia="it-IT"/>
+          <w14:ligatures w14:val="none"/>
+        </w:rPr>
+      </w:pPr>
+      <w:r>
+        <w:rPr>
+          <w:rFonts w:ascii="Consolas" w:eastAsia="Times New Roman" w:hAnsi="Consolas" w:cs="Times New Roman"/>
+          <w:color w:val="6A9955"/>
+          <w:kern w:val="0"/>
+          <w:sz w:val="21"/>
+          <w:szCs w:val="21"/>
+          <w:lang w:eastAsia="it-IT"/>
+          <w14:ligatures w14:val="none"/>
+        </w:rPr>
+        <w:t xml:space="preserve">(* </w:t>
+      </w:r>
+    </w:p>
+    <w:p>
+      <w:pPr>
+        <w:shd w:val="clear" w:color="auto" w:fill="1F1F1F"/>
+        <w:spacing w:after="0" w:line="285" w:lineRule="atLeast"/>
+        <w:rPr>
+          <w:rFonts w:ascii="Consolas" w:eastAsia="Times New Roman" w:hAnsi="Consolas" w:cs="Times New Roman"/>
+          <w:color w:val="CCCCCC"/>
+          <w:kern w:val="0"/>
+          <w:sz w:val="21"/>
+          <w:szCs w:val="21"/>
+          <w:lang w:eastAsia="it-IT"/>
+          <w14:ligatures w14:val="none"/>
+        </w:rPr>
+      </w:pPr>
+      <w:r>
+        <w:rPr>
+          <w:rFonts w:ascii="Consolas" w:eastAsia="Times New Roman" w:hAnsi="Consolas" w:cs="Times New Roman"/>
+          <w:color w:val="6A9955"/>
+          <w:kern w:val="0"/>
+          <w:sz w:val="21"/>
+          <w:szCs w:val="21"/>
+          <w:lang w:eastAsia="it-IT"/>
+          <w14:ligatures w14:val="none"/>
+        </w:rPr>
+        <w:t>  Implementazione dell'</w:t>
+      </w:r>
+      <w:proofErr w:type="spellStart"/>
+      <w:r>
+        <w:rPr>
+          <w:rFonts w:ascii="Consolas" w:eastAsia="Times New Roman" w:hAnsi="Consolas" w:cs="Times New Roman"/>
+          <w:color w:val="6A9955"/>
+          <w:kern w:val="0"/>
+          <w:sz w:val="21"/>
+          <w:szCs w:val="21"/>
+          <w:lang w:eastAsia="it-IT"/>
+          <w14:ligatures w14:val="none"/>
+        </w:rPr>
+        <w:t>algorimo</w:t>
+      </w:r>
+      <w:proofErr w:type="spellEnd"/>
+      <w:r>
+        <w:rPr>
+          <w:rFonts w:ascii="Consolas" w:eastAsia="Times New Roman" w:hAnsi="Consolas" w:cs="Times New Roman"/>
+          <w:color w:val="6A9955"/>
+          <w:kern w:val="0"/>
+          <w:sz w:val="21"/>
+          <w:szCs w:val="21"/>
+          <w:lang w:eastAsia="it-IT"/>
+          <w14:ligatures w14:val="none"/>
+        </w:rPr>
+        <w:t xml:space="preserve"> di ricerca Hill-climbing;</w:t>
+      </w:r>
+    </w:p>
+    <w:p>
+      <w:pPr>
+        <w:shd w:val="clear" w:color="auto" w:fill="1F1F1F"/>
+        <w:spacing w:after="0" w:line="285" w:lineRule="atLeast"/>
+        <w:rPr>
+          <w:rFonts w:ascii="Consolas" w:eastAsia="Times New Roman" w:hAnsi="Consolas" w:cs="Times New Roman"/>
+          <w:color w:val="CCCCCC"/>
+          <w:kern w:val="0"/>
+          <w:sz w:val="21"/>
+          <w:szCs w:val="21"/>
+          <w:lang w:eastAsia="it-IT"/>
+          <w14:ligatures w14:val="none"/>
+        </w:rPr>
+      </w:pPr>
+      <w:r>
+        <w:rPr>
+          <w:rFonts w:ascii="Consolas" w:eastAsia="Times New Roman" w:hAnsi="Consolas" w:cs="Times New Roman"/>
+          <w:color w:val="6A9955"/>
+          <w:kern w:val="0"/>
+          <w:sz w:val="21"/>
+          <w:szCs w:val="21"/>
+          <w:lang w:eastAsia="it-IT"/>
+          <w14:ligatures w14:val="none"/>
+        </w:rPr>
+        <w:t>  Ad ogni passo viene espansa la soluzione parziale generata al passo</w:t>
+      </w:r>
+    </w:p>
+    <w:p>
+      <w:pPr>
+        <w:shd w:val="clear" w:color="auto" w:fill="1F1F1F"/>
+        <w:spacing w:after="0" w:line="285" w:lineRule="atLeast"/>
+        <w:rPr>
+          <w:rFonts w:ascii="Consolas" w:eastAsia="Times New Roman" w:hAnsi="Consolas" w:cs="Times New Roman"/>
+          <w:color w:val="CCCCCC"/>
+          <w:kern w:val="0"/>
+          <w:sz w:val="21"/>
+          <w:szCs w:val="21"/>
+          <w:lang w:eastAsia="it-IT"/>
+          <w14:ligatures w14:val="none"/>
+        </w:rPr>
+      </w:pPr>
+      <w:r>
+        <w:rPr>
+          <w:rFonts w:ascii="Consolas" w:eastAsia="Times New Roman" w:hAnsi="Consolas" w:cs="Times New Roman"/>
+          <w:color w:val="6A9955"/>
+          <w:kern w:val="0"/>
+          <w:sz w:val="21"/>
+          <w:szCs w:val="21"/>
+          <w:lang w:eastAsia="it-IT"/>
+          <w14:ligatures w14:val="none"/>
+        </w:rPr>
+        <w:t xml:space="preserve">  precedente più promettente implementando l'euristica di </w:t>
+      </w:r>
+      <w:proofErr w:type="spellStart"/>
+      <w:r>
+        <w:rPr>
+          <w:rFonts w:ascii="Consolas" w:eastAsia="Times New Roman" w:hAnsi="Consolas" w:cs="Times New Roman"/>
+          <w:color w:val="6A9955"/>
+          <w:kern w:val="0"/>
+          <w:sz w:val="21"/>
+          <w:szCs w:val="21"/>
+          <w:lang w:eastAsia="it-IT"/>
+          <w14:ligatures w14:val="none"/>
+        </w:rPr>
+        <w:t>Warnsdorff</w:t>
+      </w:r>
+      <w:proofErr w:type="spellEnd"/>
+      <w:r>
+        <w:rPr>
+          <w:rFonts w:ascii="Consolas" w:eastAsia="Times New Roman" w:hAnsi="Consolas" w:cs="Times New Roman"/>
+          <w:color w:val="6A9955"/>
+          <w:kern w:val="0"/>
+          <w:sz w:val="21"/>
+          <w:szCs w:val="21"/>
+          <w:lang w:eastAsia="it-IT"/>
+          <w14:ligatures w14:val="none"/>
+        </w:rPr>
+        <w:t>;</w:t>
+      </w:r>
+    </w:p>
+    <w:p>
+      <w:pPr>
+        <w:shd w:val="clear" w:color="auto" w:fill="1F1F1F"/>
+        <w:spacing w:after="0" w:line="285" w:lineRule="atLeast"/>
+        <w:rPr>
+          <w:rFonts w:ascii="Consolas" w:eastAsia="Times New Roman" w:hAnsi="Consolas" w:cs="Times New Roman"/>
+          <w:color w:val="CCCCCC"/>
+          <w:kern w:val="0"/>
+          <w:sz w:val="21"/>
+          <w:szCs w:val="21"/>
+          <w:lang w:eastAsia="it-IT"/>
+          <w14:ligatures w14:val="none"/>
+        </w:rPr>
+      </w:pPr>
+      <w:r>
+        <w:rPr>
+          <w:rFonts w:ascii="Consolas" w:eastAsia="Times New Roman" w:hAnsi="Consolas" w:cs="Times New Roman"/>
+          <w:color w:val="6A9955"/>
+          <w:kern w:val="0"/>
+          <w:sz w:val="21"/>
+          <w:szCs w:val="21"/>
+          <w:lang w:eastAsia="it-IT"/>
+          <w14:ligatures w14:val="none"/>
+        </w:rPr>
+        <w:t>  Prende in ingresso il nodo inziale (in questo caso la cella di partenza) e la dimensione della scacchiera;</w:t>
+      </w:r>
+    </w:p>
+    <w:p>
+      <w:pPr>
+        <w:shd w:val="clear" w:color="auto" w:fill="1F1F1F"/>
+        <w:spacing w:after="0" w:line="285" w:lineRule="atLeast"/>
+        <w:rPr>
+          <w:rFonts w:ascii="Consolas" w:eastAsia="Times New Roman" w:hAnsi="Consolas" w:cs="Times New Roman"/>
+          <w:color w:val="CCCCCC"/>
+          <w:kern w:val="0"/>
+          <w:sz w:val="21"/>
+          <w:szCs w:val="21"/>
+          <w:lang w:eastAsia="it-IT"/>
+          <w14:ligatures w14:val="none"/>
+        </w:rPr>
+      </w:pPr>
+      <w:r>
+        <w:rPr>
+          <w:rFonts w:ascii="Consolas" w:eastAsia="Times New Roman" w:hAnsi="Consolas" w:cs="Times New Roman"/>
+          <w:color w:val="6A9955"/>
+          <w:kern w:val="0"/>
+          <w:sz w:val="21"/>
+          <w:szCs w:val="21"/>
+          <w:lang w:eastAsia="it-IT"/>
+          <w14:ligatures w14:val="none"/>
+        </w:rPr>
+        <w:t>*)</w:t>
+      </w:r>
+    </w:p>
+    <w:p>
+      <w:pPr>
+        <w:shd w:val="clear" w:color="auto" w:fill="1F1F1F"/>
+        <w:spacing w:after="0" w:line="285" w:lineRule="atLeast"/>
+        <w:rPr>
+          <w:rFonts w:ascii="Consolas" w:eastAsia="Times New Roman" w:hAnsi="Consolas" w:cs="Times New Roman"/>
+          <w:color w:val="CCCCCC"/>
+          <w:kern w:val="0"/>
+          <w:sz w:val="21"/>
+          <w:szCs w:val="21"/>
+          <w:lang w:eastAsia="it-IT"/>
+          <w14:ligatures w14:val="none"/>
+        </w:rPr>
+      </w:pPr>
+      <w:proofErr w:type="spellStart"/>
+      <w:r>
+        <w:rPr>
+          <w:rFonts w:ascii="Consolas" w:eastAsia="Times New Roman" w:hAnsi="Consolas" w:cs="Times New Roman"/>
+          <w:color w:val="569CD6"/>
+          <w:kern w:val="0"/>
+          <w:sz w:val="21"/>
+          <w:szCs w:val="21"/>
+          <w:lang w:eastAsia="it-IT"/>
+          <w14:ligatures w14:val="none"/>
+        </w:rPr>
+        <w:t>let</w:t>
+      </w:r>
+      <w:proofErr w:type="spellEnd"/>
+      <w:r>
+        <w:rPr>
+          <w:rFonts w:ascii="Consolas" w:eastAsia="Times New Roman" w:hAnsi="Consolas" w:cs="Times New Roman"/>
+          <w:color w:val="CCCCCC"/>
+          <w:kern w:val="0"/>
+          <w:sz w:val="21"/>
+          <w:szCs w:val="21"/>
+          <w:lang w:eastAsia="it-IT"/>
+          <w14:ligatures w14:val="none"/>
+        </w:rPr>
+        <w:t xml:space="preserve"> </w:t>
+      </w:r>
+      <w:proofErr w:type="spellStart"/>
+      <w:r>
+        <w:rPr>
+          <w:rFonts w:ascii="Consolas" w:eastAsia="Times New Roman" w:hAnsi="Consolas" w:cs="Times New Roman"/>
+          <w:color w:val="DCDCAA"/>
+          <w:kern w:val="0"/>
+          <w:sz w:val="21"/>
+          <w:szCs w:val="21"/>
+          <w:lang w:eastAsia="it-IT"/>
+          <w14:ligatures w14:val="none"/>
+        </w:rPr>
+        <w:t>hill_climbing</w:t>
+      </w:r>
+      <w:proofErr w:type="spellEnd"/>
+      <w:r>
+        <w:rPr>
+          <w:rFonts w:ascii="Consolas" w:eastAsia="Times New Roman" w:hAnsi="Consolas" w:cs="Times New Roman"/>
+          <w:color w:val="CCCCCC"/>
+          <w:kern w:val="0"/>
+          <w:sz w:val="21"/>
+          <w:szCs w:val="21"/>
+          <w:lang w:eastAsia="it-IT"/>
+          <w14:ligatures w14:val="none"/>
+        </w:rPr>
+        <w:t xml:space="preserve"> start n </w:t>
+      </w:r>
+      <w:r>
+        <w:rPr>
+          <w:rFonts w:ascii="Consolas" w:eastAsia="Times New Roman" w:hAnsi="Consolas" w:cs="Times New Roman"/>
+          <w:color w:val="D4D4D4"/>
+          <w:kern w:val="0"/>
+          <w:sz w:val="21"/>
+          <w:szCs w:val="21"/>
+          <w:lang w:eastAsia="it-IT"/>
+          <w14:ligatures w14:val="none"/>
+        </w:rPr>
+        <w:t>=</w:t>
+      </w:r>
+    </w:p>
+    <w:p>
+      <w:pPr>
+        <w:shd w:val="clear" w:color="auto" w:fill="1F1F1F"/>
+        <w:spacing w:after="0" w:line="285" w:lineRule="atLeast"/>
+        <w:rPr>
+          <w:rFonts w:ascii="Consolas" w:eastAsia="Times New Roman" w:hAnsi="Consolas" w:cs="Times New Roman"/>
+          <w:color w:val="CCCCCC"/>
+          <w:kern w:val="0"/>
+          <w:sz w:val="21"/>
+          <w:szCs w:val="21"/>
+          <w:lang w:eastAsia="it-IT"/>
+          <w14:ligatures w14:val="none"/>
+        </w:rPr>
+      </w:pPr>
+      <w:r>
+        <w:rPr>
+          <w:rFonts w:ascii="Consolas" w:eastAsia="Times New Roman" w:hAnsi="Consolas" w:cs="Times New Roman"/>
+          <w:color w:val="CCCCCC"/>
+          <w:kern w:val="0"/>
+          <w:sz w:val="21"/>
+          <w:szCs w:val="21"/>
+          <w:lang w:eastAsia="it-IT"/>
+          <w14:ligatures w14:val="none"/>
+        </w:rPr>
+        <w:t xml:space="preserve">  </w:t>
+      </w:r>
+      <w:proofErr w:type="spellStart"/>
+      <w:r>
+        <w:rPr>
+          <w:rFonts w:ascii="Consolas" w:eastAsia="Times New Roman" w:hAnsi="Consolas" w:cs="Times New Roman"/>
+          <w:color w:val="569CD6"/>
+          <w:kern w:val="0"/>
+          <w:sz w:val="21"/>
+          <w:szCs w:val="21"/>
+          <w:lang w:eastAsia="it-IT"/>
+          <w14:ligatures w14:val="none"/>
+        </w:rPr>
+        <w:t>let</w:t>
+      </w:r>
+      <w:proofErr w:type="spellEnd"/>
+      <w:r>
+        <w:rPr>
+          <w:rFonts w:ascii="Consolas" w:eastAsia="Times New Roman" w:hAnsi="Consolas" w:cs="Times New Roman"/>
+          <w:color w:val="CCCCCC"/>
+          <w:kern w:val="0"/>
+          <w:sz w:val="21"/>
+          <w:szCs w:val="21"/>
+          <w:lang w:eastAsia="it-IT"/>
+          <w14:ligatures w14:val="none"/>
+        </w:rPr>
+        <w:t xml:space="preserve"> </w:t>
+      </w:r>
+      <w:proofErr w:type="spellStart"/>
+      <w:r>
+        <w:rPr>
+          <w:rFonts w:ascii="Consolas" w:eastAsia="Times New Roman" w:hAnsi="Consolas" w:cs="Times New Roman"/>
+          <w:color w:val="569CD6"/>
+          <w:kern w:val="0"/>
+          <w:sz w:val="21"/>
+          <w:szCs w:val="21"/>
+          <w:lang w:eastAsia="it-IT"/>
+          <w14:ligatures w14:val="none"/>
+        </w:rPr>
+        <w:t>rec</w:t>
+      </w:r>
+      <w:proofErr w:type="spellEnd"/>
+      <w:r>
+        <w:rPr>
+          <w:rFonts w:ascii="Consolas" w:eastAsia="Times New Roman" w:hAnsi="Consolas" w:cs="Times New Roman"/>
+          <w:color w:val="569CD6"/>
+          <w:kern w:val="0"/>
+          <w:sz w:val="21"/>
+          <w:szCs w:val="21"/>
+          <w:lang w:eastAsia="it-IT"/>
+          <w14:ligatures w14:val="none"/>
+        </w:rPr>
+        <w:t xml:space="preserve"> </w:t>
+      </w:r>
+      <w:proofErr w:type="spellStart"/>
+      <w:r>
+        <w:rPr>
+          <w:rFonts w:ascii="Consolas" w:eastAsia="Times New Roman" w:hAnsi="Consolas" w:cs="Times New Roman"/>
+          <w:color w:val="DCDCAA"/>
+          <w:kern w:val="0"/>
+          <w:sz w:val="21"/>
+          <w:szCs w:val="21"/>
+          <w:lang w:eastAsia="it-IT"/>
+          <w14:ligatures w14:val="none"/>
+        </w:rPr>
+        <w:t>search_aux</w:t>
+      </w:r>
+      <w:proofErr w:type="spellEnd"/>
+      <w:r>
+        <w:rPr>
+          <w:rFonts w:ascii="Consolas" w:eastAsia="Times New Roman" w:hAnsi="Consolas" w:cs="Times New Roman"/>
+          <w:color w:val="CCCCCC"/>
+          <w:kern w:val="0"/>
+          <w:sz w:val="21"/>
+          <w:szCs w:val="21"/>
+          <w:lang w:eastAsia="it-IT"/>
+          <w14:ligatures w14:val="none"/>
+        </w:rPr>
+        <w:t xml:space="preserve"> </w:t>
+      </w:r>
+      <w:r>
+        <w:rPr>
+          <w:rFonts w:ascii="Consolas" w:eastAsia="Times New Roman" w:hAnsi="Consolas" w:cs="Times New Roman"/>
+          <w:color w:val="D4D4D4"/>
+          <w:kern w:val="0"/>
+          <w:sz w:val="21"/>
+          <w:szCs w:val="21"/>
+          <w:lang w:eastAsia="it-IT"/>
+          <w14:ligatures w14:val="none"/>
+        </w:rPr>
+        <w:t>=</w:t>
+      </w:r>
+      <w:r>
+        <w:rPr>
+          <w:rFonts w:ascii="Consolas" w:eastAsia="Times New Roman" w:hAnsi="Consolas" w:cs="Times New Roman"/>
+          <w:color w:val="CCCCCC"/>
+          <w:kern w:val="0"/>
+          <w:sz w:val="21"/>
+          <w:szCs w:val="21"/>
+          <w:lang w:eastAsia="it-IT"/>
+          <w14:ligatures w14:val="none"/>
+        </w:rPr>
+        <w:t xml:space="preserve"> </w:t>
+      </w:r>
+      <w:proofErr w:type="spellStart"/>
+      <w:r>
+        <w:rPr>
+          <w:rFonts w:ascii="Consolas" w:eastAsia="Times New Roman" w:hAnsi="Consolas" w:cs="Times New Roman"/>
+          <w:color w:val="569CD6"/>
+          <w:kern w:val="0"/>
+          <w:sz w:val="21"/>
+          <w:szCs w:val="21"/>
+          <w:lang w:eastAsia="it-IT"/>
+          <w14:ligatures w14:val="none"/>
+        </w:rPr>
+        <w:t>function</w:t>
+      </w:r>
+      <w:proofErr w:type="spellEnd"/>
+    </w:p>
+    <w:p>
+      <w:pPr>
+        <w:shd w:val="clear" w:color="auto" w:fill="1F1F1F"/>
+        <w:spacing w:after="0" w:line="285" w:lineRule="atLeast"/>
+        <w:rPr>
+          <w:rFonts w:ascii="Consolas" w:eastAsia="Times New Roman" w:hAnsi="Consolas" w:cs="Times New Roman"/>
+          <w:color w:val="CCCCCC"/>
+          <w:kern w:val="0"/>
+          <w:sz w:val="21"/>
+          <w:szCs w:val="21"/>
+          <w:lang w:eastAsia="it-IT"/>
+          <w14:ligatures w14:val="none"/>
+        </w:rPr>
+      </w:pPr>
+      <w:r>
+        <w:rPr>
+          <w:rFonts w:ascii="Consolas" w:eastAsia="Times New Roman" w:hAnsi="Consolas" w:cs="Times New Roman"/>
+          <w:color w:val="CCCCCC"/>
+          <w:kern w:val="0"/>
+          <w:sz w:val="21"/>
+          <w:szCs w:val="21"/>
+          <w:lang w:eastAsia="it-IT"/>
+          <w14:ligatures w14:val="none"/>
+        </w:rPr>
+        <w:t xml:space="preserve">      </w:t>
+      </w:r>
+      <w:r>
+        <w:rPr>
+          <w:rFonts w:ascii="Consolas" w:eastAsia="Times New Roman" w:hAnsi="Consolas" w:cs="Times New Roman"/>
+          <w:color w:val="569CD6"/>
+          <w:kern w:val="0"/>
+          <w:sz w:val="21"/>
+          <w:szCs w:val="21"/>
+          <w:lang w:eastAsia="it-IT"/>
+          <w14:ligatures w14:val="none"/>
+        </w:rPr>
+        <w:t>[]</w:t>
+      </w:r>
+      <w:r>
+        <w:rPr>
+          <w:rFonts w:ascii="Consolas" w:eastAsia="Times New Roman" w:hAnsi="Consolas" w:cs="Times New Roman"/>
+          <w:color w:val="CCCCCC"/>
+          <w:kern w:val="0"/>
+          <w:sz w:val="21"/>
+          <w:szCs w:val="21"/>
+          <w:lang w:eastAsia="it-IT"/>
+          <w14:ligatures w14:val="none"/>
+        </w:rPr>
+        <w:t xml:space="preserve"> </w:t>
+      </w:r>
+      <w:r>
+        <w:rPr>
+          <w:rFonts w:ascii="Consolas" w:eastAsia="Times New Roman" w:hAnsi="Consolas" w:cs="Times New Roman"/>
+          <w:color w:val="D4D4D4"/>
+          <w:kern w:val="0"/>
+          <w:sz w:val="21"/>
+          <w:szCs w:val="21"/>
+          <w:lang w:eastAsia="it-IT"/>
+          <w14:ligatures w14:val="none"/>
+        </w:rPr>
+        <w:t>-&gt;</w:t>
+      </w:r>
+      <w:r>
+        <w:rPr>
+          <w:rFonts w:ascii="Consolas" w:eastAsia="Times New Roman" w:hAnsi="Consolas" w:cs="Times New Roman"/>
+          <w:color w:val="CCCCCC"/>
+          <w:kern w:val="0"/>
+          <w:sz w:val="21"/>
+          <w:szCs w:val="21"/>
+          <w:lang w:eastAsia="it-IT"/>
+          <w14:ligatures w14:val="none"/>
+        </w:rPr>
+        <w:t xml:space="preserve"> </w:t>
+      </w:r>
+      <w:proofErr w:type="spellStart"/>
+      <w:r>
+        <w:rPr>
+          <w:rFonts w:ascii="Consolas" w:eastAsia="Times New Roman" w:hAnsi="Consolas" w:cs="Times New Roman"/>
+          <w:color w:val="CCCCCC"/>
+          <w:kern w:val="0"/>
+          <w:sz w:val="21"/>
+          <w:szCs w:val="21"/>
+          <w:lang w:eastAsia="it-IT"/>
+          <w14:ligatures w14:val="none"/>
+        </w:rPr>
+        <w:t>raise</w:t>
+      </w:r>
+      <w:proofErr w:type="spellEnd"/>
+      <w:r>
+        <w:rPr>
+          <w:rFonts w:ascii="Consolas" w:eastAsia="Times New Roman" w:hAnsi="Consolas" w:cs="Times New Roman"/>
+          <w:color w:val="CCCCCC"/>
+          <w:kern w:val="0"/>
+          <w:sz w:val="21"/>
+          <w:szCs w:val="21"/>
+          <w:lang w:eastAsia="it-IT"/>
+          <w14:ligatures w14:val="none"/>
+        </w:rPr>
+        <w:t xml:space="preserve"> </w:t>
+      </w:r>
+      <w:proofErr w:type="spellStart"/>
+      <w:r>
+        <w:rPr>
+          <w:rFonts w:ascii="Consolas" w:eastAsia="Times New Roman" w:hAnsi="Consolas" w:cs="Times New Roman"/>
+          <w:color w:val="569CD6"/>
+          <w:kern w:val="0"/>
+          <w:sz w:val="21"/>
+          <w:szCs w:val="21"/>
+          <w:lang w:eastAsia="it-IT"/>
+          <w14:ligatures w14:val="none"/>
+        </w:rPr>
+        <w:t>NotFound</w:t>
+      </w:r>
+      <w:proofErr w:type="spellEnd"/>
+    </w:p>
+    <w:p>
+      <w:pPr>
+        <w:shd w:val="clear" w:color="auto" w:fill="1F1F1F"/>
+        <w:spacing w:after="0" w:line="285" w:lineRule="atLeast"/>
+        <w:rPr>
+          <w:rFonts w:ascii="Consolas" w:eastAsia="Times New Roman" w:hAnsi="Consolas" w:cs="Times New Roman"/>
+          <w:color w:val="CCCCCC"/>
+          <w:kern w:val="0"/>
+          <w:sz w:val="21"/>
+          <w:szCs w:val="21"/>
+          <w:lang w:eastAsia="it-IT"/>
+          <w14:ligatures w14:val="none"/>
+        </w:rPr>
+      </w:pPr>
+      <w:r>
+        <w:rPr>
+          <w:rFonts w:ascii="Consolas" w:eastAsia="Times New Roman" w:hAnsi="Consolas" w:cs="Times New Roman"/>
+          <w:color w:val="CCCCCC"/>
+          <w:kern w:val="0"/>
+          <w:sz w:val="21"/>
+          <w:szCs w:val="21"/>
+          <w:lang w:eastAsia="it-IT"/>
+          <w14:ligatures w14:val="none"/>
+        </w:rPr>
+        <w:t xml:space="preserve">    </w:t>
+      </w:r>
+      <w:r>
+        <w:rPr>
+          <w:rFonts w:ascii="Consolas" w:eastAsia="Times New Roman" w:hAnsi="Consolas" w:cs="Times New Roman"/>
+          <w:color w:val="569CD6"/>
+          <w:kern w:val="0"/>
+          <w:sz w:val="21"/>
+          <w:szCs w:val="21"/>
+          <w:lang w:eastAsia="it-IT"/>
+          <w14:ligatures w14:val="none"/>
+        </w:rPr>
+        <w:t>|</w:t>
+      </w:r>
+      <w:r>
+        <w:rPr>
+          <w:rFonts w:ascii="Consolas" w:eastAsia="Times New Roman" w:hAnsi="Consolas" w:cs="Times New Roman"/>
+          <w:color w:val="CCCCCC"/>
+          <w:kern w:val="0"/>
+          <w:sz w:val="21"/>
+          <w:szCs w:val="21"/>
+          <w:lang w:eastAsia="it-IT"/>
+          <w14:ligatures w14:val="none"/>
+        </w:rPr>
+        <w:t xml:space="preserve"> </w:t>
+      </w:r>
+      <w:proofErr w:type="spellStart"/>
+      <w:proofErr w:type="gramStart"/>
+      <w:r>
+        <w:rPr>
+          <w:rFonts w:ascii="Consolas" w:eastAsia="Times New Roman" w:hAnsi="Consolas" w:cs="Times New Roman"/>
+          <w:color w:val="CCCCCC"/>
+          <w:kern w:val="0"/>
+          <w:sz w:val="21"/>
+          <w:szCs w:val="21"/>
+          <w:lang w:eastAsia="it-IT"/>
+          <w14:ligatures w14:val="none"/>
+        </w:rPr>
+        <w:t>path</w:t>
+      </w:r>
+      <w:proofErr w:type="spellEnd"/>
+      <w:r>
+        <w:rPr>
+          <w:rFonts w:ascii="Consolas" w:eastAsia="Times New Roman" w:hAnsi="Consolas" w:cs="Times New Roman"/>
+          <w:color w:val="569CD6"/>
+          <w:kern w:val="0"/>
+          <w:sz w:val="21"/>
+          <w:szCs w:val="21"/>
+          <w:lang w:eastAsia="it-IT"/>
+          <w14:ligatures w14:val="none"/>
+        </w:rPr>
+        <w:t>::</w:t>
+      </w:r>
+      <w:proofErr w:type="spellStart"/>
+      <w:proofErr w:type="gramEnd"/>
+      <w:r>
+        <w:rPr>
+          <w:rFonts w:ascii="Consolas" w:eastAsia="Times New Roman" w:hAnsi="Consolas" w:cs="Times New Roman"/>
+          <w:color w:val="CCCCCC"/>
+          <w:kern w:val="0"/>
+          <w:sz w:val="21"/>
+          <w:szCs w:val="21"/>
+          <w:lang w:eastAsia="it-IT"/>
+          <w14:ligatures w14:val="none"/>
+        </w:rPr>
+        <w:t>rest</w:t>
+      </w:r>
+      <w:proofErr w:type="spellEnd"/>
+      <w:r>
+        <w:rPr>
+          <w:rFonts w:ascii="Consolas" w:eastAsia="Times New Roman" w:hAnsi="Consolas" w:cs="Times New Roman"/>
+          <w:color w:val="CCCCCC"/>
+          <w:kern w:val="0"/>
+          <w:sz w:val="21"/>
+          <w:szCs w:val="21"/>
+          <w:lang w:eastAsia="it-IT"/>
+          <w14:ligatures w14:val="none"/>
+        </w:rPr>
+        <w:t xml:space="preserve"> </w:t>
+      </w:r>
+      <w:r>
+        <w:rPr>
+          <w:rFonts w:ascii="Consolas" w:eastAsia="Times New Roman" w:hAnsi="Consolas" w:cs="Times New Roman"/>
+          <w:color w:val="D4D4D4"/>
+          <w:kern w:val="0"/>
+          <w:sz w:val="21"/>
+          <w:szCs w:val="21"/>
+          <w:lang w:eastAsia="it-IT"/>
+          <w14:ligatures w14:val="none"/>
+        </w:rPr>
+        <w:t>-&gt;</w:t>
+      </w:r>
+      <w:r>
+        <w:rPr>
+          <w:rFonts w:ascii="Consolas" w:eastAsia="Times New Roman" w:hAnsi="Consolas" w:cs="Times New Roman"/>
+          <w:color w:val="CCCCCC"/>
+          <w:kern w:val="0"/>
+          <w:sz w:val="21"/>
+          <w:szCs w:val="21"/>
+          <w:lang w:eastAsia="it-IT"/>
+          <w14:ligatures w14:val="none"/>
+        </w:rPr>
+        <w:t xml:space="preserve"> </w:t>
+      </w:r>
+    </w:p>
+    <w:p>
+      <w:pPr>
+        <w:shd w:val="clear" w:color="auto" w:fill="1F1F1F"/>
+        <w:spacing w:after="0" w:line="285" w:lineRule="atLeast"/>
+        <w:rPr>
+          <w:rFonts w:ascii="Consolas" w:eastAsia="Times New Roman" w:hAnsi="Consolas" w:cs="Times New Roman"/>
+          <w:color w:val="CCCCCC"/>
+          <w:kern w:val="0"/>
+          <w:sz w:val="21"/>
+          <w:szCs w:val="21"/>
+          <w:lang w:eastAsia="it-IT"/>
+          <w14:ligatures w14:val="none"/>
+        </w:rPr>
+      </w:pPr>
+      <w:r>
+        <w:rPr>
+          <w:rFonts w:ascii="Consolas" w:eastAsia="Times New Roman" w:hAnsi="Consolas" w:cs="Times New Roman"/>
+          <w:color w:val="CCCCCC"/>
+          <w:kern w:val="0"/>
+          <w:sz w:val="21"/>
+          <w:szCs w:val="21"/>
+          <w:lang w:eastAsia="it-IT"/>
+          <w14:ligatures w14:val="none"/>
+        </w:rPr>
+        <w:t xml:space="preserve">        </w:t>
+      </w:r>
+      <w:proofErr w:type="spellStart"/>
+      <w:r>
+        <w:rPr>
+          <w:rFonts w:ascii="Consolas" w:eastAsia="Times New Roman" w:hAnsi="Consolas" w:cs="Times New Roman"/>
+          <w:color w:val="569CD6"/>
+          <w:kern w:val="0"/>
+          <w:sz w:val="21"/>
+          <w:szCs w:val="21"/>
+          <w:lang w:eastAsia="it-IT"/>
+          <w14:ligatures w14:val="none"/>
+        </w:rPr>
+        <w:t>if</w:t>
+      </w:r>
+      <w:proofErr w:type="spellEnd"/>
+      <w:r>
+        <w:rPr>
+          <w:rFonts w:ascii="Consolas" w:eastAsia="Times New Roman" w:hAnsi="Consolas" w:cs="Times New Roman"/>
+          <w:color w:val="CCCCCC"/>
+          <w:kern w:val="0"/>
+          <w:sz w:val="21"/>
+          <w:szCs w:val="21"/>
+          <w:lang w:eastAsia="it-IT"/>
+          <w14:ligatures w14:val="none"/>
+        </w:rPr>
+        <w:t xml:space="preserve"> goal </w:t>
+      </w:r>
+      <w:proofErr w:type="spellStart"/>
+      <w:r>
+        <w:rPr>
+          <w:rFonts w:ascii="Consolas" w:eastAsia="Times New Roman" w:hAnsi="Consolas" w:cs="Times New Roman"/>
+          <w:color w:val="CCCCCC"/>
+          <w:kern w:val="0"/>
+          <w:sz w:val="21"/>
+          <w:szCs w:val="21"/>
+          <w:lang w:eastAsia="it-IT"/>
+          <w14:ligatures w14:val="none"/>
+        </w:rPr>
+        <w:t>path</w:t>
+      </w:r>
+      <w:proofErr w:type="spellEnd"/>
+      <w:r>
+        <w:rPr>
+          <w:rFonts w:ascii="Consolas" w:eastAsia="Times New Roman" w:hAnsi="Consolas" w:cs="Times New Roman"/>
+          <w:color w:val="CCCCCC"/>
+          <w:kern w:val="0"/>
+          <w:sz w:val="21"/>
+          <w:szCs w:val="21"/>
+          <w:lang w:eastAsia="it-IT"/>
+          <w14:ligatures w14:val="none"/>
+        </w:rPr>
+        <w:t xml:space="preserve"> n</w:t>
+      </w:r>
+    </w:p>
+    <w:p>
+      <w:pPr>
+        <w:shd w:val="clear" w:color="auto" w:fill="1F1F1F"/>
+        <w:spacing w:after="0" w:line="285" w:lineRule="atLeast"/>
+        <w:rPr>
+          <w:rFonts w:ascii="Consolas" w:eastAsia="Times New Roman" w:hAnsi="Consolas" w:cs="Times New Roman"/>
+          <w:color w:val="CCCCCC"/>
+          <w:kern w:val="0"/>
+          <w:sz w:val="21"/>
+          <w:szCs w:val="21"/>
+          <w:lang w:eastAsia="it-IT"/>
+          <w14:ligatures w14:val="none"/>
+        </w:rPr>
+      </w:pPr>
+      <w:r>
+        <w:rPr>
+          <w:rFonts w:ascii="Consolas" w:eastAsia="Times New Roman" w:hAnsi="Consolas" w:cs="Times New Roman"/>
+          <w:color w:val="CCCCCC"/>
+          <w:kern w:val="0"/>
+          <w:sz w:val="21"/>
+          <w:szCs w:val="21"/>
+          <w:lang w:eastAsia="it-IT"/>
+          <w14:ligatures w14:val="none"/>
+        </w:rPr>
+        <w:t xml:space="preserve">        </w:t>
+      </w:r>
+      <w:proofErr w:type="spellStart"/>
+      <w:r>
+        <w:rPr>
+          <w:rFonts w:ascii="Consolas" w:eastAsia="Times New Roman" w:hAnsi="Consolas" w:cs="Times New Roman"/>
+          <w:color w:val="569CD6"/>
+          <w:kern w:val="0"/>
+          <w:sz w:val="21"/>
+          <w:szCs w:val="21"/>
+          <w:lang w:eastAsia="it-IT"/>
+          <w14:ligatures w14:val="none"/>
+        </w:rPr>
+        <w:t>then</w:t>
+      </w:r>
+      <w:proofErr w:type="spellEnd"/>
+      <w:r>
+        <w:rPr>
+          <w:rFonts w:ascii="Consolas" w:eastAsia="Times New Roman" w:hAnsi="Consolas" w:cs="Times New Roman"/>
+          <w:color w:val="CCCCCC"/>
+          <w:kern w:val="0"/>
+          <w:sz w:val="21"/>
+          <w:szCs w:val="21"/>
+          <w:lang w:eastAsia="it-IT"/>
+          <w14:ligatures w14:val="none"/>
+        </w:rPr>
+        <w:t xml:space="preserve"> </w:t>
+      </w:r>
+      <w:proofErr w:type="spellStart"/>
+      <w:r>
+        <w:rPr>
+          <w:rFonts w:ascii="Consolas" w:eastAsia="Times New Roman" w:hAnsi="Consolas" w:cs="Times New Roman"/>
+          <w:color w:val="569CD6"/>
+          <w:kern w:val="0"/>
+          <w:sz w:val="21"/>
+          <w:szCs w:val="21"/>
+          <w:lang w:eastAsia="it-IT"/>
+          <w14:ligatures w14:val="none"/>
+        </w:rPr>
+        <w:t>List.</w:t>
+      </w:r>
+      <w:r>
+        <w:rPr>
+          <w:rFonts w:ascii="Consolas" w:eastAsia="Times New Roman" w:hAnsi="Consolas" w:cs="Times New Roman"/>
+          <w:color w:val="CCCCCC"/>
+          <w:kern w:val="0"/>
+          <w:sz w:val="21"/>
+          <w:szCs w:val="21"/>
+          <w:lang w:eastAsia="it-IT"/>
+          <w14:ligatures w14:val="none"/>
+        </w:rPr>
+        <w:t>rev</w:t>
+      </w:r>
+      <w:proofErr w:type="spellEnd"/>
+      <w:r>
+        <w:rPr>
+          <w:rFonts w:ascii="Consolas" w:eastAsia="Times New Roman" w:hAnsi="Consolas" w:cs="Times New Roman"/>
+          <w:color w:val="CCCCCC"/>
+          <w:kern w:val="0"/>
+          <w:sz w:val="21"/>
+          <w:szCs w:val="21"/>
+          <w:lang w:eastAsia="it-IT"/>
+          <w14:ligatures w14:val="none"/>
+        </w:rPr>
+        <w:t xml:space="preserve"> </w:t>
+      </w:r>
+      <w:proofErr w:type="spellStart"/>
+      <w:r>
+        <w:rPr>
+          <w:rFonts w:ascii="Consolas" w:eastAsia="Times New Roman" w:hAnsi="Consolas" w:cs="Times New Roman"/>
+          <w:color w:val="CCCCCC"/>
+          <w:kern w:val="0"/>
+          <w:sz w:val="21"/>
+          <w:szCs w:val="21"/>
+          <w:lang w:eastAsia="it-IT"/>
+          <w14:ligatures w14:val="none"/>
+        </w:rPr>
+        <w:t>path</w:t>
+      </w:r>
+      <w:proofErr w:type="spellEnd"/>
+    </w:p>
+    <w:p>
+      <w:pPr>
+        <w:shd w:val="clear" w:color="auto" w:fill="1F1F1F"/>
+        <w:spacing w:after="0" w:line="285" w:lineRule="atLeast"/>
+        <w:rPr>
+          <w:rFonts w:ascii="Consolas" w:eastAsia="Times New Roman" w:hAnsi="Consolas" w:cs="Times New Roman"/>
+          <w:color w:val="CCCCCC"/>
+          <w:kern w:val="0"/>
+          <w:sz w:val="21"/>
+          <w:szCs w:val="21"/>
+          <w:lang w:eastAsia="it-IT"/>
+          <w14:ligatures w14:val="none"/>
+        </w:rPr>
+      </w:pPr>
+      <w:r>
+        <w:rPr>
+          <w:rFonts w:ascii="Consolas" w:eastAsia="Times New Roman" w:hAnsi="Consolas" w:cs="Times New Roman"/>
+          <w:color w:val="CCCCCC"/>
+          <w:kern w:val="0"/>
+          <w:sz w:val="21"/>
+          <w:szCs w:val="21"/>
+          <w:lang w:eastAsia="it-IT"/>
+          <w14:ligatures w14:val="none"/>
+        </w:rPr>
+        <w:t xml:space="preserve">        </w:t>
+      </w:r>
+      <w:r>
+        <w:rPr>
+          <w:rFonts w:ascii="Consolas" w:eastAsia="Times New Roman" w:hAnsi="Consolas" w:cs="Times New Roman"/>
+          <w:color w:val="569CD6"/>
+          <w:kern w:val="0"/>
+          <w:sz w:val="21"/>
+          <w:szCs w:val="21"/>
+          <w:lang w:eastAsia="it-IT"/>
+          <w14:ligatures w14:val="none"/>
+        </w:rPr>
+        <w:t>else</w:t>
+      </w:r>
+      <w:r>
+        <w:rPr>
+          <w:rFonts w:ascii="Consolas" w:eastAsia="Times New Roman" w:hAnsi="Consolas" w:cs="Times New Roman"/>
+          <w:color w:val="CCCCCC"/>
+          <w:kern w:val="0"/>
+          <w:sz w:val="21"/>
+          <w:szCs w:val="21"/>
+          <w:lang w:eastAsia="it-IT"/>
+          <w14:ligatures w14:val="none"/>
+        </w:rPr>
+        <w:t xml:space="preserve"> </w:t>
+      </w:r>
+      <w:proofErr w:type="spellStart"/>
+      <w:r>
+        <w:rPr>
+          <w:rFonts w:ascii="Consolas" w:eastAsia="Times New Roman" w:hAnsi="Consolas" w:cs="Times New Roman"/>
+          <w:color w:val="CCCCCC"/>
+          <w:kern w:val="0"/>
+          <w:sz w:val="21"/>
+          <w:szCs w:val="21"/>
+          <w:lang w:eastAsia="it-IT"/>
+          <w14:ligatures w14:val="none"/>
+        </w:rPr>
+        <w:t>search_aux</w:t>
+      </w:r>
+      <w:proofErr w:type="spellEnd"/>
+      <w:r>
+        <w:rPr>
+          <w:rFonts w:ascii="Consolas" w:eastAsia="Times New Roman" w:hAnsi="Consolas" w:cs="Times New Roman"/>
+          <w:color w:val="CCCCCC"/>
+          <w:kern w:val="0"/>
+          <w:sz w:val="21"/>
+          <w:szCs w:val="21"/>
+          <w:lang w:eastAsia="it-IT"/>
+          <w14:ligatures w14:val="none"/>
+        </w:rPr>
+        <w:t xml:space="preserve"> ((</w:t>
+      </w:r>
+      <w:proofErr w:type="spellStart"/>
+      <w:r>
+        <w:rPr>
+          <w:rFonts w:ascii="Consolas" w:eastAsia="Times New Roman" w:hAnsi="Consolas" w:cs="Times New Roman"/>
+          <w:color w:val="569CD6"/>
+          <w:kern w:val="0"/>
+          <w:sz w:val="21"/>
+          <w:szCs w:val="21"/>
+          <w:lang w:eastAsia="it-IT"/>
+          <w14:ligatures w14:val="none"/>
+        </w:rPr>
+        <w:t>List.</w:t>
+      </w:r>
+      <w:r>
+        <w:rPr>
+          <w:rFonts w:ascii="Consolas" w:eastAsia="Times New Roman" w:hAnsi="Consolas" w:cs="Times New Roman"/>
+          <w:color w:val="CCCCCC"/>
+          <w:kern w:val="0"/>
+          <w:sz w:val="21"/>
+          <w:szCs w:val="21"/>
+          <w:lang w:eastAsia="it-IT"/>
+          <w14:ligatures w14:val="none"/>
+        </w:rPr>
+        <w:t>sort</w:t>
+      </w:r>
+      <w:proofErr w:type="spellEnd"/>
+      <w:r>
+        <w:rPr>
+          <w:rFonts w:ascii="Consolas" w:eastAsia="Times New Roman" w:hAnsi="Consolas" w:cs="Times New Roman"/>
+          <w:color w:val="CCCCCC"/>
+          <w:kern w:val="0"/>
+          <w:sz w:val="21"/>
+          <w:szCs w:val="21"/>
+          <w:lang w:eastAsia="it-IT"/>
+          <w14:ligatures w14:val="none"/>
+        </w:rPr>
+        <w:t xml:space="preserve"> </w:t>
+      </w:r>
+      <w:proofErr w:type="spellStart"/>
+      <w:r>
+        <w:rPr>
+          <w:rFonts w:ascii="Consolas" w:eastAsia="Times New Roman" w:hAnsi="Consolas" w:cs="Times New Roman"/>
+          <w:color w:val="CCCCCC"/>
+          <w:kern w:val="0"/>
+          <w:sz w:val="21"/>
+          <w:szCs w:val="21"/>
+          <w:lang w:eastAsia="it-IT"/>
+          <w14:ligatures w14:val="none"/>
+        </w:rPr>
+        <w:t>compare_path</w:t>
+      </w:r>
+      <w:proofErr w:type="spellEnd"/>
+      <w:r>
+        <w:rPr>
+          <w:rFonts w:ascii="Consolas" w:eastAsia="Times New Roman" w:hAnsi="Consolas" w:cs="Times New Roman"/>
+          <w:color w:val="CCCCCC"/>
+          <w:kern w:val="0"/>
+          <w:sz w:val="21"/>
+          <w:szCs w:val="21"/>
+          <w:lang w:eastAsia="it-IT"/>
+          <w14:ligatures w14:val="none"/>
+        </w:rPr>
+        <w:t xml:space="preserve"> (</w:t>
+      </w:r>
+      <w:proofErr w:type="spellStart"/>
+      <w:r>
+        <w:rPr>
+          <w:rFonts w:ascii="Consolas" w:eastAsia="Times New Roman" w:hAnsi="Consolas" w:cs="Times New Roman"/>
+          <w:color w:val="CCCCCC"/>
+          <w:kern w:val="0"/>
+          <w:sz w:val="21"/>
+          <w:szCs w:val="21"/>
+          <w:lang w:eastAsia="it-IT"/>
+          <w14:ligatures w14:val="none"/>
+        </w:rPr>
+        <w:t>extend</w:t>
+      </w:r>
+      <w:proofErr w:type="spellEnd"/>
+      <w:r>
+        <w:rPr>
+          <w:rFonts w:ascii="Consolas" w:eastAsia="Times New Roman" w:hAnsi="Consolas" w:cs="Times New Roman"/>
+          <w:color w:val="CCCCCC"/>
+          <w:kern w:val="0"/>
+          <w:sz w:val="21"/>
+          <w:szCs w:val="21"/>
+          <w:lang w:eastAsia="it-IT"/>
+          <w14:ligatures w14:val="none"/>
+        </w:rPr>
+        <w:t xml:space="preserve"> </w:t>
+      </w:r>
+      <w:proofErr w:type="spellStart"/>
+      <w:r>
+        <w:rPr>
+          <w:rFonts w:ascii="Consolas" w:eastAsia="Times New Roman" w:hAnsi="Consolas" w:cs="Times New Roman"/>
+          <w:color w:val="CCCCCC"/>
+          <w:kern w:val="0"/>
+          <w:sz w:val="21"/>
+          <w:szCs w:val="21"/>
+          <w:lang w:eastAsia="it-IT"/>
+          <w14:ligatures w14:val="none"/>
+        </w:rPr>
+        <w:t>path</w:t>
+      </w:r>
+      <w:proofErr w:type="spellEnd"/>
+      <w:r>
+        <w:rPr>
+          <w:rFonts w:ascii="Consolas" w:eastAsia="Times New Roman" w:hAnsi="Consolas" w:cs="Times New Roman"/>
+          <w:color w:val="CCCCCC"/>
+          <w:kern w:val="0"/>
+          <w:sz w:val="21"/>
+          <w:szCs w:val="21"/>
+          <w:lang w:eastAsia="it-IT"/>
+          <w14:ligatures w14:val="none"/>
+        </w:rPr>
+        <w:t xml:space="preserve"> n)) </w:t>
+      </w:r>
+      <w:r>
+        <w:rPr>
+          <w:rFonts w:ascii="Consolas" w:eastAsia="Times New Roman" w:hAnsi="Consolas" w:cs="Times New Roman"/>
+          <w:color w:val="D4D4D4"/>
+          <w:kern w:val="0"/>
+          <w:sz w:val="21"/>
+          <w:szCs w:val="21"/>
+          <w:lang w:eastAsia="it-IT"/>
+          <w14:ligatures w14:val="none"/>
+        </w:rPr>
+        <w:t>@</w:t>
+      </w:r>
+      <w:r>
+        <w:rPr>
+          <w:rFonts w:ascii="Consolas" w:eastAsia="Times New Roman" w:hAnsi="Consolas" w:cs="Times New Roman"/>
+          <w:color w:val="CCCCCC"/>
+          <w:kern w:val="0"/>
+          <w:sz w:val="21"/>
+          <w:szCs w:val="21"/>
+          <w:lang w:eastAsia="it-IT"/>
+          <w14:ligatures w14:val="none"/>
+        </w:rPr>
+        <w:t xml:space="preserve"> </w:t>
+      </w:r>
+      <w:proofErr w:type="spellStart"/>
+      <w:r>
+        <w:rPr>
+          <w:rFonts w:ascii="Consolas" w:eastAsia="Times New Roman" w:hAnsi="Consolas" w:cs="Times New Roman"/>
+          <w:color w:val="CCCCCC"/>
+          <w:kern w:val="0"/>
+          <w:sz w:val="21"/>
+          <w:szCs w:val="21"/>
+          <w:lang w:eastAsia="it-IT"/>
+          <w14:ligatures w14:val="none"/>
+        </w:rPr>
+        <w:t>rest</w:t>
+      </w:r>
+      <w:proofErr w:type="spellEnd"/>
+      <w:r>
+        <w:rPr>
+          <w:rFonts w:ascii="Consolas" w:eastAsia="Times New Roman" w:hAnsi="Consolas" w:cs="Times New Roman"/>
+          <w:color w:val="CCCCCC"/>
+          <w:kern w:val="0"/>
+          <w:sz w:val="21"/>
+          <w:szCs w:val="21"/>
+          <w:lang w:eastAsia="it-IT"/>
+          <w14:ligatures w14:val="none"/>
+        </w:rPr>
+        <w:t>)</w:t>
+      </w:r>
+    </w:p>
+    <w:p>
+      <w:pPr>
+        <w:shd w:val="clear" w:color="auto" w:fill="1F1F1F"/>
+        <w:spacing w:after="0" w:line="285" w:lineRule="atLeast"/>
+        <w:rPr>
+          <w:rFonts w:ascii="Consolas" w:eastAsia="Times New Roman" w:hAnsi="Consolas" w:cs="Times New Roman"/>
+          <w:color w:val="CCCCCC"/>
+          <w:kern w:val="0"/>
+          <w:sz w:val="21"/>
+          <w:szCs w:val="21"/>
+          <w:lang w:eastAsia="it-IT"/>
+          <w14:ligatures w14:val="none"/>
+        </w:rPr>
+      </w:pPr>
+      <w:r>
+        <w:rPr>
+          <w:rFonts w:ascii="Consolas" w:eastAsia="Times New Roman" w:hAnsi="Consolas" w:cs="Times New Roman"/>
+          <w:color w:val="CCCCCC"/>
+          <w:kern w:val="0"/>
+          <w:sz w:val="21"/>
+          <w:szCs w:val="21"/>
+          <w:lang w:eastAsia="it-IT"/>
+          <w14:ligatures w14:val="none"/>
+        </w:rPr>
+        <w:t xml:space="preserve">  </w:t>
+      </w:r>
+      <w:r>
+        <w:rPr>
+          <w:rFonts w:ascii="Consolas" w:eastAsia="Times New Roman" w:hAnsi="Consolas" w:cs="Times New Roman"/>
+          <w:color w:val="569CD6"/>
+          <w:kern w:val="0"/>
+          <w:sz w:val="21"/>
+          <w:szCs w:val="21"/>
+          <w:lang w:eastAsia="it-IT"/>
+          <w14:ligatures w14:val="none"/>
+        </w:rPr>
+        <w:t>in</w:t>
+      </w:r>
+      <w:r>
+        <w:rPr>
+          <w:rFonts w:ascii="Consolas" w:eastAsia="Times New Roman" w:hAnsi="Consolas" w:cs="Times New Roman"/>
+          <w:color w:val="CCCCCC"/>
+          <w:kern w:val="0"/>
+          <w:sz w:val="21"/>
+          <w:szCs w:val="21"/>
+          <w:lang w:eastAsia="it-IT"/>
+          <w14:ligatures w14:val="none"/>
+        </w:rPr>
+        <w:t xml:space="preserve"> </w:t>
+      </w:r>
+      <w:proofErr w:type="spellStart"/>
+      <w:r>
+        <w:rPr>
+          <w:rFonts w:ascii="Consolas" w:eastAsia="Times New Roman" w:hAnsi="Consolas" w:cs="Times New Roman"/>
+          <w:color w:val="CCCCCC"/>
+          <w:kern w:val="0"/>
+          <w:sz w:val="21"/>
+          <w:szCs w:val="21"/>
+          <w:lang w:eastAsia="it-IT"/>
+          <w14:ligatures w14:val="none"/>
+        </w:rPr>
+        <w:t>search_aux</w:t>
+      </w:r>
+      <w:proofErr w:type="spellEnd"/>
+      <w:r>
+        <w:rPr>
+          <w:rFonts w:ascii="Consolas" w:eastAsia="Times New Roman" w:hAnsi="Consolas" w:cs="Times New Roman"/>
+          <w:color w:val="CCCCCC"/>
+          <w:kern w:val="0"/>
+          <w:sz w:val="21"/>
+          <w:szCs w:val="21"/>
+          <w:lang w:eastAsia="it-IT"/>
+          <w14:ligatures w14:val="none"/>
+        </w:rPr>
+        <w:t xml:space="preserve"> [[start]</w:t>
+      </w:r>
+      <w:proofErr w:type="gramStart"/>
+      <w:r>
+        <w:rPr>
+          <w:rFonts w:ascii="Consolas" w:eastAsia="Times New Roman" w:hAnsi="Consolas" w:cs="Times New Roman"/>
+          <w:color w:val="CCCCCC"/>
+          <w:kern w:val="0"/>
+          <w:sz w:val="21"/>
+          <w:szCs w:val="21"/>
+          <w:lang w:eastAsia="it-IT"/>
+          <w14:ligatures w14:val="none"/>
+        </w:rPr>
+        <w:t>]</w:t>
+      </w:r>
+      <w:r>
+        <w:rPr>
+          <w:rFonts w:ascii="Consolas" w:eastAsia="Times New Roman" w:hAnsi="Consolas" w:cs="Times New Roman"/>
+          <w:color w:val="569CD6"/>
+          <w:kern w:val="0"/>
+          <w:sz w:val="21"/>
+          <w:szCs w:val="21"/>
+          <w:lang w:eastAsia="it-IT"/>
+          <w14:ligatures w14:val="none"/>
+        </w:rPr>
+        <w:t>;;</w:t>
+      </w:r>
+      <w:proofErr w:type="gramEnd"/>
+    </w:p>
+    <w:p>
+      <w:pPr>
+        <w:rPr>
+          <w:rFonts w:ascii="Helvetica" w:hAnsi="Helvetica" w:cs="Helvetica"/>
+        </w:rPr>
+      </w:pPr>
+    </w:p>
+    <w:p>
+      <w:pPr>
+        <w:jc w:val="both"/>
+        <w:rPr>
+          <w:rFonts w:ascii="Helvetica" w:hAnsi="Helvetica" w:cs="Helvetica"/>
+        </w:rPr>
+      </w:pPr>
+      <w:r>
+        <w:rPr>
+          <w:rFonts w:ascii="Helvetica" w:hAnsi="Helvetica" w:cs="Helvetica"/>
+        </w:rPr>
+        <w:t>I nodi vengono esplorati dal più al meno promettente.</w:t>
+      </w:r>
+    </w:p>
+    <w:p>
+      <w:pPr>
+        <w:jc w:val="both"/>
+        <w:rPr>
+          <w:rFonts w:ascii="Helvetica" w:hAnsi="Helvetica" w:cs="Helvetica"/>
+        </w:rPr>
+      </w:pPr>
+      <w:r>
+        <w:rPr>
+          <w:rFonts w:ascii="Helvetica" w:hAnsi="Helvetica" w:cs="Helvetica"/>
+        </w:rPr>
+        <w:t xml:space="preserve">Il </w:t>
+      </w:r>
+      <w:r>
+        <w:rPr>
+          <w:rFonts w:ascii="Helvetica" w:hAnsi="Helvetica" w:cs="Helvetica"/>
+          <w:b/>
+          <w:bCs/>
+        </w:rPr>
+        <w:t>caso base</w:t>
+      </w:r>
+      <w:r>
+        <w:rPr>
+          <w:rFonts w:ascii="Helvetica" w:hAnsi="Helvetica" w:cs="Helvetica"/>
+        </w:rPr>
+        <w:t xml:space="preserve"> della </w:t>
+      </w:r>
+      <w:proofErr w:type="spellStart"/>
+      <w:r>
+        <w:rPr>
+          <w:rFonts w:ascii="Helvetica" w:hAnsi="Helvetica" w:cs="Helvetica"/>
+        </w:rPr>
+        <w:t>ricorsione</w:t>
+      </w:r>
+      <w:proofErr w:type="spellEnd"/>
+      <w:r>
+        <w:rPr>
+          <w:rFonts w:ascii="Helvetica" w:hAnsi="Helvetica" w:cs="Helvetica"/>
+        </w:rPr>
+        <w:t xml:space="preserve"> è la lista vuota, cioè non ci sono più percorsi da esplorare quindi non è stato possibile determinare una soluzione, in questo caso lancia l’eccezione </w:t>
+      </w:r>
+      <w:proofErr w:type="spellStart"/>
+      <w:r>
+        <w:rPr>
+          <w:rFonts w:ascii="Helvetica" w:hAnsi="Helvetica" w:cs="Helvetica"/>
+          <w:b/>
+          <w:bCs/>
+        </w:rPr>
+        <w:t>NotFound</w:t>
+      </w:r>
+      <w:proofErr w:type="spellEnd"/>
+      <w:r>
+        <w:rPr>
+          <w:rFonts w:ascii="Helvetica" w:hAnsi="Helvetica" w:cs="Helvetica"/>
+        </w:rPr>
+        <w:t>;</w:t>
+      </w:r>
+    </w:p>
+    <w:p>
+      <w:pPr>
+        <w:jc w:val="both"/>
+        <w:rPr>
+          <w:rFonts w:ascii="Helvetica" w:hAnsi="Helvetica" w:cs="Helvetica"/>
+        </w:rPr>
+      </w:pPr>
+      <w:r>
+        <w:rPr>
+          <w:rFonts w:ascii="Helvetica" w:hAnsi="Helvetica" w:cs="Helvetica"/>
+        </w:rPr>
+        <w:t xml:space="preserve">Il </w:t>
+      </w:r>
+      <w:r>
+        <w:rPr>
+          <w:rFonts w:ascii="Helvetica" w:hAnsi="Helvetica" w:cs="Helvetica"/>
+          <w:b/>
+          <w:bCs/>
+        </w:rPr>
+        <w:t xml:space="preserve">caso ricorsivo </w:t>
+      </w:r>
+      <w:r>
+        <w:rPr>
+          <w:rFonts w:ascii="Helvetica" w:hAnsi="Helvetica" w:cs="Helvetica"/>
+        </w:rPr>
+        <w:t>verifica se il percorso in testa alla lista soddisfa la condizione di fine, se così è allora restituisce il percorso altrimenti ordina la lista dei percorsi da esplorare rispetto al più promettente ed aggiunge il percorso appena esplorato infondo.</w:t>
+      </w:r>
+    </w:p>
+    <w:p>
+      <w:pPr>
+        <w:jc w:val="both"/>
+        <w:rPr>
+          <w:rFonts w:ascii="Helvetica" w:hAnsi="Helvetica" w:cs="Helvetica"/>
+        </w:rPr>
+      </w:pPr>
+    </w:p>
+    <w:p>
+      <w:pPr>
+        <w:pStyle w:val="Titolo1"/>
+        <w:numPr>
+          <w:ilvl w:val="0"/>
+          <w:numId w:val="2"/>
+        </w:numPr>
+        <w:jc w:val="both"/>
+        <w:rPr>
+          <w:rFonts w:ascii="Helvetica" w:hAnsi="Helvetica"/>
+          <w:color w:val="auto"/>
+        </w:rPr>
+      </w:pPr>
+      <w:bookmarkStart w:id="15" w:name="_Toc158069688"/>
+      <w:r>
+        <w:rPr>
+          <w:rFonts w:ascii="Helvetica" w:hAnsi="Helvetica"/>
+          <w:color w:val="auto"/>
+        </w:rPr>
+        <w:lastRenderedPageBreak/>
+        <w:t>Conclusioni</w:t>
+      </w:r>
+      <w:bookmarkEnd w:id="15"/>
+    </w:p>
+    <w:p>
+      <w:pPr>
+        <w:jc w:val="both"/>
+        <w:rPr>
+          <w:rFonts w:ascii="Helvetica" w:hAnsi="Helvetica" w:cs="Helvetica"/>
+        </w:rPr>
+      </w:pPr>
+      <w:r>
+        <w:rPr>
+          <w:rFonts w:ascii="Helvetica" w:hAnsi="Helvetica" w:cs="Helvetica"/>
+        </w:rPr>
+        <w:t>L’algoritmo di ricerca in ampiezza risulta piuttosto lento impiegando un tempo significativo per determinare un percorso anche in una scacchiera piuttosto piccola.</w:t>
+      </w:r>
+    </w:p>
+    <w:p>
+      <w:pPr>
+        <w:jc w:val="both"/>
+        <w:rPr>
+          <w:rFonts w:ascii="Helvetica" w:hAnsi="Helvetica" w:cs="Helvetica"/>
+        </w:rPr>
+      </w:pPr>
+      <w:r>
+        <w:rPr>
+          <w:rFonts w:ascii="Helvetica" w:hAnsi="Helvetica" w:cs="Helvetica"/>
+        </w:rPr>
+        <w:t>L’algoritmo di ricerca in profondità migliora rispetto all’algoritmo di ricerca in ampiezza ma già per scacchiere di dimensione &gt;6 risulta in difficoltà impiegando dei tempi per risoluzione non trascurabili.</w:t>
+      </w:r>
+    </w:p>
+    <w:p>
+      <w:pPr>
+        <w:jc w:val="both"/>
+        <w:rPr>
+          <w:rFonts w:ascii="Helvetica" w:hAnsi="Helvetica" w:cs="Helvetica"/>
+        </w:rPr>
+      </w:pPr>
+      <w:r>
+        <w:rPr>
+          <w:rFonts w:ascii="Helvetica" w:hAnsi="Helvetica" w:cs="Helvetica"/>
+        </w:rPr>
+        <w:t xml:space="preserve">L’algoritmo Hill-Climbing che implementa l’euristica di </w:t>
+      </w:r>
+      <w:proofErr w:type="spellStart"/>
+      <w:r>
+        <w:rPr>
+          <w:rFonts w:ascii="Helvetica" w:hAnsi="Helvetica" w:cs="Helvetica"/>
+        </w:rPr>
+        <w:t>Warnsdorff</w:t>
+      </w:r>
+      <w:proofErr w:type="spellEnd"/>
+      <w:r>
+        <w:rPr>
+          <w:rFonts w:ascii="Helvetica" w:hAnsi="Helvetica" w:cs="Helvetica"/>
+        </w:rPr>
+        <w:t xml:space="preserve"> si è dimostrato piuttosto efficiente riuscendo a calcolare il percorso del cavallo per griglie di notevoli dimensioni.</w:t>
+      </w:r>
+    </w:p>
+    <w:p>
+      <w:pPr>
+        <w:jc w:val="both"/>
+        <w:rPr>
+          <w:rFonts w:ascii="Helvetica" w:hAnsi="Helvetica" w:cs="Helvetica"/>
+          <w:b/>
+          <w:bCs/>
+        </w:rPr>
+      </w:pPr>
+      <w:r>
+        <w:rPr>
+          <w:rFonts w:ascii="Helvetica" w:hAnsi="Helvetica" w:cs="Helvetica"/>
+          <w:b/>
+          <w:bCs/>
+        </w:rPr>
+        <w:t>Esempio:</w:t>
+      </w:r>
+    </w:p>
+    <w:p>
+      <w:pPr>
+        <w:jc w:val="both"/>
+        <w:rPr>
+          <w:rFonts w:ascii="Helvetica" w:hAnsi="Helvetica" w:cs="Helvetica"/>
+        </w:rPr>
+      </w:pPr>
+      <w:r>
+        <w:rPr>
+          <w:rFonts w:ascii="Helvetica" w:hAnsi="Helvetica" w:cs="Helvetica"/>
+        </w:rPr>
+        <w:t>Salto del cavallo su una scacchiera 64x64 partendo dalla cella (0,0):</w:t>
+      </w:r>
+    </w:p>
+    <w:p>
+      <w:pPr>
+        <w:jc w:val="both"/>
+        <w:rPr>
+          <w:rFonts w:ascii="Helvetica" w:hAnsi="Helvetica" w:cs="Helvetica"/>
+          <w:sz w:val="11"/>
+          <w:szCs w:val="11"/>
+        </w:rPr>
+      </w:pPr>
+      <w:r>
+        <w:rPr>
+          <w:rFonts w:ascii="Helvetica" w:hAnsi="Helvetica" w:cs="Helvetica"/>
+          <w:sz w:val="11"/>
+          <w:szCs w:val="11"/>
+        </w:rPr>
+        <w:t xml:space="preserve">[(0, 0); (2, 1); (4, 0); (6, 1); (8, 0); (10, 1); (12, 0); (14, 1); (16, 0); (18, 1); (20, 0); (22, 1); (24, 0); (26, 1); (28, 0); (30, 1); (32, 0); (34, 1); (36, 0); (38, 1); (40, 0); (42, 1); (44, 0); (46, 1); (48, 0); (50, 1); (52, 0); (54, 1); (56, 0); (58, 1); (60, 0); (62, 1); (63, 3); (62, 5); (63, 7); (62, 9); (63, 11); (62, 13); (63, 15); (62, 17); (63, 19); (62, 21); (63, 23); (62, 25); (63, 27); (62, 29); (63, 31); (62, 33); (63, 35); (62, 37); (63, 39); (62, 41); (63, 43); (62, 45); (63, 47); (62, 49); (63, 51); (62, 53); (63, 55); (62, 57); (63, 59); (62, 61); (63, 63); (61, 62); (63, 61); (62, 63); (60, 62); (58, 63); (56, 62); (54, 63); (52, 62); (50, 63); (48, 62); (46, 63); (44, 62); (42, 63); (40, 62); (38, 63); (36, 62); (34, 63); (32, 62); (30, 63); (28, 62); (26, 63); (24, 62); (22, 63); (20, 62); (18, 63); (16, 62); (14, 63); (12, 62); (10, 63); (8, 62); (6, 63); (4, 62); (2, 63); (0, 62); (1, 60); (0, 58); (1, 56); (0, 54); (1, 52); (0, 50); (1, 48); (0, 46); (1, 44); (0, 42); (1, 40); (0, 38); (1, 36); (0, 34); (1, 32); (0, 30); (1, 28); (0, 26); (1, 24); (0, 22); (1, 20); (0, 18); (1, 16); (0, 14); (1, 12); (0, 10); (1, 8); (0, 6); (1, 4); (0, 2); (1, 0); (3, 1); (5, 0); (7, 1); (9, 0); (11, 1); (13, 0); (15, 1); (17, 0); (19, 1); (21, 0); (23, 1); (25, 0); (27, 1); (29, 0); (31, 1); (33, 0); (35, 1); (37, 0); (39, 1); (41, 0); (43, 1); (45, 0); (47, 1); (49, 0); (51, 1); (53, 0); (55, 1); (57, 0); (59, 1); (61, 0); (63, 1); (61, 2); (62, 0); (63, 2); (62, 4); (63, 6); (62, 8); (63, 10); (62, 12); (63, 14); (62, 16); (63, 18); (62, 20); (63, 22); (62, 24); (63, 26); (62, 28); (63, 30); (62, 32); (63, 34); (62, 36); (63, 38); (62, 40); (63, 42); (62, 44); (63, 46); (62, 48); (63, 50); (62, 52); (63, 54); (62, 56); (63, 58); (62, 60); (63, 62); (61, 63); (59, 62); (57, 63); (58, 61); (59, 63); (60, 61); (62, 62); (63, 60); (61, 59); (59, 60); (61, 61); (60, 63); (58, 62); (56, 63); (57, 61); (55, 62); (53, 63); (54, 61); (55, 63); (57, 62); (59, 61); (61, 60); (62, 58); (63, 56); (61, 55); (60, 57); (59, 59); (61, 58); (63, 57); (62, 59); (60, 60); (58, 59); (60, 58); (61, 56); (62, 54); (63, 52); (61, 51); (60, 53); (59, 55); (61, 54); (63, 53); (62, 55); (61, 57); (60, 59); (58, 60); (59, 58); (60, 56); (58, 57); (57, 59); (56, 61); (54, 62); (52, 63); (53, 61); (55, 60); (56, 58); (57, 60); (58, 58); (59, 56); (60, 54); (61, 52); (62, 50); (63, 48); (61, 47); (60, 49); (59, 51); (61, 50); (63, 49); (62, 51); (61, 53); (60, 55); (59, 57); (57, 56); (58, 54); (59, 52); (60, 50); (61, 48); (62, 46); (63, 44); (61, 43); (60, 45); (59, 47); (61, 46); (63, 45); (62, 47); (61, 49); (60, 51); (59, 53); (58, 55); (57, 57); (56, 59); (55, 61); (53, 62); (51, 63); (52, 61); (54, 60); (55, 58); (56, 60); (57, 58); (58, 56); (59, 54); (60, 52); (58, 53); (57, 55); (56, 57); (55, 59); (53, 60); (54, 58); (55, 56); (56, 54); (57, 52); (58, 50); (59, 48); (60, 46); (61, 44); (62, 42); (63, 40); (61, 39); (60, 41); (59, 43); (61, 42); (63, 41); (62, 43); (61, 45); (60, 47); (59, 49); (58, 51); (57, 53); (56, 55); (55, 57); (54, 59); (52, 60); (51, 62); (49, 63); (50, 61); (51, 59); (53, 58); (54, 56); (55, 54); (56, 56); (57, 54); (58, 52); (59, 50); (60, 48); (58, 49); (57, 51); (56, 53); (55, 55); (54, 57); (53, 59); (52, 57); (53, 55); (54, 53); (56, 52); (57, 50); (58, 48); (59, 46); (60, 44); (58, 45); (57, 47); (56, 49); (55, 51); (53, 52); (55, 53); (56, 51); (57, 49); (58, 47); (59, 45); (60, 43); (61, 41); (62, 39); (63, 37); (61, 38); (60, 40); (59, 42); (58, 44); (57, 46); (56, 48); (55, 50); (54, 52); (53, 54); (52, 56); (54, 55); (53, 57); (52, 59); (51, 61); (49, 62); (47, 63); (45, 62); (43, 63); (41, 62); (39, 63); (37, 62); (35, 63); (33, 62); (31, 63); (29, 62); (27, 63); (25, 62); (23, 63); (21, 62); (19, 63); (17, 62); (15, 63); (13, 62); (11, 63); (9, 62); (7, 63); (5, 62); (3, 63); (1, 62); (0, 60); (2, 61); (1, 63); (0, 61); (1, 59); (0, 57); (1, 55); (0, 53); (1, 51); (0, 49); (1, 47); (0, 45); (1, 43); (0, 41); (1, 39); (0, 37); (1, 35); (0, 33); (1, 31); (0, 29); (1, 27); (0, 25); (1, 23); (0, 21); (1, 19); (0, 17); (1, 15); (0, 13); (1, 11); (0, 9); (1, 7); (0, 5); (1, 3); (0, 1); (2, 0); (1, 2); (0, 4); (2, 5); (3, 3); (4, 1); (6, 0); (5, 2); (7, 3); (8, 1); (10, 0); (9, 2); (11, 3); (12, 1); (14, 0); (13, 2); (15, 3); (16, 1); (18, 0); (17, 2); (19, 3); (20, 1); (22, 0); (21, 2); (23, 3); (24, 1); (26, 0); (25, 2); (27, 3); (28, 1); (30, 0); (29, 2); (31, 3); (32, 1); (34, 0); (33, 2); (35, 3); (36, 1); (38, 0); (37, 2); (39, 3); (40, 1); (42, 0); (41, 2); (43, 3); (44, 1); (46, 0); (45, 2); (47, 3); (48, 1); (50, 0); (49, 2); (51, 3); (52, 1); (54, 0); (53, 2); (55, 3); (56, 1); (58, 0); (57, 2); (59, 3); (60, 1); (62, 2); (63, 0); (61, 1); (59, 0); (60, 2); (62, 3); (63, 5); (61, 4); (62, 6); (63, 4); (61, 3); (60, 5); (61, 7); (63, 8); (62, 10); (63, 12); (61, 11); (60, 9); (59, 7); (61, 6); (60, 4); (59, 2); (57, 1); (55, 0); (56, 2); (58, 3); (59, 5); (60, 3); (58, 2); (57, 4); (58, 6); (59, 4); (61, 5); (60, 7); (61, 9); (62, 7); (63, 9); (61, 8); (60, 6); (59, 8); (60, 10); (62, 11); (63, 13); (61, 14); (60, 12); (61, 10); (60, 8); (59, 10); (58, 8); (59, 6); (58, 4); (57, 6); (56, 4); (58, 5); (57, 3); (55, 2); (53, 1); (51, 0); (52, 2); (54, 3); (55, 5); (56, 3); (54, 2); (53, 4); (54, 6); (56, 5); (57, 7); (58, 9); (59, 11); (61, 12); (62, 14); (63, 16); (61, 15); (60, 13); (59, 15); (61, 16); (63, 17); (61, 18); (60, 16); (62, 15); (60, 14); (58, 13); (57, 11); (59, 12); (61, 13); (59, 14); (58, 12); (60, 11); (58, 10); (56, 9); (55, 7); (57, 8); (59, 9); (57, 10); (56, 8); (58, 7); (57, 5); (56, 7); (57, 9); (58, 11); (59, 13); (60, 15); (61, 17); (62, 19); (63, 21); (61, 22); (60, 20); (59, 18); (61, 19); (63, 20); (62, 18); (60, 17); (58, 16); (57, 14); (56, 12); (55, 10); (54, 8); (55, 6); (54, 4); (53, 6); (52, 4); (54, 5); (56, 6); (55, 4); (53, 3); (51, 2); (49, 1); (47, 0); (48, 2); (50, 3); (51, 5); (52, 3); (50, 2); (49, 4); (50, 6); (52, 5); (50, 4); (48, 3); (46, 2); (45, 4); (44, 2); (43, 0); (45, 1); (47, 2); (49, 3); (51, 4); (53, 5); (52, 7); (53, 9); (54, 7); (55, 9); (56, 11); (57, 13); (58, 15); (59, 17); (60, 19); (61, 21); (62, 23); (63, 25); (61, 26); (60, 24); (59, 22); (61, 23); (63, 24); (62, 22); (60, 21); (58, 20); (57, 18); (59, 19); (61, 20); (60, 18); (58, 17); (56, 16); (55, 14); (57, 15); (59, 16); (58, 14); (56, 13); (54, 12); (53, 10); (55, 11); (57, 12); (56, 10); (55, 8); (53, 7); (54, 9); (52, 8); (51, 6); (49, 5); (47, 4); (45, 3); (43, 2); (41, 1); (39, 0); (40, 2); (42, 3); (44, 4); (46, 3); (48, 4); (50, 5); (52, 6); (53, 8); (54, 10); (55, 12); (56, 14); (57, 16); (58, 18); (59, 20); (60, 22); (61, 24); (62, 26); (63, 28); (61, 27); (60, 25); (59, 23); (58, 21); (57, 19); (56, 17); (55, 15); (54, 13); (53, 11); (52, 9); (51, 7); (49, 6); (47, 5); (48, 7); (50, 8); (51, 10); (52, 12); (54, 11); (55, 13); (56, 15); (57, 17); (58, 19); (59, 21); (60, 23); (61, 25); (62, 27); (63, 29); (61, 30); (60, 28); (59, 26); (58, 24); (57, 22); (56, 20); (55, 18); (54, 16); (53, 14); (52, 16); (54, 15); (55, 17); (56, 19); (57, 21); (58, 23); (59, 25); (60, 27); (61, 29); (62, 31); (63, 33); (62, 35); (61, 37); (63, 36); (62, 38); (61, 40); (60, 42); (59, 44); (58, 46); (57, 48); (56, 50); (55, 52); (54, 54); (53, 56); (52, 58); (51, 60); (50, 62); (48, 63); (49, 61); (50, 59); (51, 57); (52, 55); (53, 53); (54, 51); (55, 49); (56, 47); (57, 45); (58, 43); (59, 41); (60, 39); (58, 40); (59, 38); (60, 36); (61, 34); (60, 32); (59, 30); (61, 31); (63, 32); (62, 34); (61, 36); (60, 38); (59, 40); (58, 42); (57, 44); (56, 46); (55, 48); (54, 50); (52, 51); (53, 49); (54, 47); (55, 45); (56, 43); (57, 41); (58, 39); (59, 37); (60, 35); (61, 33); (59, 34); (61, 35); (60, 37); (59, 39); (58, 41); (57, 43); (56, 45); (55, 47); (54, 49); (53, 51); (52, 53); (51, 55); (50, 57); (49, 59); (51, 58); (50, 60); (48, 61); (46, 62); (44, 63); (43, 61); (45, 60); (47, 61); (49, 60); (50, 58); (51, 56); (52, 54); (50, 55); (51, 53); (49, 54); (50, 56); (51, 54); (52, 52); (53, 50); (54, 48); (55, 46); (56, 44); (57, 42); (55, 43); (56, 41); (57, 39); (58, 37); (59, 35); (60, 33); (58, 32); (60, 31); (62, 30); (61, 32); (60, 34); (59, 36); (58, 38); (57, 40); (56, 42); (55, 44); (54, 46); (53, 48); (52, 50); (51, 52); (50, 54); (49, 56); (48, 58); (47, 60); (45, 61); (47, 62); (45, 63); (46, 61); (48, 60); (49, 58); (47, 59); (48, 57); (49, 55); (50, 53); (51, 51); (52, 49); (53, 47); (54, 45); (52, 46); (53, 44); (54, 42); (55, 40); (56, 38); (57, 36); (58, 34); (59, 32); (60, 30); (61, 28); (59, 29); (58, 31); (59, 33); (58, 35); (57, 37); (56, 39); (55, 41); (54, 43); (53, 45); (52, 47); (51, 49); (50, 51); (49, 53); (48, 55); (49, 57); (48, 59); (46, 60); (47, 58); (48, 56); (46, 57); (47, 55); (48, 53); (50, 52); (51, 50); (52, 48); (53, 46); (54, 44); (55, 42); (56, 40); (57, 38); (58, 36); (57, 34); (56, 36); (55, 38); (54, 40); (53, 42); (52, 44); (51, 46); (50, 48); (49, 50); (48, 52); (47, 54); (46, 56); (45, 58); (47, 57); (46, 59); (44, 60); (43, 62); (41, 63); (42, 61); (43, 59); (44, 61); (45, 59); (43, 60); (42, 62); (40, 63); (41, 61); (39, 62); (37, 63); (38, 61); (40, 60); (42, 59); (44, 58); (45, 56); (46, 58); (47, 56); (48, 54); (49, 52); (50, 50); (51, 48); (49, 49); (50, 47); (51, 45); (52, 43); (53, 41); (54, 39); (55, 37); (56, 35); (57, 33); (55, 34); (57, 35); (58, 33); (59, 31); (60, 29); (58, 28); (57, 30); (56, 32); (54, 33); (56, 34); (57, 32); (58, 30); (59, 28); (60, 26); (58, 27); (57, 29); (56, 31); (55, 33); (54, 35); (53, 37); (55, 36); (54, 38); (56, 37); (55, 39); (54, 41); (53, 43); (52, 45); (51, 47); (50, 49); (49, 51); (47, 52); (46, 54); (44, 55); (45, 57); (44, 59); (43, 57); (41, 58); (42, 60); (43, 58); (44, 56); (46, 55); (47, 53); (48, 51); (46, 52); (45, 54); (43, 55); (44, 57); (45, 55); (46, 53); (47, 51); (48, 49); (49, 47); (50, 45); (51, 43); (52, 41); (53, 39); (54, 37); (55, 35); (56, 33); (57, 31); (58, 29); (59, 27); (57, 26); (56, 28); (55, 30); (54, 32); (53, 34); (54, 36); (53, 38); (52, 40); (51, 42); (50, 44); (49, 46); (48, 48); (47, 50); (45, 51); (44, 53); (42, 54); (43, 56); (44, 54); (45, 52); (46, 50); (47, 48); (48, 50); (49, 48); (50, 46); (51, 44); (52, 42); (53, 40); (51, 41); (52, 39); (50, 40); (51, 38); (52, 36); (50, 37); (52, 38); (53, 36); (54, 34); (55, 32); (56, 30); (57, 28); (58, 26); (59, 24); (57, 25); (56, 27); (55, 29); (54, 31); (53, 33); (52, 35); (51, 37); (50, 39); (49, 41); (51, 40); (50, 42); (49, 44); (48, 46); (46, 47); (47, 49); (48, 47); (49, 45); (50, 43); (48, 44); (49, 42); (47, 43); (48, 45); (49, 43); (50, 41); (51, 39); (52, 37); (53, 35); (51, 36); (52, 34); (53, 32); (55, 31); (56, 29); (57, 27); (58, 25); (56, 24); (55, 26); (54, 28); (53, 30); (52, 32); (51, 34); (50, 36); (49, 38); (48, 40); (47, 42); (46, 44); (48, 43); (47, 45); (45, 46); (47, 47); (46, 49); (44, 48); (45, 50); (46, 48); (47, 46); (45, 47); (46, 45); (44, 46); (45, 48); (46, 46); (47, 44); (48, 42); (49, 40); (50, 38); (48, 39); (49, 37); (50, 35); (51, 33); (52, 31); (54, 30); (55, 28); (56, 26); (57, 24); (58, 22); (56, 23); (55, 25); (54, 27); (53, 29); (51, 30); (53, 31); (54, 29); (55, 27); (56, 25); (57, 23); (55, 22); (54, 24); (53, 26); (52, 28); (50, 29); (52, 30); (53, 28); (54, 26); (55, 24); (56, 22); (57, 20); (55, 21); (54, 23); (53, 25); (52, 27); (51, 29); (50, 31); (49, 33); (51, 32); (50, 34); (52, 33); (51, 35); (49, 36); (48, 38); (47, 40); (49, 39); (48, 41); (46, 42); (45, 44); (43, 45); (44, 43); (45, 45); (46, 43); (47, 41); (45, 42); (46, 40); (47, 38); (48, 36); (49, 34); (50, 32); (48, 33); (49, 31); (50, 33); (51, 31); (52, 29); (53, 27); (54, 25); (55, 23); (56, 21); (54, 20); (53, 22); (52, 24); (51, 26); (50, 28); (49, 30); (48, 32); (47, 34); (49, 35); (48, 37); (47, 39); (46, 41); (45, 43); (44, 45); (43, 47); (44, 49); (43, 51); (42, 53); (44, 52); (46, 51); (45, 53); (43, 54); (42, 56); (40, 55); (41, 57); (42, 55); (43, 53); (44, 51); (45, 49); (44, 47); (43, 49); (42, 47); (41, 49); (43, 50); (42, 52); (41, 54); (40, 56); (42, 57); (41, 59); (40, 61); (38, 62); (36, 63); (35, 61); (37, 60); (39, 61); (41, 60); (42, 58); (40, 59); (38, 60); (39, 58); (37, 59); (39, 60); (40, 58); (41, 56); (39, 57); (38, 59); (37, 61); (35, 62); (33, 63); (34, 61); (36, 60); (37, 58); (39, 59); (40, 57); (41, 55); (39, 56); (38, 58); (36, 59); (37, 57); (38, 55); (40, 54); (41, 52); (39, 53); (40, 51); (42, 50); (43, 48); (44, 50); (43, 52); (41, 53); (42, 51); (40, 52); (41, 50); (42, 48); (43, 46); (44, 44); (42, 45); (43, 43); (44, 41); (45, 39); (46, 37); (47, 35); (46, 33); (48, 34); (49, 32); (50, 30); (51, 28); (52, 26); (53, 24); (54, 22); (55, 20); (56, 18); (54, 19); (53, 21); (52, 23); (51, 25); (50, 27); (49, 29); (48, 31); (47, 33); (48, 35); (47, 37); (46, 39); (45, 41); (43, 42); (44, 40); (45, 38); (46, 36); (45, 34); (46, 32); (47, 30); (48, 28); (49, 26); (51, 27); (52, 25); (53, 23); (54, 21); (55, 19); (53, 18); (52, 20); (51, 22); (50, 24); (48, 25); (50, 26); (51, 24); (52, 22); (53, 20); (54, 18); (55, 16); (53, 17); (52, 19); (51, 21); (50, 23); (49, 25); (48, 27); (47, 29); (49, 28); (48, 30); (47, 32); (46, 34); (47, 36); (46, 38); (45, 40); (44, 42); (43, 44); (42, 46); (41, 48); (40, 50); (42, 49); (41, 51); (40, 53); (39, 55); (38, 57); (36, 58); (37, 56); (38, 54); (39, 52); (37, 53); (39, 54); (38, 56); (36, 55); (35, 57); (34, 59); (33, 61); (35, 60); (34, 62); (36, 61); (34, 60); (35, 58); (36, 56); (37, 54); (38, 52); (39, 50); (40, 48); (41, 46); (42, 44); (40, 45); (41, 47); (40, 49); (39, 51); (38, 53); (37, 55); (36, 57); (35, 59); (33, 60); (34, 58); (35, 56); (36, 54); (37, 52); (38, 50); (39, 48); (40, 46); (41, 44); (42, 42); (43, 40); (44, 38); (45, 36); (43, 37); (44, 39); (45, 37); (46, 35); (44, 36); (43, 38); (42, 40); (41, 42); (43, 41); (42, 43); (41, 45); (40, 47); (39, 49); (38, 51); (36, 52); (37, 50); (38, 48); (39, 46); (40, 44); (38, 45); (39, 47); (38, 49); (37, 51); (36, 53); (35, 55); (34, 57); (33, 59); (32, 61); (30, 62); (32, 63); (31, 61); (32, 59); (33, 57); (34, 55); (35, 53); (36, 51); (37, 49); (38, 47); (39, 45); (40, 43); (41, 41); (42, 39); (40, 40); (42, 41); (41, 43); (39, 42); (38, 44); (37, 46); (36, 48); (35, 50); (34, 52); (35, 54); (34, 56); (33, 58); (32, 60); (31, 62); (29, 63); (30, 61); (31, 59); (32, 57); (33, 55); (34, 53); (35, 51); (36, 49); (37, 47); (35, 48); (36, 50); (37, 48); (38, 46); (39, 44); (40, 42); (41, 40); (43, 39); (44, 37); (45, 35); (43, 36); (42, 38); (40, 39); (41, 37); (42, 35); (44, 34); (45, 32); (47, 31); (48, 29); (49, 27); (50, 25); (51, 23); (52, 21); (53, 19); (54, 17); (53, 15); (52, 17); (51, 19); (50, 21); (49, 23); (47, 24); (48, 26); (49, 24); (50, 22); (51, 20); (52, 18); (53, 16); (54, 14); (52, 13); (51, 15); (50, 17); (49, 19); (51, 18); (50, 20); (49, 22); (48, 24); (47, 26); (46, 28); (45, 30); (44, 32); (46, 31); (45, 33); (44, 35); (43, 33); (44, 31); (46, 30); (47, 28); (45, 29); (46, 27); (47, 25); (48, 23); (49, 21); (50, 19); (51, 17); (52, 15); (53, 13); (51, 14); (50, 16); (49, 18); (48, 20); (47, 22); (46, 24); (45, 26); (47, 27); (46, 29); (45, 31); (44, 33); (43, 35); (42, 37); (41, 39); (40, 41); (39, 43); (37, 44); (36, 46); (34, 47); (35, 49); (36, 47); (37, 45); (38, 43); (39, 41); (37, 42); (38, 40); (39, 38); (40, 36); (41, 38); (42, 36); (43, 34); (41, 35); (42, 33); (43, 31); (44, 29); (45, 27); (46, 25); (47, 23); (48, 21); (46, 22); (47, 20); (48, 22); (49, 20); (50, 18); (51, 16); (52, 14); (53, 12); (51, 11); (50, 13); (49, 15); (48, 17); (47, 19); (46, 21); (45, 23); (44, 25); (46, 26); (45, 28); (44, 30); (43, 32); (42, 34); (41, 36); (40, 38); (39, 40); (38, 42); (36, 43); (35, 45); (33, 46); (35, 47); (36, 45); (37, 43); (38, 41); (39, 39); (40, 37); (38, 38); (39, 36); (40, 34); (41, 32); (42, 30); (43, 28); (44, 26); (45, 24); (43, 25); (44, 27); (45, 25); (46, 23); (47, 21); (48, 19); (49, 17); (50, 15); (51, 13); (52, 11); (50, 12); (49, 14); (48, 16); (47, 18); (46, 20); (45, 22); (44, 24); (43, 26); (44, 28); (43, 30); (42, 32); (41, 34); (39, 35); (40, 33); (41, 31); (42, 29); (43, 27); (42, 25); (43, 23); (44, 21); (45, 19); (46, 17); (48, 18); (49, 16); (50, 14); (51, 12); (52, 10); (51, 8); (50, 10); (49, 12); (48, 14); (47, 16); (46, 18); (45, 20); (44, 22); (43, 24); (42, 26); (41, 28); (43, 29); (42, 31); (41, 33); (40, 35); (39, 37); (38, 39); (37, 41); (36, 39); (37, 37); (38, 35); (39, 33); (40, 31); (41, 29); (42, 27); (40, 26); (41, 24); (42, 22); (44, 23); (45, 21); (46, 19); (47, 17); (48, 15); (49, 13); (50, 11); (51, 9); (50, 7); (49, 9); (48, 11); (47, 13); (46, 15); (45, 17); (44, 19); (43, 21); (42, 23); (41, 25); (40, 27); (42, 28); (41, 30); (40, 32); (39, 34); (38, 36); (37, 38); (36, 40); (35, 42); (36, 44); (35, 46); (34, 48); (33, 50); (32, 48); (34, 49); (33, 51); (35, 52); (34, 54); (33, 56); (32, 58); (31, 60); (29, 61); (28, 63); (27, 61); (29, 60); (30, 58); (31, 56); (32, 54); (33, 52); (34, 50); (32, 49); (33, 47); (34, 45); (35, 43); (36, 41); (37, 39); (38, 37); (36, 36); (37, 34); (38, 32); (39, 30); (40, 28); (41, 26); (42, 24); (43, 22); (44, 20); (45, 18); (46, 16); (47, 14); (48, 12); (49, 10); (47, 9); (49, 8); (48, 6); (46, 5); (47, 7); (48, 5); (49, 7); (50, 9); (49, 11); (48, 9); (47, 11); (48, 13); (47, 15); (46, 13); (45, 15); (44, 17); (43, 19); (42, 21); (41, 23); (40, 25); (41, 27); (40, 29); (39, 31); (38, 33); (37, 35); (36, 37); </w:t>
+      </w:r>
+      <w:r>
+        <w:rPr>
+          <w:rFonts w:ascii="Helvetica" w:hAnsi="Helvetica" w:cs="Helvetica"/>
+          <w:sz w:val="11"/>
+          <w:szCs w:val="11"/>
+        </w:rPr>
+        <w:lastRenderedPageBreak/>
+        <w:t>(35, 39); (37, 40); (36, 42); (35, 44); (34, 46); (33, 48); (32, 50); (34, 51); (33, 53); (32, 55); (31, 57); (30, 59); (28, 60); (27, 62); (25, 63); (26, 61); (27, 59); (29, 58); (30, 60); (28, 61); (26, 62); (24, 63); (23, 61); (25, 60); (26, 58); (28, 59); (26, 60); (24, 61); (22, 62); (20, 63); (19, 61); (21, 60); (23, 59); (22, 61); (21, 63); (23, 62); (24, 60); (25, 58); (27, 57); (26, 59); (25, 61); (27, 60); (28, 58); (29, 56); (30, 54); (31, 52); (30, 50); (32, 51); (33, 49); (31, 48); (32, 46); (33, 44); (34, 42); (35, 40); (36, 38); (37, 36); (38, 34); (39, 32); (40, 30); (39, 28); (38, 30); (37, 32); (36, 34); (35, 36); (34, 38); (33, 40); (35, 41); (34, 43); (33, 45); (32, 47); (31, 49); (30, 47); (31, 45); (32, 43); (34, 44); (32, 45); (33, 43); (34, 41); (32, 42); (31, 44); (30, 46); (29, 48); (31, 47); (30, 49); (31, 51); (32, 53); (31, 55); (33, 54); (32, 56); (31, 58); (29, 59); (30, 57); (28, 56); (30, 55); (31, 53); (29, 52); (28, 54); (30, 53); (32, 52); (31, 54); (30, 56); (28, 57); (29, 55); (27, 56); (29, 57); (27, 58); (25, 59); (26, 57); (27, 55); (29, 54); (30, 52); (31, 50); (29, 51); (28, 53); (26, 54); (28, 55); (29, 53); (30, 51); (28, 50); (27, 52); (25, 53); (27, 54); (26, 56); (24, 57); (25, 55); (26, 53); (28, 52); (29, 50); (30, 48); (31, 46); (32, 44); (33, 42); (34, 40); (35, 38); (33, 39); (34, 37); (35, 35); (36, 33); (37, 31); (38, 29); (39, 27); (37, 28); (39, 29); (38, 31); (37, 33); (36, 35); (35, 37); (34, 39); (33, 41); (31, 42); (32, 40); (33, 38); (34, 36); (35, 34); (36, 32); (37, 30); (38, 28); (39, 26); (40, 24); (41, 22); (42, 20); (43, 18); (44, 16); (45, 14); (46, 12); (47, 10); (48, 8); (46, 7); (44, 6); (45, 8); (46, 6); (47, 8); (48, 10); (47, 12); (46, 10); (45, 12); (46, 14); (45, 16); (44, 18); (43, 20); (41, 21); (42, 19); (43, 17); (44, 15); (45, 13); (46, 11); (45, 9); (44, 11); (43, 13); (42, 15); (44, 14); (43, 16); (42, 18); (41, 20); (40, 22); (39, 24); (38, 26); (36, 27); (37, 29); (38, 27); (39, 25); (40, 23); (38, 24); (39, 22); (40, 20); (41, 18); (42, 16); (43, 14); (44, 12); (45, 10); (46, 8); (47, 6); (46, 4); (45, 6); (44, 8); (46, 9); (45, 11); (44, 13); (43, 15); (42, 17); (41, 19); (40, 21); (39, 23); (38, 25); (37, 27); (36, 29); (35, 31); (34, 33); (33, 35); (32, 37); (31, 39); (32, 41); (31, 43); (30, 45); (29, 47); (28, 49); (27, 51); (25, 52); (27, 53); (26, 55); (25, 57); (24, 59); (22, 60); (23, 58); (24, 56); (25, 54); (26, 52); (28, 51); (29, 49); (27, 50); (28, 48); (29, 46); (30, 44); (28, 45); (29, 43); (30, 41); (28, 42); (30, 43); (31, 41); (32, 39); (33, 37); (34, 35); (35, 33); (36, 31); (35, 29); (34, 31); (36, 30); (35, 32); (34, 34); (33, 36); (32, 38); (31, 40); (30, 42); (29, 44); (28, 46); (27, 48); (26, 50); (24, 51); (25, 49); (26, 51); (27, 49); (28, 47); (29, 45); (27, 44); (26, 46); (25, 48); (27, 47); (26, 49); (25, 51); (24, 53); (23, 55); (25, 56); (24, 58); (23, 60); (21, 61); (22, 59); (23, 57); (24, 55); (23, 53); (22, 55); (24, 54); (23, 56); (22, 58); (20, 59); (21, 57); (19, 58); (21, 59); (22, 57); (20, 58); (21, 56); (22, 54); (23, 52); (24, 50); (22, 51); (24, 52); (25, 50); (26, 48); (27, 46); (28, 44); (29, 42); (30, 40); (31, 38); (32, 36); (33, 34); (34, 32); (35, 30); (36, 28); (37, 26); (35, 27); (36, 25); (37, 23); (38, 21); (39, 19); (40, 17); (41, 15); (42, 13); (43, 11); (44, 9); (45, 7); (44, 5); (43, 7); (42, 5); (41, 3); (43, 4); (45, 5); (44, 3); (42, 2); (41, 4); (43, 5); (44, 7); (43, 9); (42, 7); (40, 6); (41, 8); (42, 6); (43, 8); (44, 10); (43, 12); (42, 10); (41, 12); (42, 14); (41, 16); (40, 18); (39, 20); (38, 22); (37, 24); (36, 26); (35, 28); (34, 30); (33, 32); (32, 34); (31, 36); (30, 38); (29, 40); (27, 41); (28, 43); (29, 41); (30, 39); (31, 37); (32, 35); (33, 33); (31, 34); (32, 32); (33, 30); (34, 28); (35, 26); (37, 25); (38, 23); (39, 21); (40, 19); (41, 17); (39, 18); (40, 16); (41, 14); (42, 12); (43, 10); (41, 11); (42, 9); (40, 10); (42, 11); (41, 13); (40, 15); (39, 17); (38, 19); (37, 21); (36, 23); (35, 25); (34, 27); (33, 29); (32, 31); (31, 33); (30, 35); (29, 37); (28, 39); (26, 40); (28, 41); (29, 39); (30, 37); (31, 35); (32, 33); (33, 31); (34, 29); (32, 30); (33, 28); (34, 26); (35, 24); (36, 22); (37, 20); (38, 18); (39, 16); (40, 14); (39, 12); (38, 14); (40, 13); (39, 15); (38, 17); (37, 19); (36, 21); (38, 20); (37, 22); (36, 24); (34, 25); (35, 23); (33, 24); (34, 22); (35, 20); (36, 18); (37, 16); (35, 17); (37, 18); (38, 16); (39, 14); (40, 12); (41, 10); (42, 8); (43, 6); (42, 4); (41, 6); (40, 8); (39, 10); (41, 9); (40, 11); (39, 13); (38, 15); (37, 17); (36, 19); (35, 21); (34, 23); (33, 25); (32, 27); (31, 29); (30, 31); (29, 33); (31, 32); (30, 34); (29, 36); (28, 38); (27, 40); (26, 42); (25, 44); (27, 43); (26, 45); (25, 47); (24, 49); (23, 51); (22, 53); (21, 55); (23, 54); (22, 56); (21, 58); (20, 60); (19, 62); (17, 63); (18, 61); (19, 59); (20, 61); (18, 60); (16, 61); (18, 62); (19, 60); (17, 59); (18, 57); (20, 56); (21, 54); (22, 52); (23, 50); (24, 48); (26, 47); (27, 45); (25, 46); (26, 44); (27, 42); (28, 40); (29, 38); (30, 36); (28, 35); (27, 37); (26, 39); (25, 41); (26, 43); (25, 45); (24, 47); (23, 49); (21, 50); (22, 48); (23, 46); (24, 44); (25, 42); (23, 43); (24, 45); (25, 43); (26, 41); (27, 39); (28, 37); (29, 35); (30, 33); (31, 31); (32, 29); (33, 27); (31, 28); (32, 26); (30, 27); (32, 28); (33, 26); (34, 24); (35, 22); (36, 20); (34, 19); (33, 21); (32, 23); (31, 25); (29, 26); (31, 27); (32, 25); (33, 23); (34, 21); (35, 19); (36, 17); (37, 15); (38, 13); (39, 11); (40, 9); (41, 7); (40, 5); (39, 7); (38, 9); (37, 11); (36, 13); (38, 12); (37, 14); (36, 16); (35, 18); (34, 20); (33, 22); (32, 24); (31, 26); (30, 28); (31, 30); (30, 32); (29, 34); (28, 36); (27, 38); (25, 39); (24, 41); (22, 42); (24, 43); (23, 45); (22, 47); (24, 46); (23, 48); (22, 50); (21, 52); (20, 54); (19, 56); (18, 58); (20, 57); (19, 55); (20, 53); (21, 51); (22, 49); (23, 47); (22, 45); (21, 47); (20, 49); (19, 51); (18, 53); (20, 52); (19, 54); (21, 53); (20, 55); (19, 57); (18, 59); (17, 61); (16, 63); (14, 62); (12, 63); (11, 61); (13, 60); (15, 61); (17, 60); (15, 59); (17, 58); (18, 56); (16, 57); (17, 55); (15, 56); (17, 57); (16, 59); (14, 58); (15, 60); (16, 58); (17, 56); (18, 54); (19, 52); (20, 50); (21, 48); (22, 46); (23, 44); (24, 42); (25, 40); (26, 38); (27, 36); (28, 34); (29, 32); (30, 30); (28, 31); (29, 29); (28, 27); (30, 26); (31, 24); (32, 22); (33, 20); (34, 18); (35, 16); (36, 14); (37, 12); (38, 10); (39, 8); (37, 9); (38, 11); (39, 9); (40, 7); (41, 5); (40, 3); (38, 2); (39, 4); (38, 6); (37, 8); (36, 10); (35, 12); (37, 13); (36, 15); (34, 14); (33, 16); (35, 15); (34, 17); (33, 19); (32, 21); (31, 23); (30, 25); (29, 27); (30, 29); (29, 31); (28, 33); (27, 35); (26, 37); (24, 38); (23, 40); (21, 41); (23, 42); (24, 40); (25, 38); (26, 36); (27, 34); (28, 32); (29, 30); (28, 28); (27, 30); (26, 32); (25, 34); (27, 33); (26, 35); (25, 37); (24, 39); (23, 41); (22, 43); (21, 45); (20, 47); (21, 49); (20, 51); (19, 53); (18, 55); (16, 54); (17, 52); (18, 50); (19, 48); (20, 46); (21, 44); (19, 45); (20, 43); (22, 44); (21, 46); (20, 48); (19, 50); (18, 52); (17, 54); (16, 56); (15, 58); (16, 60); (15, 62); (13, 63); (14, 61); (13, 59); (14, 57); (15, 55); (16, 53); (17, 51); (18, 49); (19, 47); (20, 45); (21, 43); (22, 41); (23, 39); (24, 37); (25, 35); (26, 33); (27, 31); (28, 29); (26, 28); (27, 26); (29, 25); (30, 23); (31, 21); (32, 19); (33, 17); (34, 15); (35, 13); (36, 11); (34, 12); (35, 14); (36, 12); (37, 10); (38, 8); (39, 6); (40, 4); (39, 2); (38, 4); (37, 6); (39, 5); (38, 7); (36, 8); (35, 10); (33, 11); (34, 13); (35, 11); (36, 9); (37, 7); (38, 5); (37, 3); (36, 5); (35, 7); (34, 9); (32, 10); (34, 11); (35, 9); (36, 7); (37, 5); (38, 3); (37, 1); (36, 3); (34, 2); (35, 0); (36, 2); (37, 4); (36, 6); (35, 4); (34, 6); (35, 8); (34, 10); (33, 12); (32, 14); (31, 12); (33, 13); (32, 15); (34, 16); (33, 18); (32, 20); (31, 22); (30, 24); (28, 25); (29, 23); (30, 21); (31, 19); (32, 17); (33, 15); (32, 13); (31, 15); (33, 14); (32, 16); (31, 18); (30, 20); (29, 22); (28, 24); (27, 22); (28, 20); (29, 18); (31, 17); (30, 19); (32, 18); (31, 20); (29, 21); (28, 23); (30, 22); (29, 24); (27, 25); (26, 27); (28, 26); (29, 28); (27, 29); (25, 30); (24, 32); (26, 31); (28, 30); (27, 32); (26, 34); (25, 36); (23, 37); (22, 39); (20, 40); (21, 42); (22, 40); (23, 38); (24, 36); (22, 37); (23, 35); (24, 33); (25, 31); (26, 29); (27, 27); (25, 26); (26, 24); (24, 25); (26, 26); (27, 28); (26, 30); (25, 32); (24, 34); (23, 36); (22, 38); (21, 40); (20, 42); (19, 44); (18, 46); (17, 48); (19, 49); (18, 51); (17, 53); (16, 55); (15, 57); (14, 59); (13, 61); (11, 62); (9, 63); (10, 61); (12, 60); (13, 58); (14, 60); (12, 61); (10, 62); (8, 63); (7, 61); (9, 60); (11, 59); (12, 57); (14, 56); (15, 54); (16, 52); (17, 50); (18, 48); (19, 46); (20, 44); (19, 42); (18, 44); (17, 46); (16, 48); (18, 47); (17, 49); (16, 51); (15, 53); (14, 55); (13, 57); (12, 59); (10, 60); (11, 58); (12, 56); (13, 54); (14, 52); (15, 50); (13, 51); (15, 52); (16, 50); (14, 51); (15, 49); (16, 47); (17, 45); (18, 43); (19, 41); (20, 39); (21, 37); (22, 35); (23, 33); (24, 35); (25, 33); (23, 34); (22, 36); (21, 38); (20, 36); (21, 34); (22, 32); (24, 31); (25, 29); (23, 30); (24, 28); (22, 29); (24, 30); (25, 28); (23, 27); (24, 29); (25, 27); (26, 25); (27, 23); (28, 21); (29, 19); (30, 17); (28, 18); (29, 20); (30, 18); (31, 16); (30, 14); (29, 16); (27, 17); (28, 19); (29, 17); (30, 15); (31, 13); (32, 11); (33, 9); (34, 7); (35, 5); (33, 4); (32, 2); (31, 0); (33, 1); (35, 2); (36, 4); (34, 3); (33, 5); (35, 6); (34, 4); (32, 3); (30, 2); (31, 4); (33, 3); (34, 5); (33, 7); (32, 5); (30, 4); (31, 2); (32, 4); (33, 6); (34, 8); (33, 10); (32, 12); (31, 14); (30, 16); (28, 15); (29, 13); (30, 11); (31, 9); (33, 8); (32, 6); (31, 8); (30, 10); (32, 9); (31, 11); (30, 13); (29, 15); (28, 17); (27, 19); (26, 21); (28, 22); (27, 24); (25, 23); (23, 24); (25, 25); (26, 23); (27, 21); (26, 19); (25, 21); (27, 20); (26, 22); (25, 24); (24, 26); (23, 28); (22, 30); (23, 32); (22, 34); (21, 36); (20, 38); (19, 40); (21, 39); (20, 41); (19, 43); (18, 45); (17, 47); (16, 49); (15, 51); (14, 53); (13, 55); (12, 53); (14, 54); (13, 56); (12, 58); (11, 60); (9, 61); (10, 59); (11, 57); (12, 55); (13, 53); (11, 54); (12, 52); (13, 50); (14, 48); (15, 46); (16, 44); (17, 42); (18, 40); (19, 38); (17, 39); (18, 41); (19, 39); (20, 37); (21, 35); (22, 33); (23, 31); (21, 32); (20, 34); (19, 36); (18, 38); (17, 40); (18, 42); (17, 44); (16, 46); (15, 48); (14, 50); (13, 52); (12, 54); (11, 56); (10, 58); (8, 59); (9, 57); (10, 55); (11, 53); (12, 51); (13, 49); (14, 47); (15, 45); (16, 43); (17, 41); (18, 39); (19, 37); (20, 35); (21, 33); (22, 31); (23, 29); (24, 27); (22, 26); (21, 28); (20, 30); (19, 32); (21, 31); (20, 33); (19, 35); (18, 37); (16, 38); (17, 36); (18, 34); (16, 35); (18, 36); (19, 34); (20, 32); (21, 30); (22, 28); (23, 26); (24, 24); (25, 22); (26, 20); (27, 18); (28, 16); (29, 14); (30, 12); (31, 10); (32, 8); (31, 6); (30, 8); (32, 7); (30, 6); (29, 4); (31, 5); (30, 7); (29, 9); (28, 11); (27, 13); (29, 12); (28, 14); (27, 16); (26, 18); (25, 20); (24, 22); (22, 23); (23, 25); (24, 23); (23, 21); (24, 19); (25, 17); (26, 15); (24, 16); (26, 17); (27, 15); (28, 13); (29, 11); (30, 9); (31, 7); (29, 8); (28, 10); (27, 12); (26, 14); (25, 16); (24, 18); (23, 20); (25, 19); (24, 21); (23, 23); (22, 25); (21, 27); (20, 29); (19, 31); (18, 33); (17, 35); (16, 37); (15, 39); (17, 38); (16, 40); (15, 42); (17, 43); (16, 41); (15, 43); (16, 45); (15, 47); (14, 49); (12, 50); (13, 48); (14, 46); (15, 44); (16, 42); (14, 41); (13, 43); (14, 45); (13, 47); (12, 49); (11, 51); (10, 53); (11, 55); (10, 57); (9, 59); (8, 61); (6, 62); (4, 63); (2, 62); (0, 63); (1, 61); (0, 59); (2, 58); (3, 60); (5, 61); (7, 60); (8, 58); (9, 56); (10, 54); (11, 52); (9, 53); (10, 51); (11, 49); (12, 47); (13, 45); (14, 43); (15, 41); (16, 39); (17, 37); (18, 35); (19, 33); (20, 31); (21, 29); (22, 27); (21, 25); (20, 27); (19, 29); (18, 31); (17, 33); (15, 34); (16, 36); (17, 34); (18, 32); (19, 30); (20, 28); (21, 26); (22, 24); (23, 22); (24, 20); (25, 18); (26, 16); (27, 14); (28, 12); (29, 10); (27, 11); (28, 9); (29, 7); (30, 5); (29, 3); (28, 5); (27, 7); (29, 6); (28, 8); (27, 10); (26, 12); (25, 14); (23, 15); (24, 17); (25, 15); (26, 13); (24, 14); (25, 12); (26, 10); (27, 8); (28, 6); (26, 5); (28, 4); (30, 3); (28, 2); (27, 0); (29, 1); (27, 2); (25, 3); (27, 4); (29, 5); (28, 3); (26, 2); (25, 4); (27, 5); (28, 7); (26, 6); (25, 8); (27, 9); (26, 11); (25, 13); (24, 15); (23, 17); (22, 19); (21, 21); (20, 23); (22, 22); (21, 24); (20, 26); (19, 28); (18, 30); (17, 32); (16, 34); (15, 36); (14, 38); (15, 40); (14, 42); (13, 44); (12, 46); (11, 48); (10, 50); (9, 52); (8, 54); (7, 56); (9, 55); (8, 57); (10, 56); (9, 58); (8, 60); (7, 62); (5, 63); (3, 62); (2, 60); (4, 61); (6, 60); (7, 58); (8, 56); (9, 54); (10, 52); (11, 50); (12, 48); (13, 46); (14, 44); (12, 45); (11, 47); (10, 49); (9, 51); (8, 53); (7, 55); (6, 57); (7, 59); (6, 61); (5, 59); (3, 58); (4, 60); (6, 59); (7, 57); (8, 55); (6, 56); (5, 58); (3, 59); (5, 60); (3, 61); (4, 59); (6, 58); (4, 57); (5, 55); (7, 54); (8, 52); (9, 50); (10, 48); (11, 46); (12, 44); (13, 42); (14, 40); (15, 38); (14, 36); (13, 38); (15, 37); (14, 39); (13, 41); (12, 43); (11, 45); (10, 47); (9, 49); (8, 51); (7, 53); (6, 55); (5, 57); (3, 56); (4, 58); (2, 59); (1, 57); (0, 55); (2, 54); (4, 55); (3, 57); (1, 58); (2, 56); (3, 54); (4, 56); (2, 57); (0, 56); (2, 55); (1, 53); (0, 51); (2, 50); (3, 52); (5, 53); (7, 52); (6, 54); (5, 56); (4, 54); (6, 53); (7, 51); (8, 49); (9, 47); (10, 45); (11, 43); (12, 41); (13, 39); (14, 37); (15, 35); (16, 33); (17, 31); (18, 29); (19, 27); (20, 25); (21, 23); (22, 21); (23, 19); (22, 17); (21, 19); (23, 18); (22, 20); (21, 22); (20, 24); (19, 26); (18, 28); (17, 30); (16, 32); (14, 33); (15, 31); (16, 29); (17, 27); (18, 25); (19, 23); (20, 21); (18, 22); (19, 24); (20, 22); (21, 20); (22, 18); (23, 16); (21, 17); (22, 15); (23, 13); (24, 11); (25, 9); (26, 7); (24, 6); (23, 8); (24, 10); (26, 9); (25, 11); (24, 13); (22, 14); (23, 12); (22, 10); (24, 9); (25, 7); (27, 6); (26, 8); (25, 10); (24, 12); (23, 14); (22, 16); (21, 18); (20, 20); (19, 22); (18, 24); (17, 26); (19, 25); (18, 27); (17, 29); (16, 31); (15, 33); (14, 35); (13, 37); (12, 39); (11, 41); (13, 40); (12, 42); (11, 44); (10, 46); (9, 48); (8, 50); (6, 51); (7, 49); (8, 47); (9, 45); (10, 43); (8, 44); (9, 46); (10, 44); (11, 42); (12, 40); (10, 41); (11, 39); (12, 37); (13, 35); (11, 36); (12, 38); (13, 36); (14, 34); (15, 32); (16, 30); (17, 28); (18, 26); (17, 24); (16, 26); (15, 28); (14, 30); (13, 32); (12, 34); (10, 35); (12, 36); (13, 34); (14, 32); (15, 30); (16, 28); (14, 29); (15, 27); (16, 25); (17, 23); (18, 21); (19, 19); (20, 17); (21, 15); (22, 13); (23, 11); (21, 12); (20, 14); (21, 16); (20, 18); (19, 20); (17, 21); (18, 23); (19, 21); (20, 19); (18, 20); (19, 18); (20, 16); (21, 14); (22, 12); (23, 10); (24, 8); (25, 6); (26, 4); (24, 5); (23, 7); (22, 9); (21, 11); (20, 13); (19, 15); (18, 17); (17, 19); (16, 21); (15, 23); (17, 22); (16, 24); (14, 25); (13, 27); (15, 26); (17, 25); (16, 27); (15, 29); (14, 31); (13, 33); (12, 35); (11, 37); (10, 39); (9, 41); (11, 40); (10, 42); (9, 44); (8, 46); (7, 48); (6, 50); (5, 52); (3, 53); (5, 54); (3, 55); (1, 54); (0, 52); (2, 53); (4, 52); (2, 51); (4, 50); (2, 49); (0, 48); (1, 50); (3, 51); (4, 53); (2, 52); (4, 51); (6, 52); (5, 50); (3, 49); (5, 48); (7, 47); (8, 45); (9, 43); (7, 44); (6, 46); (4, 47); (6, 48); (7, 50); (8, 48); (6, 49); (5, 51); (4, 49); (2, 48); (3, 50); (5, 49); (6, 47); (4, 48); (2, 47); (1, 49); (0, 47); (2, 46); (3, 48); (4, 46); (6, 45); (5, 47); (7, 46); (5, 45); (3, 46); (1, 45); (3, 44); (2, 42); (0, 43); (1, 41); (0, 39); (2, 38); (3, 40); (4, 42); (2, 43); (0, 44); (2, 45); (3, 47); (1, 46); (3, 45); (5, 46); (7, 45); (8, 43); (6, 44); (4, 45); (2, 44); (4, 43); (6, 42); (5, 44); (7, 43); (9, 42); (10, 40); (11, 38); (9, 37); (8, 39); (10, 38); (9, 40); (8, 42); (6, 43); (4, 44); (3, 42); (5, 43); (7, 42); (5, 41); (7, 40); (9, 39); (8, 41); (6, 40); (5, 42); (7, 41); (5, 40); (3, 41); (1, 42); (3, 43); (4, 41); (2, 40); (4, 39); (6, 38); (8, 37); (10, 36); (11, 34); (12, 32); (13, 30); (14, 28); (12, 29); (13, 31); (12, 33); (11, 35); (10, 37); (8, 38); (9, 36); (10, 34); (11, 32); (12, 30); (13, 28); (14, 26); (15, 24); (16, 22); (17, 20); (18, 18); (19, 16); (17, 17); (18, 19); (19, 17); (20, 15); (21, 13); (22, 11); (23, 9); (24, 7); (25, 5); (26, 3); (24, 2); (23, 0); (25, 1); (24, 3); (22, 2); (23, 4); (22, 6); (21, 8); (20, 10); (19, 12); (18, 14); (17, 16); (16, 18); (15, 20); (14, 22); (16, 23); (15, 25); (14, 27); (13, 29); (12, 31); (11, 33); (9, 34); (10, 32); (11, 30); (12, 28); (13, 26); (14, 24); (15, 22); (16, 20); (17, 18); (18, 16); (19, 14); (20, 12); (21, 10); (22, 8); (23, 6); (24, 4); (23, 2); (22, 4); (21, 6); (23, 5); (21, 4); (20, 2); (22, 3); (21, 1); (19, 0); (18, 2); (20, 3); (21, 5); (22, 7); (21, 9); (20, 11); (19, 13); (18, 15); (16, 16); (17, 14); (18, 12); (19, 10); (20, 8); (18, 9); (19, 11); (20, 9); (21, 7); (22, 5); (21, 3); (20, 5); (19, 7); (18, 5); (20, 4); (19, 2); (18, 4); (19, 6); (18, 8); (20, 7); (19, 9); (18, 11); (17, 13); (16, 15); (15, 17); (16, 19); (15, 21); (14, 23); (13, 25); (12, 27); (11, 29); (10, 31); (9, 33); (8, 35); (7, 37); (9, 38); (8, 40); (6, 41); (7, 39); (5, 38); (4, 40); (6, 39); (4, 38); (2, 39); (0, 40); (2, 41); (3, 39); (1, 38); (3, 37); (5, 36); (7, 35); (6, 37); (8, 36); (7, 38); (5, 39); (3, 38); (1, 37); (0, 35); (2, 34); (3, 36); (5, 37); (7, 36); (9, 35); (10, 33); (11, 31); (9, 32); (8, 34); (6, 35); (7, 33); (8, 31); (10, 30); (11, 28); (12, 26); (13, 24); (11, 25); (12, 23); (13, 21); (14, 19); (12, 20); (14, 21); (15, 19); (16, 17); (17, 15); (18, 13); (17, 11); (16, 13); (15, 15); (14, 17); (13, 19); (15, 18); (14, 20); (13, 22); (12, 24); (11, 26); (10, 28); (9, 30); (8, 32); (7, 34); (6, 36); (4, 37); (5, 35); (6, 33); (4, 34); (2, 35); (0, 36); (2, 37); (4, 36); (5, 34); (3, 35); (2, 33); (0, 32); (1, 34); (2, 36); (4, 35); (3, 33); (5, 32); (6, 34); (8, 33); (7, 31); (8, 29); (9, 31); (10, 29); (11, 27); (12, 25); (13, 23); (11, 22); (10, 24); (9, 26); (8, 28); (10, 27); (9, 29); (7, 30); (6, 32); (4, 33); (3, 31); (1, 30); (0, 28); (2, 29); (3, 27); (1, 26); (0, 24); (2, 25); (3, 23); (1, 22); (0, 20); (2, 21); (3, 19); (1, 18); (0, 16); (2, 17); (3, 15); (1, 14); (0, 12); (2, 13); (3, 11); (1, 10); (0, 8); (2, 9); (3, 7); (1, 6); (2, 4); (0, 3); (1, 1); (3, 0); (2, 2); (4, 3); (5, 1); (3, 2); (5, 3); (7, 2); (9, 1); (7, 0); (6, 2); (8, 3); (10, 2); (11, 0); (12, 2); (13, 4); (14, 2); (15, 0); (17, 1); (16, 3); (17, 5); (18, 3); (19, 5); (18, 7); (20, 6); (19, 4); (17, 3); (15, 2); (13, 1); (12, 3); (14, 4); (16, 5); (18, 6); (19, 8); (17, 7); (16, 9); (18, 10); (17, 12); (16, 14); (15, 16); (14, 18); (13, 20); (12, 22); (11, 24); (10, 26); (9, 28); (8, 30); (7, 32); (5, 33); (3, 34); (1, 33); (3, 32); (5, 31); (6, 29); (7, 27); (8, 25); (9, 27); (10, 25); (11, 23); (12, 21); (10, 22); (11, 20); (12, 18); (13, 16); (14, 14); (15, 12); (16, 10); (17, 8); (15, 7); (17, 6); (16, 4); (15, 6); (16, 8); (17, 10); (16, 12); (15, 14); (14, 16); (13, 18); (11, 19); (12, 17); (13, 15); (14, 13); (15, 11); (14, 9); (13, 11); (15, 10); (17, 9); (16, 11); (15, 13); (14, 15); (13, 17); (12, 19); (11, 21); (10, 23); (9, 25); (8, 27); (7, 29); (6, 31); (4, 32); (5, 30); (6, 28); (7, 26); (8, 24); (9, 22); (10, 20); (11, 18); (12, 16); (13, 14); (14, 12); (12, 13); (11, 15); (10, 17); (9, 19); (10, 21); (9, 23); (8, 21); (7, 23); (9, 24); (8, 26); (7, 28); (6, 30); (4, 29); (2, 30); (0, 31); (2, 32); (4, 31); (5, 29); (3, 30); (2, 28); (0, 27); (1, 29); (2, 31); (4, 30); (5, 28); (3, 29); (4, 27); (6, 26); (7, 24); (8, 22); (9, 20); (10, 18); (11, 16); (12, 14); (13, 12); (14, 10); (15, 8); (16, 6); (17, 4); (16, 2); (15, 4); (14, 6); (16, 7); (15, 5); (14, 3); (13, 5); (14, 7); (15, 9); (14, 11); (13, 13); (12, 15); (11, 17); (10, 19); (9, 21); (8, 23); (7, 25); (6, 27); (4, 28); (5, 26); (6, 24); (7, 22); (8, 20); (9, 18); (10, 16); (11, 14); (12, 12); (13, 10); (14, 8); (13, 6); (12, 8); (11, 10); (13, 9); (12, 11); (11, 13); (10, 15); (9, 17); (8, 19); (7, 21); (6, 23); (5, 25); (3, 26); (5, 27); (3, 28); (2, 26); (4, 25); (2, 24); (0, 23); (1, 25); (2, 27); (3, 25); (5, 24); (4, 26); (6, 25); (4, 24); (5, 22); (6, 20); (7, 18); (8, 16); (9, 14); (10, 12); (8, 13); (10, 14); (11, 12); (12, 10); (13, 8); (11, 9); (12, 7); (11, 5); (9, 4); (8, 2); (10, 3); (12, 4); (14, 5); (13, 3); (11, 2); (10, 4); (12, 5); (13, 7); (11, 6); (10, 8); (12, 9); (11, 11); (10, 13); (9, 15); (8, 17); (7, 19); (6, 21); (5, 23); (3, 24); (4, 22); (2, 23); (3, 21); (5, 20); (6, 22); (4, 23); (2, 22); (4, 21); (2, 20); (3, 22); (1, 21); (0, 19); (2, 18); (3, 20); (5, 21); (7, 20); (5, 19); (4, 17); (6, 18); (4, 19); (3, 17); (2, 19); (4, 20); (5, 18); (6, 16); (8, 15); (9, 13); (10, 11); (8, 12); (9, 10); (7, 11); (9, 12); (10, 10); (11, 8); (12, 6); (11, 4); (10, 6); (9, 8); (11, 7); (10, 9); (9, 11); (8, 9); (9, 7); (10, 5); (9, 3); (8, 5); (6, 4); (4, 5); (2, 6); (0, 7); (1, 5); (2, 3); (4, 2); (3, 4); (5, 5); (6, 3); (8, 4); (9, 6); (7, 7); (6, 5); (4, 4); (3, 6); (2, 8); (4, 7); (3, 5); (5, 4); (7, 5); (5, 6); (6, 8); (7, 6); (9, 5); (7, 4); (8, 6); (10, 7); (8, 8); (7, 10); (9, 9); (8, 7); (6, 6); (7, 8); (8, 10); (6, 9); (5, 7); (4, 9); (2, 10); (0, 11); (1, 9); (2, 7); (4, 6); (3, 8); (5, 9); (6, 7); (4, 8); (3, 10); (2, 12); (4, 11); (3, 9); (5, 8); (7, 9); (5, 10); (6, 12); (8, 11); (6, 10); (7, 12); (5, 11); (4, 13); (6, 14); (7, 16); (8, 14); (9, 16); (8, 18); (6, 19); (7, 17); (5, 16); (4, 18); (6, 17); (7, 15); (6, 13); (5, 15); (7, 14); (5, 13); (6, 11); (7, 13); (6, 15); (5, 17); (3, 18); (4, 16); (5, 14); (4, 12); (3, 14); (2, 16); (4, 15); (2, 14); (3, 16); (1, 17); (0, 15); (1, 13); (2, 11); (4, 10); (3, 12); (4, 14); (5, 12); (3, 13); (2, 15)]</w:t>
       </w:r>
     </w:p>
     <w:sectPr>
@@ -20954,6 +25044,7 @@
   <w:style w:type="character" w:default="1" w:styleId="Carpredefinitoparagrafo">
     <w:name w:val="Default Paragraph Font"/>
     <w:uiPriority w:val="1"/>
+    <w:semiHidden/>
     <w:unhideWhenUsed/>
   </w:style>
   <w:style w:type="table" w:default="1" w:styleId="Tabellanormale">

--- a/relazione/Mariotti Lorenzo - Intelligent Application Development.docx
+++ b/relazione/Mariotti Lorenzo - Intelligent Application Development.docx
@@ -16666,8 +16666,8 @@
           <w:rFonts w:ascii="Consolas" w:eastAsia="Times New Roman" w:hAnsi="Consolas" w:cs="Times New Roman"/>
           <w:color w:val="CCCCCC"/>
           <w:kern w:val="0"/>
-          <w:sz w:val="18"/>
-          <w:szCs w:val="18"/>
+          <w:sz w:val="21"/>
+          <w:szCs w:val="21"/>
           <w:lang w:eastAsia="it-IT"/>
           <w14:ligatures w14:val="none"/>
         </w:rPr>
@@ -16677,8 +16677,8 @@
           <w:rFonts w:ascii="Consolas" w:eastAsia="Times New Roman" w:hAnsi="Consolas" w:cs="Times New Roman"/>
           <w:color w:val="6A9955"/>
           <w:kern w:val="0"/>
-          <w:sz w:val="18"/>
-          <w:szCs w:val="18"/>
+          <w:sz w:val="21"/>
+          <w:szCs w:val="21"/>
           <w:lang w:eastAsia="it-IT"/>
           <w14:ligatures w14:val="none"/>
         </w:rPr>
@@ -16694,8 +16694,8 @@
           <w:rFonts w:ascii="Consolas" w:eastAsia="Times New Roman" w:hAnsi="Consolas" w:cs="Times New Roman"/>
           <w:color w:val="CCCCCC"/>
           <w:kern w:val="0"/>
-          <w:sz w:val="18"/>
-          <w:szCs w:val="18"/>
+          <w:sz w:val="21"/>
+          <w:szCs w:val="21"/>
           <w:lang w:eastAsia="it-IT"/>
           <w14:ligatures w14:val="none"/>
         </w:rPr>
@@ -16705,8 +16705,8 @@
           <w:rFonts w:ascii="Consolas" w:eastAsia="Times New Roman" w:hAnsi="Consolas" w:cs="Times New Roman"/>
           <w:color w:val="6A9955"/>
           <w:kern w:val="0"/>
-          <w:sz w:val="18"/>
-          <w:szCs w:val="18"/>
+          <w:sz w:val="21"/>
+          <w:szCs w:val="21"/>
           <w:lang w:eastAsia="it-IT"/>
           <w14:ligatures w14:val="none"/>
         </w:rPr>
@@ -16722,8 +16722,8 @@
           <w:rFonts w:ascii="Consolas" w:eastAsia="Times New Roman" w:hAnsi="Consolas" w:cs="Times New Roman"/>
           <w:color w:val="CCCCCC"/>
           <w:kern w:val="0"/>
-          <w:sz w:val="18"/>
-          <w:szCs w:val="18"/>
+          <w:sz w:val="21"/>
+          <w:szCs w:val="21"/>
           <w:lang w:eastAsia="it-IT"/>
           <w14:ligatures w14:val="none"/>
         </w:rPr>
@@ -16733,8 +16733,8 @@
           <w:rFonts w:ascii="Consolas" w:eastAsia="Times New Roman" w:hAnsi="Consolas" w:cs="Times New Roman"/>
           <w:color w:val="6A9955"/>
           <w:kern w:val="0"/>
-          <w:sz w:val="18"/>
-          <w:szCs w:val="18"/>
+          <w:sz w:val="21"/>
+          <w:szCs w:val="21"/>
           <w:lang w:eastAsia="it-IT"/>
           <w14:ligatures w14:val="none"/>
         </w:rPr>
@@ -16749,8 +16749,8 @@
           <w:rFonts w:ascii="Consolas" w:eastAsia="Times New Roman" w:hAnsi="Consolas" w:cs="Times New Roman"/>
           <w:color w:val="6A9955"/>
           <w:kern w:val="0"/>
-          <w:sz w:val="18"/>
-          <w:szCs w:val="18"/>
+          <w:sz w:val="21"/>
+          <w:szCs w:val="21"/>
           <w:lang w:eastAsia="it-IT"/>
           <w14:ligatures w14:val="none"/>
         </w:rPr>
@@ -16760,8 +16760,8 @@
           <w:rFonts w:ascii="Consolas" w:eastAsia="Times New Roman" w:hAnsi="Consolas" w:cs="Times New Roman"/>
           <w:color w:val="6A9955"/>
           <w:kern w:val="0"/>
-          <w:sz w:val="18"/>
-          <w:szCs w:val="18"/>
+          <w:sz w:val="21"/>
+          <w:szCs w:val="21"/>
           <w:lang w:eastAsia="it-IT"/>
           <w14:ligatures w14:val="none"/>
         </w:rPr>
@@ -16776,8 +16776,8 @@
           <w:rFonts w:ascii="Consolas" w:eastAsia="Times New Roman" w:hAnsi="Consolas" w:cs="Times New Roman"/>
           <w:color w:val="CCCCCC"/>
           <w:kern w:val="0"/>
-          <w:sz w:val="18"/>
-          <w:szCs w:val="18"/>
+          <w:sz w:val="21"/>
+          <w:szCs w:val="21"/>
           <w:lang w:eastAsia="it-IT"/>
           <w14:ligatures w14:val="none"/>
         </w:rPr>
@@ -16787,8 +16787,8 @@
           <w:rFonts w:ascii="Consolas" w:eastAsia="Times New Roman" w:hAnsi="Consolas" w:cs="Times New Roman"/>
           <w:color w:val="6A9955"/>
           <w:kern w:val="0"/>
-          <w:sz w:val="18"/>
-          <w:szCs w:val="18"/>
+          <w:sz w:val="21"/>
+          <w:szCs w:val="21"/>
           <w:lang w:eastAsia="it-IT"/>
           <w14:ligatures w14:val="none"/>
         </w:rPr>
@@ -16800,8 +16800,8 @@
           <w:rFonts w:ascii="Consolas" w:eastAsia="Times New Roman" w:hAnsi="Consolas" w:cs="Times New Roman"/>
           <w:color w:val="6A9955"/>
           <w:kern w:val="0"/>
-          <w:sz w:val="18"/>
-          <w:szCs w:val="18"/>
+          <w:sz w:val="21"/>
+          <w:szCs w:val="21"/>
           <w:lang w:eastAsia="it-IT"/>
           <w14:ligatures w14:val="none"/>
         </w:rPr>
@@ -16813,8 +16813,8 @@
           <w:rFonts w:ascii="Consolas" w:eastAsia="Times New Roman" w:hAnsi="Consolas" w:cs="Times New Roman"/>
           <w:color w:val="6A9955"/>
           <w:kern w:val="0"/>
-          <w:sz w:val="18"/>
-          <w:szCs w:val="18"/>
+          <w:sz w:val="21"/>
+          <w:szCs w:val="21"/>
           <w:lang w:eastAsia="it-IT"/>
           <w14:ligatures w14:val="none"/>
         </w:rPr>
@@ -16826,8 +16826,8 @@
           <w:rFonts w:ascii="Consolas" w:eastAsia="Times New Roman" w:hAnsi="Consolas" w:cs="Times New Roman"/>
           <w:color w:val="6A9955"/>
           <w:kern w:val="0"/>
-          <w:sz w:val="18"/>
-          <w:szCs w:val="18"/>
+          <w:sz w:val="21"/>
+          <w:szCs w:val="21"/>
           <w:lang w:eastAsia="it-IT"/>
           <w14:ligatures w14:val="none"/>
         </w:rPr>
@@ -16839,8 +16839,8 @@
           <w:rFonts w:ascii="Consolas" w:eastAsia="Times New Roman" w:hAnsi="Consolas" w:cs="Times New Roman"/>
           <w:color w:val="6A9955"/>
           <w:kern w:val="0"/>
-          <w:sz w:val="18"/>
-          <w:szCs w:val="18"/>
+          <w:sz w:val="21"/>
+          <w:szCs w:val="21"/>
           <w:lang w:eastAsia="it-IT"/>
           <w14:ligatures w14:val="none"/>
         </w:rPr>
@@ -16852,8 +16852,8 @@
           <w:rFonts w:ascii="Consolas" w:eastAsia="Times New Roman" w:hAnsi="Consolas" w:cs="Times New Roman"/>
           <w:color w:val="6A9955"/>
           <w:kern w:val="0"/>
-          <w:sz w:val="18"/>
-          <w:szCs w:val="18"/>
+          <w:sz w:val="21"/>
+          <w:szCs w:val="21"/>
           <w:lang w:eastAsia="it-IT"/>
           <w14:ligatures w14:val="none"/>
         </w:rPr>
@@ -16865,8 +16865,8 @@
           <w:rFonts w:ascii="Consolas" w:eastAsia="Times New Roman" w:hAnsi="Consolas" w:cs="Times New Roman"/>
           <w:color w:val="6A9955"/>
           <w:kern w:val="0"/>
-          <w:sz w:val="18"/>
-          <w:szCs w:val="18"/>
+          <w:sz w:val="21"/>
+          <w:szCs w:val="21"/>
           <w:lang w:eastAsia="it-IT"/>
           <w14:ligatures w14:val="none"/>
         </w:rPr>
@@ -16881,20 +16881,20 @@
           <w:rFonts w:ascii="Consolas" w:eastAsia="Times New Roman" w:hAnsi="Consolas" w:cs="Times New Roman"/>
           <w:color w:val="CCCCCC"/>
           <w:kern w:val="0"/>
-          <w:sz w:val="18"/>
-          <w:szCs w:val="18"/>
-          <w:lang w:eastAsia="it-IT"/>
-          <w14:ligatures w14:val="none"/>
-        </w:rPr>
-      </w:pPr>
-      <w:proofErr w:type="spellStart"/>
-      <w:r>
-        <w:rPr>
-          <w:rFonts w:ascii="Consolas" w:eastAsia="Times New Roman" w:hAnsi="Consolas" w:cs="Times New Roman"/>
-          <w:color w:val="569CD6"/>
-          <w:kern w:val="0"/>
-          <w:sz w:val="18"/>
-          <w:szCs w:val="18"/>
+          <w:sz w:val="21"/>
+          <w:szCs w:val="21"/>
+          <w:lang w:eastAsia="it-IT"/>
+          <w14:ligatures w14:val="none"/>
+        </w:rPr>
+      </w:pPr>
+      <w:proofErr w:type="spellStart"/>
+      <w:r>
+        <w:rPr>
+          <w:rFonts w:ascii="Consolas" w:eastAsia="Times New Roman" w:hAnsi="Consolas" w:cs="Times New Roman"/>
+          <w:color w:val="569CD6"/>
+          <w:kern w:val="0"/>
+          <w:sz w:val="21"/>
+          <w:szCs w:val="21"/>
           <w:lang w:eastAsia="it-IT"/>
           <w14:ligatures w14:val="none"/>
         </w:rPr>
@@ -16906,8 +16906,8 @@
           <w:rFonts w:ascii="Consolas" w:eastAsia="Times New Roman" w:hAnsi="Consolas" w:cs="Times New Roman"/>
           <w:color w:val="CCCCCC"/>
           <w:kern w:val="0"/>
-          <w:sz w:val="18"/>
-          <w:szCs w:val="18"/>
+          <w:sz w:val="21"/>
+          <w:szCs w:val="21"/>
           <w:lang w:eastAsia="it-IT"/>
           <w14:ligatures w14:val="none"/>
         </w:rPr>
@@ -16919,8 +16919,8 @@
           <w:rFonts w:ascii="Consolas" w:eastAsia="Times New Roman" w:hAnsi="Consolas" w:cs="Times New Roman"/>
           <w:color w:val="DCDCAA"/>
           <w:kern w:val="0"/>
-          <w:sz w:val="18"/>
-          <w:szCs w:val="18"/>
+          <w:sz w:val="21"/>
+          <w:szCs w:val="21"/>
           <w:lang w:eastAsia="it-IT"/>
           <w14:ligatures w14:val="none"/>
         </w:rPr>
@@ -16932,8 +16932,8 @@
           <w:rFonts w:ascii="Consolas" w:eastAsia="Times New Roman" w:hAnsi="Consolas" w:cs="Times New Roman"/>
           <w:color w:val="CCCCCC"/>
           <w:kern w:val="0"/>
-          <w:sz w:val="18"/>
-          <w:szCs w:val="18"/>
+          <w:sz w:val="21"/>
+          <w:szCs w:val="21"/>
           <w:lang w:eastAsia="it-IT"/>
           <w14:ligatures w14:val="none"/>
         </w:rPr>
@@ -16944,8 +16944,8 @@
           <w:rFonts w:ascii="Consolas" w:eastAsia="Times New Roman" w:hAnsi="Consolas" w:cs="Times New Roman"/>
           <w:color w:val="D4D4D4"/>
           <w:kern w:val="0"/>
-          <w:sz w:val="18"/>
-          <w:szCs w:val="18"/>
+          <w:sz w:val="21"/>
+          <w:szCs w:val="21"/>
           <w:lang w:eastAsia="it-IT"/>
           <w14:ligatures w14:val="none"/>
         </w:rPr>
@@ -16960,19 +16960,19 @@
           <w:rFonts w:ascii="Consolas" w:eastAsia="Times New Roman" w:hAnsi="Consolas" w:cs="Times New Roman"/>
           <w:color w:val="CCCCCC"/>
           <w:kern w:val="0"/>
-          <w:sz w:val="18"/>
-          <w:szCs w:val="18"/>
-          <w:lang w:eastAsia="it-IT"/>
-          <w14:ligatures w14:val="none"/>
-        </w:rPr>
-      </w:pPr>
-      <w:r>
-        <w:rPr>
-          <w:rFonts w:ascii="Consolas" w:eastAsia="Times New Roman" w:hAnsi="Consolas" w:cs="Times New Roman"/>
-          <w:color w:val="CCCCCC"/>
-          <w:kern w:val="0"/>
-          <w:sz w:val="18"/>
-          <w:szCs w:val="18"/>
+          <w:sz w:val="21"/>
+          <w:szCs w:val="21"/>
+          <w:lang w:eastAsia="it-IT"/>
+          <w14:ligatures w14:val="none"/>
+        </w:rPr>
+      </w:pPr>
+      <w:r>
+        <w:rPr>
+          <w:rFonts w:ascii="Consolas" w:eastAsia="Times New Roman" w:hAnsi="Consolas" w:cs="Times New Roman"/>
+          <w:color w:val="CCCCCC"/>
+          <w:kern w:val="0"/>
+          <w:sz w:val="21"/>
+          <w:szCs w:val="21"/>
           <w:lang w:eastAsia="it-IT"/>
           <w14:ligatures w14:val="none"/>
         </w:rPr>
@@ -16984,8 +16984,8 @@
           <w:rFonts w:ascii="Consolas" w:eastAsia="Times New Roman" w:hAnsi="Consolas" w:cs="Times New Roman"/>
           <w:color w:val="569CD6"/>
           <w:kern w:val="0"/>
-          <w:sz w:val="18"/>
-          <w:szCs w:val="18"/>
+          <w:sz w:val="21"/>
+          <w:szCs w:val="21"/>
           <w:lang w:eastAsia="it-IT"/>
           <w14:ligatures w14:val="none"/>
         </w:rPr>
@@ -16997,8 +16997,8 @@
           <w:rFonts w:ascii="Consolas" w:eastAsia="Times New Roman" w:hAnsi="Consolas" w:cs="Times New Roman"/>
           <w:color w:val="CCCCCC"/>
           <w:kern w:val="0"/>
-          <w:sz w:val="18"/>
-          <w:szCs w:val="18"/>
+          <w:sz w:val="21"/>
+          <w:szCs w:val="21"/>
           <w:lang w:eastAsia="it-IT"/>
           <w14:ligatures w14:val="none"/>
         </w:rPr>
@@ -17010,8 +17010,8 @@
           <w:rFonts w:ascii="Consolas" w:eastAsia="Times New Roman" w:hAnsi="Consolas" w:cs="Times New Roman"/>
           <w:color w:val="569CD6"/>
           <w:kern w:val="0"/>
-          <w:sz w:val="18"/>
-          <w:szCs w:val="18"/>
+          <w:sz w:val="21"/>
+          <w:szCs w:val="21"/>
           <w:lang w:eastAsia="it-IT"/>
           <w14:ligatures w14:val="none"/>
         </w:rPr>
@@ -17023,8 +17023,8 @@
           <w:rFonts w:ascii="Consolas" w:eastAsia="Times New Roman" w:hAnsi="Consolas" w:cs="Times New Roman"/>
           <w:color w:val="569CD6"/>
           <w:kern w:val="0"/>
-          <w:sz w:val="18"/>
-          <w:szCs w:val="18"/>
+          <w:sz w:val="21"/>
+          <w:szCs w:val="21"/>
           <w:lang w:eastAsia="it-IT"/>
           <w14:ligatures w14:val="none"/>
         </w:rPr>
@@ -17036,8 +17036,8 @@
           <w:rFonts w:ascii="Consolas" w:eastAsia="Times New Roman" w:hAnsi="Consolas" w:cs="Times New Roman"/>
           <w:color w:val="DCDCAA"/>
           <w:kern w:val="0"/>
-          <w:sz w:val="18"/>
-          <w:szCs w:val="18"/>
+          <w:sz w:val="21"/>
+          <w:szCs w:val="21"/>
           <w:lang w:eastAsia="it-IT"/>
           <w14:ligatures w14:val="none"/>
         </w:rPr>
@@ -17049,8 +17049,8 @@
           <w:rFonts w:ascii="Consolas" w:eastAsia="Times New Roman" w:hAnsi="Consolas" w:cs="Times New Roman"/>
           <w:color w:val="CCCCCC"/>
           <w:kern w:val="0"/>
-          <w:sz w:val="18"/>
-          <w:szCs w:val="18"/>
+          <w:sz w:val="21"/>
+          <w:szCs w:val="21"/>
           <w:lang w:eastAsia="it-IT"/>
           <w14:ligatures w14:val="none"/>
         </w:rPr>
@@ -17061,8 +17061,8 @@
           <w:rFonts w:ascii="Consolas" w:eastAsia="Times New Roman" w:hAnsi="Consolas" w:cs="Times New Roman"/>
           <w:color w:val="D4D4D4"/>
           <w:kern w:val="0"/>
-          <w:sz w:val="18"/>
-          <w:szCs w:val="18"/>
+          <w:sz w:val="21"/>
+          <w:szCs w:val="21"/>
           <w:lang w:eastAsia="it-IT"/>
           <w14:ligatures w14:val="none"/>
         </w:rPr>
@@ -17073,8 +17073,8 @@
           <w:rFonts w:ascii="Consolas" w:eastAsia="Times New Roman" w:hAnsi="Consolas" w:cs="Times New Roman"/>
           <w:color w:val="CCCCCC"/>
           <w:kern w:val="0"/>
-          <w:sz w:val="18"/>
-          <w:szCs w:val="18"/>
+          <w:sz w:val="21"/>
+          <w:szCs w:val="21"/>
           <w:lang w:eastAsia="it-IT"/>
           <w14:ligatures w14:val="none"/>
         </w:rPr>
@@ -17086,8 +17086,8 @@
           <w:rFonts w:ascii="Consolas" w:eastAsia="Times New Roman" w:hAnsi="Consolas" w:cs="Times New Roman"/>
           <w:color w:val="569CD6"/>
           <w:kern w:val="0"/>
-          <w:sz w:val="18"/>
-          <w:szCs w:val="18"/>
+          <w:sz w:val="21"/>
+          <w:szCs w:val="21"/>
           <w:lang w:eastAsia="it-IT"/>
           <w14:ligatures w14:val="none"/>
         </w:rPr>
@@ -17103,19 +17103,19 @@
           <w:rFonts w:ascii="Consolas" w:eastAsia="Times New Roman" w:hAnsi="Consolas" w:cs="Times New Roman"/>
           <w:color w:val="CCCCCC"/>
           <w:kern w:val="0"/>
-          <w:sz w:val="18"/>
-          <w:szCs w:val="18"/>
-          <w:lang w:eastAsia="it-IT"/>
-          <w14:ligatures w14:val="none"/>
-        </w:rPr>
-      </w:pPr>
-      <w:r>
-        <w:rPr>
-          <w:rFonts w:ascii="Consolas" w:eastAsia="Times New Roman" w:hAnsi="Consolas" w:cs="Times New Roman"/>
-          <w:color w:val="CCCCCC"/>
-          <w:kern w:val="0"/>
-          <w:sz w:val="18"/>
-          <w:szCs w:val="18"/>
+          <w:sz w:val="21"/>
+          <w:szCs w:val="21"/>
+          <w:lang w:eastAsia="it-IT"/>
+          <w14:ligatures w14:val="none"/>
+        </w:rPr>
+      </w:pPr>
+      <w:r>
+        <w:rPr>
+          <w:rFonts w:ascii="Consolas" w:eastAsia="Times New Roman" w:hAnsi="Consolas" w:cs="Times New Roman"/>
+          <w:color w:val="CCCCCC"/>
+          <w:kern w:val="0"/>
+          <w:sz w:val="21"/>
+          <w:szCs w:val="21"/>
           <w:lang w:eastAsia="it-IT"/>
           <w14:ligatures w14:val="none"/>
         </w:rPr>
@@ -17126,8 +17126,8 @@
           <w:rFonts w:ascii="Consolas" w:eastAsia="Times New Roman" w:hAnsi="Consolas" w:cs="Times New Roman"/>
           <w:color w:val="569CD6"/>
           <w:kern w:val="0"/>
-          <w:sz w:val="18"/>
-          <w:szCs w:val="18"/>
+          <w:sz w:val="21"/>
+          <w:szCs w:val="21"/>
           <w:lang w:eastAsia="it-IT"/>
           <w14:ligatures w14:val="none"/>
         </w:rPr>
@@ -17138,8 +17138,8 @@
           <w:rFonts w:ascii="Consolas" w:eastAsia="Times New Roman" w:hAnsi="Consolas" w:cs="Times New Roman"/>
           <w:color w:val="CCCCCC"/>
           <w:kern w:val="0"/>
-          <w:sz w:val="18"/>
-          <w:szCs w:val="18"/>
+          <w:sz w:val="21"/>
+          <w:szCs w:val="21"/>
           <w:lang w:eastAsia="it-IT"/>
           <w14:ligatures w14:val="none"/>
         </w:rPr>
@@ -17150,8 +17150,8 @@
           <w:rFonts w:ascii="Consolas" w:eastAsia="Times New Roman" w:hAnsi="Consolas" w:cs="Times New Roman"/>
           <w:color w:val="D4D4D4"/>
           <w:kern w:val="0"/>
-          <w:sz w:val="18"/>
-          <w:szCs w:val="18"/>
+          <w:sz w:val="21"/>
+          <w:szCs w:val="21"/>
           <w:lang w:eastAsia="it-IT"/>
           <w14:ligatures w14:val="none"/>
         </w:rPr>
@@ -17162,8 +17162,8 @@
           <w:rFonts w:ascii="Consolas" w:eastAsia="Times New Roman" w:hAnsi="Consolas" w:cs="Times New Roman"/>
           <w:color w:val="CCCCCC"/>
           <w:kern w:val="0"/>
-          <w:sz w:val="18"/>
-          <w:szCs w:val="18"/>
+          <w:sz w:val="21"/>
+          <w:szCs w:val="21"/>
           <w:lang w:eastAsia="it-IT"/>
           <w14:ligatures w14:val="none"/>
         </w:rPr>
@@ -17175,8 +17175,8 @@
           <w:rFonts w:ascii="Consolas" w:eastAsia="Times New Roman" w:hAnsi="Consolas" w:cs="Times New Roman"/>
           <w:color w:val="CCCCCC"/>
           <w:kern w:val="0"/>
-          <w:sz w:val="18"/>
-          <w:szCs w:val="18"/>
+          <w:sz w:val="21"/>
+          <w:szCs w:val="21"/>
           <w:lang w:eastAsia="it-IT"/>
           <w14:ligatures w14:val="none"/>
         </w:rPr>
@@ -17188,8 +17188,8 @@
           <w:rFonts w:ascii="Consolas" w:eastAsia="Times New Roman" w:hAnsi="Consolas" w:cs="Times New Roman"/>
           <w:color w:val="CCCCCC"/>
           <w:kern w:val="0"/>
-          <w:sz w:val="18"/>
-          <w:szCs w:val="18"/>
+          <w:sz w:val="21"/>
+          <w:szCs w:val="21"/>
           <w:lang w:eastAsia="it-IT"/>
           <w14:ligatures w14:val="none"/>
         </w:rPr>
@@ -17201,8 +17201,8 @@
           <w:rFonts w:ascii="Consolas" w:eastAsia="Times New Roman" w:hAnsi="Consolas" w:cs="Times New Roman"/>
           <w:color w:val="569CD6"/>
           <w:kern w:val="0"/>
-          <w:sz w:val="18"/>
-          <w:szCs w:val="18"/>
+          <w:sz w:val="21"/>
+          <w:szCs w:val="21"/>
           <w:lang w:eastAsia="it-IT"/>
           <w14:ligatures w14:val="none"/>
         </w:rPr>
@@ -17218,19 +17218,19 @@
           <w:rFonts w:ascii="Consolas" w:eastAsia="Times New Roman" w:hAnsi="Consolas" w:cs="Times New Roman"/>
           <w:color w:val="CCCCCC"/>
           <w:kern w:val="0"/>
-          <w:sz w:val="18"/>
-          <w:szCs w:val="18"/>
-          <w:lang w:eastAsia="it-IT"/>
-          <w14:ligatures w14:val="none"/>
-        </w:rPr>
-      </w:pPr>
-      <w:r>
-        <w:rPr>
-          <w:rFonts w:ascii="Consolas" w:eastAsia="Times New Roman" w:hAnsi="Consolas" w:cs="Times New Roman"/>
-          <w:color w:val="CCCCCC"/>
-          <w:kern w:val="0"/>
-          <w:sz w:val="18"/>
-          <w:szCs w:val="18"/>
+          <w:sz w:val="21"/>
+          <w:szCs w:val="21"/>
+          <w:lang w:eastAsia="it-IT"/>
+          <w14:ligatures w14:val="none"/>
+        </w:rPr>
+      </w:pPr>
+      <w:r>
+        <w:rPr>
+          <w:rFonts w:ascii="Consolas" w:eastAsia="Times New Roman" w:hAnsi="Consolas" w:cs="Times New Roman"/>
+          <w:color w:val="CCCCCC"/>
+          <w:kern w:val="0"/>
+          <w:sz w:val="21"/>
+          <w:szCs w:val="21"/>
           <w:lang w:eastAsia="it-IT"/>
           <w14:ligatures w14:val="none"/>
         </w:rPr>
@@ -17241,8 +17241,8 @@
           <w:rFonts w:ascii="Consolas" w:eastAsia="Times New Roman" w:hAnsi="Consolas" w:cs="Times New Roman"/>
           <w:color w:val="569CD6"/>
           <w:kern w:val="0"/>
-          <w:sz w:val="18"/>
-          <w:szCs w:val="18"/>
+          <w:sz w:val="21"/>
+          <w:szCs w:val="21"/>
           <w:lang w:eastAsia="it-IT"/>
           <w14:ligatures w14:val="none"/>
         </w:rPr>
@@ -17253,8 +17253,8 @@
           <w:rFonts w:ascii="Consolas" w:eastAsia="Times New Roman" w:hAnsi="Consolas" w:cs="Times New Roman"/>
           <w:color w:val="CCCCCC"/>
           <w:kern w:val="0"/>
-          <w:sz w:val="18"/>
-          <w:szCs w:val="18"/>
+          <w:sz w:val="21"/>
+          <w:szCs w:val="21"/>
           <w:lang w:eastAsia="it-IT"/>
           <w14:ligatures w14:val="none"/>
         </w:rPr>
@@ -17267,8 +17267,8 @@
           <w:rFonts w:ascii="Consolas" w:eastAsia="Times New Roman" w:hAnsi="Consolas" w:cs="Times New Roman"/>
           <w:color w:val="CCCCCC"/>
           <w:kern w:val="0"/>
-          <w:sz w:val="18"/>
-          <w:szCs w:val="18"/>
+          <w:sz w:val="21"/>
+          <w:szCs w:val="21"/>
           <w:lang w:eastAsia="it-IT"/>
           <w14:ligatures w14:val="none"/>
         </w:rPr>
@@ -17280,8 +17280,8 @@
           <w:rFonts w:ascii="Consolas" w:eastAsia="Times New Roman" w:hAnsi="Consolas" w:cs="Times New Roman"/>
           <w:color w:val="569CD6"/>
           <w:kern w:val="0"/>
-          <w:sz w:val="18"/>
-          <w:szCs w:val="18"/>
+          <w:sz w:val="21"/>
+          <w:szCs w:val="21"/>
           <w:lang w:eastAsia="it-IT"/>
           <w14:ligatures w14:val="none"/>
         </w:rPr>
@@ -17294,8 +17294,8 @@
           <w:rFonts w:ascii="Consolas" w:eastAsia="Times New Roman" w:hAnsi="Consolas" w:cs="Times New Roman"/>
           <w:color w:val="CCCCCC"/>
           <w:kern w:val="0"/>
-          <w:sz w:val="18"/>
-          <w:szCs w:val="18"/>
+          <w:sz w:val="21"/>
+          <w:szCs w:val="21"/>
           <w:lang w:eastAsia="it-IT"/>
           <w14:ligatures w14:val="none"/>
         </w:rPr>
@@ -17307,8 +17307,8 @@
           <w:rFonts w:ascii="Consolas" w:eastAsia="Times New Roman" w:hAnsi="Consolas" w:cs="Times New Roman"/>
           <w:color w:val="CCCCCC"/>
           <w:kern w:val="0"/>
-          <w:sz w:val="18"/>
-          <w:szCs w:val="18"/>
+          <w:sz w:val="21"/>
+          <w:szCs w:val="21"/>
           <w:lang w:eastAsia="it-IT"/>
           <w14:ligatures w14:val="none"/>
         </w:rPr>
@@ -17319,8 +17319,8 @@
           <w:rFonts w:ascii="Consolas" w:eastAsia="Times New Roman" w:hAnsi="Consolas" w:cs="Times New Roman"/>
           <w:color w:val="D4D4D4"/>
           <w:kern w:val="0"/>
-          <w:sz w:val="18"/>
-          <w:szCs w:val="18"/>
+          <w:sz w:val="21"/>
+          <w:szCs w:val="21"/>
           <w:lang w:eastAsia="it-IT"/>
           <w14:ligatures w14:val="none"/>
         </w:rPr>
@@ -17331,8 +17331,8 @@
           <w:rFonts w:ascii="Consolas" w:eastAsia="Times New Roman" w:hAnsi="Consolas" w:cs="Times New Roman"/>
           <w:color w:val="CCCCCC"/>
           <w:kern w:val="0"/>
-          <w:sz w:val="18"/>
-          <w:szCs w:val="18"/>
+          <w:sz w:val="21"/>
+          <w:szCs w:val="21"/>
           <w:lang w:eastAsia="it-IT"/>
           <w14:ligatures w14:val="none"/>
         </w:rPr>
@@ -17347,19 +17347,19 @@
           <w:rFonts w:ascii="Consolas" w:eastAsia="Times New Roman" w:hAnsi="Consolas" w:cs="Times New Roman"/>
           <w:color w:val="CCCCCC"/>
           <w:kern w:val="0"/>
-          <w:sz w:val="18"/>
-          <w:szCs w:val="18"/>
-          <w:lang w:eastAsia="it-IT"/>
-          <w14:ligatures w14:val="none"/>
-        </w:rPr>
-      </w:pPr>
-      <w:r>
-        <w:rPr>
-          <w:rFonts w:ascii="Consolas" w:eastAsia="Times New Roman" w:hAnsi="Consolas" w:cs="Times New Roman"/>
-          <w:color w:val="CCCCCC"/>
-          <w:kern w:val="0"/>
-          <w:sz w:val="18"/>
-          <w:szCs w:val="18"/>
+          <w:sz w:val="21"/>
+          <w:szCs w:val="21"/>
+          <w:lang w:eastAsia="it-IT"/>
+          <w14:ligatures w14:val="none"/>
+        </w:rPr>
+      </w:pPr>
+      <w:r>
+        <w:rPr>
+          <w:rFonts w:ascii="Consolas" w:eastAsia="Times New Roman" w:hAnsi="Consolas" w:cs="Times New Roman"/>
+          <w:color w:val="CCCCCC"/>
+          <w:kern w:val="0"/>
+          <w:sz w:val="21"/>
+          <w:szCs w:val="21"/>
           <w:lang w:eastAsia="it-IT"/>
           <w14:ligatures w14:val="none"/>
         </w:rPr>
@@ -17371,8 +17371,8 @@
           <w:rFonts w:ascii="Consolas" w:eastAsia="Times New Roman" w:hAnsi="Consolas" w:cs="Times New Roman"/>
           <w:color w:val="569CD6"/>
           <w:kern w:val="0"/>
-          <w:sz w:val="18"/>
-          <w:szCs w:val="18"/>
+          <w:sz w:val="21"/>
+          <w:szCs w:val="21"/>
           <w:lang w:eastAsia="it-IT"/>
           <w14:ligatures w14:val="none"/>
         </w:rPr>
@@ -17384,8 +17384,8 @@
           <w:rFonts w:ascii="Consolas" w:eastAsia="Times New Roman" w:hAnsi="Consolas" w:cs="Times New Roman"/>
           <w:color w:val="CCCCCC"/>
           <w:kern w:val="0"/>
-          <w:sz w:val="18"/>
-          <w:szCs w:val="18"/>
+          <w:sz w:val="21"/>
+          <w:szCs w:val="21"/>
           <w:lang w:eastAsia="it-IT"/>
           <w14:ligatures w14:val="none"/>
         </w:rPr>
@@ -17397,8 +17397,8 @@
           <w:rFonts w:ascii="Consolas" w:eastAsia="Times New Roman" w:hAnsi="Consolas" w:cs="Times New Roman"/>
           <w:color w:val="CCCCCC"/>
           <w:kern w:val="0"/>
-          <w:sz w:val="18"/>
-          <w:szCs w:val="18"/>
+          <w:sz w:val="21"/>
+          <w:szCs w:val="21"/>
           <w:lang w:eastAsia="it-IT"/>
           <w14:ligatures w14:val="none"/>
         </w:rPr>
@@ -17410,8 +17410,8 @@
           <w:rFonts w:ascii="Consolas" w:eastAsia="Times New Roman" w:hAnsi="Consolas" w:cs="Times New Roman"/>
           <w:color w:val="CCCCCC"/>
           <w:kern w:val="0"/>
-          <w:sz w:val="18"/>
-          <w:szCs w:val="18"/>
+          <w:sz w:val="21"/>
+          <w:szCs w:val="21"/>
           <w:lang w:eastAsia="it-IT"/>
           <w14:ligatures w14:val="none"/>
         </w:rPr>
@@ -17426,19 +17426,19 @@
           <w:rFonts w:ascii="Consolas" w:eastAsia="Times New Roman" w:hAnsi="Consolas" w:cs="Times New Roman"/>
           <w:color w:val="CCCCCC"/>
           <w:kern w:val="0"/>
-          <w:sz w:val="18"/>
-          <w:szCs w:val="18"/>
-          <w:lang w:eastAsia="it-IT"/>
-          <w14:ligatures w14:val="none"/>
-        </w:rPr>
-      </w:pPr>
-      <w:r>
-        <w:rPr>
-          <w:rFonts w:ascii="Consolas" w:eastAsia="Times New Roman" w:hAnsi="Consolas" w:cs="Times New Roman"/>
-          <w:color w:val="CCCCCC"/>
-          <w:kern w:val="0"/>
-          <w:sz w:val="18"/>
-          <w:szCs w:val="18"/>
+          <w:sz w:val="21"/>
+          <w:szCs w:val="21"/>
+          <w:lang w:eastAsia="it-IT"/>
+          <w14:ligatures w14:val="none"/>
+        </w:rPr>
+      </w:pPr>
+      <w:r>
+        <w:rPr>
+          <w:rFonts w:ascii="Consolas" w:eastAsia="Times New Roman" w:hAnsi="Consolas" w:cs="Times New Roman"/>
+          <w:color w:val="CCCCCC"/>
+          <w:kern w:val="0"/>
+          <w:sz w:val="21"/>
+          <w:szCs w:val="21"/>
           <w:lang w:eastAsia="it-IT"/>
           <w14:ligatures w14:val="none"/>
         </w:rPr>
@@ -17450,8 +17450,8 @@
           <w:rFonts w:ascii="Consolas" w:eastAsia="Times New Roman" w:hAnsi="Consolas" w:cs="Times New Roman"/>
           <w:color w:val="569CD6"/>
           <w:kern w:val="0"/>
-          <w:sz w:val="18"/>
-          <w:szCs w:val="18"/>
+          <w:sz w:val="21"/>
+          <w:szCs w:val="21"/>
           <w:lang w:eastAsia="it-IT"/>
           <w14:ligatures w14:val="none"/>
         </w:rPr>
@@ -17463,8 +17463,8 @@
           <w:rFonts w:ascii="Consolas" w:eastAsia="Times New Roman" w:hAnsi="Consolas" w:cs="Times New Roman"/>
           <w:color w:val="CCCCCC"/>
           <w:kern w:val="0"/>
-          <w:sz w:val="18"/>
-          <w:szCs w:val="18"/>
+          <w:sz w:val="21"/>
+          <w:szCs w:val="21"/>
           <w:lang w:eastAsia="it-IT"/>
           <w14:ligatures w14:val="none"/>
         </w:rPr>
@@ -17476,8 +17476,8 @@
           <w:rFonts w:ascii="Consolas" w:eastAsia="Times New Roman" w:hAnsi="Consolas" w:cs="Times New Roman"/>
           <w:color w:val="569CD6"/>
           <w:kern w:val="0"/>
-          <w:sz w:val="18"/>
-          <w:szCs w:val="18"/>
+          <w:sz w:val="21"/>
+          <w:szCs w:val="21"/>
           <w:lang w:eastAsia="it-IT"/>
           <w14:ligatures w14:val="none"/>
         </w:rPr>
@@ -17488,8 +17488,8 @@
           <w:rFonts w:ascii="Consolas" w:eastAsia="Times New Roman" w:hAnsi="Consolas" w:cs="Times New Roman"/>
           <w:color w:val="CCCCCC"/>
           <w:kern w:val="0"/>
-          <w:sz w:val="18"/>
-          <w:szCs w:val="18"/>
+          <w:sz w:val="21"/>
+          <w:szCs w:val="21"/>
           <w:lang w:eastAsia="it-IT"/>
           <w14:ligatures w14:val="none"/>
         </w:rPr>
@@ -17501,8 +17501,8 @@
           <w:rFonts w:ascii="Consolas" w:eastAsia="Times New Roman" w:hAnsi="Consolas" w:cs="Times New Roman"/>
           <w:color w:val="CCCCCC"/>
           <w:kern w:val="0"/>
-          <w:sz w:val="18"/>
-          <w:szCs w:val="18"/>
+          <w:sz w:val="21"/>
+          <w:szCs w:val="21"/>
           <w:lang w:eastAsia="it-IT"/>
           <w14:ligatures w14:val="none"/>
         </w:rPr>
@@ -17514,8 +17514,8 @@
           <w:rFonts w:ascii="Consolas" w:eastAsia="Times New Roman" w:hAnsi="Consolas" w:cs="Times New Roman"/>
           <w:color w:val="CCCCCC"/>
           <w:kern w:val="0"/>
-          <w:sz w:val="18"/>
-          <w:szCs w:val="18"/>
+          <w:sz w:val="21"/>
+          <w:szCs w:val="21"/>
           <w:lang w:eastAsia="it-IT"/>
           <w14:ligatures w14:val="none"/>
         </w:rPr>
@@ -17531,19 +17531,19 @@
           <w:rFonts w:ascii="Consolas" w:eastAsia="Times New Roman" w:hAnsi="Consolas" w:cs="Times New Roman"/>
           <w:color w:val="CCCCCC"/>
           <w:kern w:val="0"/>
-          <w:sz w:val="18"/>
-          <w:szCs w:val="18"/>
-          <w:lang w:eastAsia="it-IT"/>
-          <w14:ligatures w14:val="none"/>
-        </w:rPr>
-      </w:pPr>
-      <w:r>
-        <w:rPr>
-          <w:rFonts w:ascii="Consolas" w:eastAsia="Times New Roman" w:hAnsi="Consolas" w:cs="Times New Roman"/>
-          <w:color w:val="CCCCCC"/>
-          <w:kern w:val="0"/>
-          <w:sz w:val="18"/>
-          <w:szCs w:val="18"/>
+          <w:sz w:val="21"/>
+          <w:szCs w:val="21"/>
+          <w:lang w:eastAsia="it-IT"/>
+          <w14:ligatures w14:val="none"/>
+        </w:rPr>
+      </w:pPr>
+      <w:r>
+        <w:rPr>
+          <w:rFonts w:ascii="Consolas" w:eastAsia="Times New Roman" w:hAnsi="Consolas" w:cs="Times New Roman"/>
+          <w:color w:val="CCCCCC"/>
+          <w:kern w:val="0"/>
+          <w:sz w:val="21"/>
+          <w:szCs w:val="21"/>
           <w:lang w:eastAsia="it-IT"/>
           <w14:ligatures w14:val="none"/>
         </w:rPr>
@@ -17554,8 +17554,8 @@
           <w:rFonts w:ascii="Consolas" w:eastAsia="Times New Roman" w:hAnsi="Consolas" w:cs="Times New Roman"/>
           <w:color w:val="569CD6"/>
           <w:kern w:val="0"/>
-          <w:sz w:val="18"/>
-          <w:szCs w:val="18"/>
+          <w:sz w:val="21"/>
+          <w:szCs w:val="21"/>
           <w:lang w:eastAsia="it-IT"/>
           <w14:ligatures w14:val="none"/>
         </w:rPr>
@@ -17566,8 +17566,8 @@
           <w:rFonts w:ascii="Consolas" w:eastAsia="Times New Roman" w:hAnsi="Consolas" w:cs="Times New Roman"/>
           <w:color w:val="CCCCCC"/>
           <w:kern w:val="0"/>
-          <w:sz w:val="18"/>
-          <w:szCs w:val="18"/>
+          <w:sz w:val="21"/>
+          <w:szCs w:val="21"/>
           <w:lang w:eastAsia="it-IT"/>
           <w14:ligatures w14:val="none"/>
         </w:rPr>
@@ -17579,8 +17579,8 @@
           <w:rFonts w:ascii="Consolas" w:eastAsia="Times New Roman" w:hAnsi="Consolas" w:cs="Times New Roman"/>
           <w:color w:val="CCCCCC"/>
           <w:kern w:val="0"/>
-          <w:sz w:val="18"/>
-          <w:szCs w:val="18"/>
+          <w:sz w:val="21"/>
+          <w:szCs w:val="21"/>
           <w:lang w:eastAsia="it-IT"/>
           <w14:ligatures w14:val="none"/>
         </w:rPr>
@@ -17592,8 +17592,8 @@
           <w:rFonts w:ascii="Consolas" w:eastAsia="Times New Roman" w:hAnsi="Consolas" w:cs="Times New Roman"/>
           <w:color w:val="CCCCCC"/>
           <w:kern w:val="0"/>
-          <w:sz w:val="18"/>
-          <w:szCs w:val="18"/>
+          <w:sz w:val="21"/>
+          <w:szCs w:val="21"/>
           <w:lang w:eastAsia="it-IT"/>
           <w14:ligatures w14:val="none"/>
         </w:rPr>
@@ -17605,8 +17605,8 @@
           <w:rFonts w:ascii="Consolas" w:eastAsia="Times New Roman" w:hAnsi="Consolas" w:cs="Times New Roman"/>
           <w:color w:val="CCCCCC"/>
           <w:kern w:val="0"/>
-          <w:sz w:val="18"/>
-          <w:szCs w:val="18"/>
+          <w:sz w:val="21"/>
+          <w:szCs w:val="21"/>
           <w:lang w:eastAsia="it-IT"/>
           <w14:ligatures w14:val="none"/>
         </w:rPr>
@@ -17618,8 +17618,8 @@
           <w:rFonts w:ascii="Consolas" w:eastAsia="Times New Roman" w:hAnsi="Consolas" w:cs="Times New Roman"/>
           <w:color w:val="CCCCCC"/>
           <w:kern w:val="0"/>
-          <w:sz w:val="18"/>
-          <w:szCs w:val="18"/>
+          <w:sz w:val="21"/>
+          <w:szCs w:val="21"/>
           <w:lang w:eastAsia="it-IT"/>
           <w14:ligatures w14:val="none"/>
         </w:rPr>
@@ -17630,8 +17630,8 @@
           <w:rFonts w:ascii="Consolas" w:eastAsia="Times New Roman" w:hAnsi="Consolas" w:cs="Times New Roman"/>
           <w:color w:val="D4D4D4"/>
           <w:kern w:val="0"/>
-          <w:sz w:val="18"/>
-          <w:szCs w:val="18"/>
+          <w:sz w:val="21"/>
+          <w:szCs w:val="21"/>
           <w:lang w:eastAsia="it-IT"/>
           <w14:ligatures w14:val="none"/>
         </w:rPr>
@@ -17642,8 +17642,8 @@
           <w:rFonts w:ascii="Consolas" w:eastAsia="Times New Roman" w:hAnsi="Consolas" w:cs="Times New Roman"/>
           <w:color w:val="CCCCCC"/>
           <w:kern w:val="0"/>
-          <w:sz w:val="18"/>
-          <w:szCs w:val="18"/>
+          <w:sz w:val="21"/>
+          <w:szCs w:val="21"/>
           <w:lang w:eastAsia="it-IT"/>
           <w14:ligatures w14:val="none"/>
         </w:rPr>
@@ -17655,8 +17655,8 @@
           <w:rFonts w:ascii="Consolas" w:eastAsia="Times New Roman" w:hAnsi="Consolas" w:cs="Times New Roman"/>
           <w:color w:val="CCCCCC"/>
           <w:kern w:val="0"/>
-          <w:sz w:val="18"/>
-          <w:szCs w:val="18"/>
+          <w:sz w:val="21"/>
+          <w:szCs w:val="21"/>
           <w:lang w:eastAsia="it-IT"/>
           <w14:ligatures w14:val="none"/>
         </w:rPr>
@@ -17668,8 +17668,8 @@
           <w:rFonts w:ascii="Consolas" w:eastAsia="Times New Roman" w:hAnsi="Consolas" w:cs="Times New Roman"/>
           <w:color w:val="CCCCCC"/>
           <w:kern w:val="0"/>
-          <w:sz w:val="18"/>
-          <w:szCs w:val="18"/>
+          <w:sz w:val="21"/>
+          <w:szCs w:val="21"/>
           <w:lang w:eastAsia="it-IT"/>
           <w14:ligatures w14:val="none"/>
         </w:rPr>
@@ -17681,8 +17681,8 @@
           <w:rFonts w:ascii="Consolas" w:eastAsia="Times New Roman" w:hAnsi="Consolas" w:cs="Times New Roman"/>
           <w:color w:val="CCCCCC"/>
           <w:kern w:val="0"/>
-          <w:sz w:val="18"/>
-          <w:szCs w:val="18"/>
+          <w:sz w:val="21"/>
+          <w:szCs w:val="21"/>
           <w:lang w:eastAsia="it-IT"/>
           <w14:ligatures w14:val="none"/>
         </w:rPr>
@@ -17694,8 +17694,8 @@
           <w:rFonts w:ascii="Consolas" w:eastAsia="Times New Roman" w:hAnsi="Consolas" w:cs="Times New Roman"/>
           <w:color w:val="CCCCCC"/>
           <w:kern w:val="0"/>
-          <w:sz w:val="18"/>
-          <w:szCs w:val="18"/>
+          <w:sz w:val="21"/>
+          <w:szCs w:val="21"/>
           <w:lang w:eastAsia="it-IT"/>
           <w14:ligatures w14:val="none"/>
         </w:rPr>
@@ -17710,19 +17710,19 @@
           <w:rFonts w:ascii="Consolas" w:eastAsia="Times New Roman" w:hAnsi="Consolas" w:cs="Times New Roman"/>
           <w:color w:val="CCCCCC"/>
           <w:kern w:val="0"/>
-          <w:sz w:val="18"/>
-          <w:szCs w:val="18"/>
-          <w:lang w:eastAsia="it-IT"/>
-          <w14:ligatures w14:val="none"/>
-        </w:rPr>
-      </w:pPr>
-      <w:r>
-        <w:rPr>
-          <w:rFonts w:ascii="Consolas" w:eastAsia="Times New Roman" w:hAnsi="Consolas" w:cs="Times New Roman"/>
-          <w:color w:val="CCCCCC"/>
-          <w:kern w:val="0"/>
-          <w:sz w:val="18"/>
-          <w:szCs w:val="18"/>
+          <w:sz w:val="21"/>
+          <w:szCs w:val="21"/>
+          <w:lang w:eastAsia="it-IT"/>
+          <w14:ligatures w14:val="none"/>
+        </w:rPr>
+      </w:pPr>
+      <w:r>
+        <w:rPr>
+          <w:rFonts w:ascii="Consolas" w:eastAsia="Times New Roman" w:hAnsi="Consolas" w:cs="Times New Roman"/>
+          <w:color w:val="CCCCCC"/>
+          <w:kern w:val="0"/>
+          <w:sz w:val="21"/>
+          <w:szCs w:val="21"/>
           <w:lang w:eastAsia="it-IT"/>
           <w14:ligatures w14:val="none"/>
         </w:rPr>
@@ -17733,8 +17733,8 @@
           <w:rFonts w:ascii="Consolas" w:eastAsia="Times New Roman" w:hAnsi="Consolas" w:cs="Times New Roman"/>
           <w:color w:val="569CD6"/>
           <w:kern w:val="0"/>
-          <w:sz w:val="18"/>
-          <w:szCs w:val="18"/>
+          <w:sz w:val="21"/>
+          <w:szCs w:val="21"/>
           <w:lang w:eastAsia="it-IT"/>
           <w14:ligatures w14:val="none"/>
         </w:rPr>
@@ -17745,8 +17745,8 @@
           <w:rFonts w:ascii="Consolas" w:eastAsia="Times New Roman" w:hAnsi="Consolas" w:cs="Times New Roman"/>
           <w:color w:val="CCCCCC"/>
           <w:kern w:val="0"/>
-          <w:sz w:val="18"/>
-          <w:szCs w:val="18"/>
+          <w:sz w:val="21"/>
+          <w:szCs w:val="21"/>
           <w:lang w:eastAsia="it-IT"/>
           <w14:ligatures w14:val="none"/>
         </w:rPr>
@@ -17758,8 +17758,8 @@
           <w:rFonts w:ascii="Consolas" w:eastAsia="Times New Roman" w:hAnsi="Consolas" w:cs="Times New Roman"/>
           <w:color w:val="CCCCCC"/>
           <w:kern w:val="0"/>
-          <w:sz w:val="18"/>
-          <w:szCs w:val="18"/>
+          <w:sz w:val="21"/>
+          <w:szCs w:val="21"/>
           <w:lang w:eastAsia="it-IT"/>
           <w14:ligatures w14:val="none"/>
         </w:rPr>
@@ -17771,8 +17771,8 @@
           <w:rFonts w:ascii="Consolas" w:eastAsia="Times New Roman" w:hAnsi="Consolas" w:cs="Times New Roman"/>
           <w:color w:val="CCCCCC"/>
           <w:kern w:val="0"/>
-          <w:sz w:val="18"/>
-          <w:szCs w:val="18"/>
+          <w:sz w:val="21"/>
+          <w:szCs w:val="21"/>
           <w:lang w:eastAsia="it-IT"/>
           <w14:ligatures w14:val="none"/>
         </w:rPr>
@@ -17784,8 +17784,8 @@
           <w:rFonts w:ascii="Consolas" w:eastAsia="Times New Roman" w:hAnsi="Consolas" w:cs="Times New Roman"/>
           <w:color w:val="CCCCCC"/>
           <w:kern w:val="0"/>
-          <w:sz w:val="18"/>
-          <w:szCs w:val="18"/>
+          <w:sz w:val="21"/>
+          <w:szCs w:val="21"/>
           <w:lang w:eastAsia="it-IT"/>
           <w14:ligatures w14:val="none"/>
         </w:rPr>
@@ -17796,8 +17796,8 @@
           <w:rFonts w:ascii="Consolas" w:eastAsia="Times New Roman" w:hAnsi="Consolas" w:cs="Times New Roman"/>
           <w:color w:val="569CD6"/>
           <w:kern w:val="0"/>
-          <w:sz w:val="18"/>
-          <w:szCs w:val="18"/>
+          <w:sz w:val="21"/>
+          <w:szCs w:val="21"/>
           <w:lang w:eastAsia="it-IT"/>
           <w14:ligatures w14:val="none"/>
         </w:rPr>
@@ -18137,15 +18137,7 @@
           <w:i/>
           <w:iCs/>
         </w:rPr>
-        <w:t xml:space="preserve"> main.ml -o main.exe</w:t>
-      </w:r>
-      <w:r>
-        <w:rPr>
-          <w:rFonts w:ascii="Helvetica" w:hAnsi="Helvetica" w:cs="Helvetica"/>
-          <w:i/>
-          <w:iCs/>
-        </w:rPr>
-        <w:t>”</w:t>
+        <w:t xml:space="preserve"> main.ml -o main.exe”</w:t>
       </w:r>
       <w:r>
         <w:rPr>
@@ -18295,25 +18287,7 @@
         <w:rPr>
           <w:rFonts w:ascii="Helvetica" w:hAnsi="Helvetica" w:cs="Helvetica"/>
         </w:rPr>
-        <w:t xml:space="preserve"> rappresenta la coordinata dell’ordinata della posizione iniziale del cavallo con </w:t>
-      </w:r>
-      <w:r>
-        <w:rPr>
-          <w:rFonts w:ascii="Helvetica" w:hAnsi="Helvetica" w:cs="Helvetica"/>
-        </w:rPr>
-        <w:t xml:space="preserve">0 ≤ </w:t>
-      </w:r>
-      <w:r>
-        <w:rPr>
-          <w:rFonts w:ascii="Helvetica" w:hAnsi="Helvetica" w:cs="Helvetica"/>
-        </w:rPr>
-        <w:t>Y</w:t>
-      </w:r>
-      <w:r>
-        <w:rPr>
-          <w:rFonts w:ascii="Helvetica" w:hAnsi="Helvetica" w:cs="Helvetica"/>
-        </w:rPr>
-        <w:t xml:space="preserve"> &lt; N;</w:t>
+        <w:t xml:space="preserve"> rappresenta la coordinata dell’ordinata della posizione iniziale del cavallo con 0 ≤ Y &lt; N;</w:t>
       </w:r>
     </w:p>
     <w:p>
@@ -21194,33 +21168,7 @@
           <w:lang w:eastAsia="it-IT"/>
           <w14:ligatures w14:val="none"/>
         </w:rPr>
-        <w:t xml:space="preserve"> </w:t>
-      </w:r>
-      <w:proofErr w:type="spellStart"/>
-      <w:r>
-        <w:rPr>
-          <w:rFonts w:ascii="Consolas" w:eastAsia="Times New Roman" w:hAnsi="Consolas" w:cs="Times New Roman"/>
-          <w:color w:val="CCCCCC"/>
-          <w:kern w:val="0"/>
-          <w:sz w:val="21"/>
-          <w:szCs w:val="21"/>
-          <w:lang w:eastAsia="it-IT"/>
-          <w14:ligatures w14:val="none"/>
-        </w:rPr>
-        <w:t>algo</w:t>
-      </w:r>
-      <w:proofErr w:type="spellEnd"/>
-      <w:r>
-        <w:rPr>
-          <w:rFonts w:ascii="Consolas" w:eastAsia="Times New Roman" w:hAnsi="Consolas" w:cs="Times New Roman"/>
-          <w:color w:val="CCCCCC"/>
-          <w:kern w:val="0"/>
-          <w:sz w:val="21"/>
-          <w:szCs w:val="21"/>
-          <w:lang w:eastAsia="it-IT"/>
-          <w14:ligatures w14:val="none"/>
-        </w:rPr>
-        <w:t xml:space="preserve"> </w:t>
+        <w:t xml:space="preserve"> algo </w:t>
       </w:r>
       <w:proofErr w:type="spellStart"/>
       <w:r>
@@ -24269,25 +24217,7 @@
         <w:rPr>
           <w:rFonts w:ascii="Helvetica" w:hAnsi="Helvetica" w:cs="Helvetica"/>
         </w:rPr>
-        <w:t>Effettua delle</w:t>
-      </w:r>
-      <w:r>
-        <w:rPr>
-          <w:rFonts w:ascii="Helvetica" w:hAnsi="Helvetica" w:cs="Helvetica"/>
-        </w:rPr>
-        <w:t xml:space="preserve"> asserzioni </w:t>
-      </w:r>
-      <w:r>
-        <w:rPr>
-          <w:rFonts w:ascii="Helvetica" w:hAnsi="Helvetica" w:cs="Helvetica"/>
-        </w:rPr>
-        <w:t>per assicurare</w:t>
-      </w:r>
-      <w:r>
-        <w:rPr>
-          <w:rFonts w:ascii="Helvetica" w:hAnsi="Helvetica" w:cs="Helvetica"/>
-        </w:rPr>
-        <w:t xml:space="preserve"> la coerenza dei parametri in ingresso</w:t>
+        <w:t>Effettua delle asserzioni per assicurare la coerenza dei parametri in ingresso</w:t>
       </w:r>
       <w:r>
         <w:rPr>
@@ -26741,10 +26671,147 @@
         <w:jc w:val="both"/>
         <w:rPr>
           <w:rFonts w:ascii="Helvetica" w:hAnsi="Helvetica" w:cs="Helvetica"/>
+        </w:rPr>
+      </w:pPr>
+      <w:r>
+        <w:rPr>
+          <w:rFonts w:ascii="Helvetica" w:hAnsi="Helvetica" w:cs="Helvetica"/>
+        </w:rPr>
+        <w:t xml:space="preserve">La funzione </w:t>
+      </w:r>
+      <w:r>
+        <w:rPr>
+          <w:rFonts w:ascii="Helvetica" w:hAnsi="Helvetica" w:cs="Helvetica"/>
+          <w:i/>
+          <w:iCs/>
+        </w:rPr>
+        <w:t>“</w:t>
+      </w:r>
+      <w:proofErr w:type="spellStart"/>
+      <w:r>
+        <w:rPr>
+          <w:rFonts w:ascii="Helvetica" w:hAnsi="Helvetica" w:cs="Helvetica"/>
+          <w:i/>
+          <w:iCs/>
+        </w:rPr>
+        <w:t>is_closed</w:t>
+      </w:r>
+      <w:proofErr w:type="spellEnd"/>
+      <w:r>
+        <w:rPr>
+          <w:rFonts w:ascii="Helvetica" w:hAnsi="Helvetica" w:cs="Helvetica"/>
+          <w:i/>
+          <w:iCs/>
+        </w:rPr>
+        <w:t>”</w:t>
+      </w:r>
+      <w:r>
+        <w:rPr>
+          <w:rFonts w:ascii="Helvetica" w:hAnsi="Helvetica" w:cs="Helvetica"/>
+        </w:rPr>
+        <w:t xml:space="preserve"> riceve in ingresso una lista di celle (un cammino) e la dimensione della scacchiera e determina se il cammino è chiuso o meno.</w:t>
+      </w:r>
+    </w:p>
+    <w:p>
+      <w:pPr>
+        <w:spacing w:after="0"/>
+        <w:jc w:val="both"/>
+        <w:rPr>
+          <w:rFonts w:ascii="Helvetica" w:hAnsi="Helvetica" w:cs="Helvetica"/>
           <w:b/>
           <w:bCs/>
         </w:rPr>
       </w:pPr>
+      <w:proofErr w:type="spellStart"/>
+      <w:r>
+        <w:rPr>
+          <w:rFonts w:ascii="Helvetica" w:hAnsi="Helvetica" w:cs="Helvetica"/>
+          <w:b/>
+          <w:bCs/>
+        </w:rPr>
+        <w:t>let</w:t>
+      </w:r>
+      <w:proofErr w:type="spellEnd"/>
+      <w:r>
+        <w:rPr>
+          <w:rFonts w:ascii="Helvetica" w:hAnsi="Helvetica" w:cs="Helvetica"/>
+          <w:b/>
+          <w:bCs/>
+        </w:rPr>
+        <w:t xml:space="preserve"> last = </w:t>
+      </w:r>
+      <w:proofErr w:type="spellStart"/>
+      <w:r>
+        <w:rPr>
+          <w:rFonts w:ascii="Helvetica" w:hAnsi="Helvetica" w:cs="Helvetica"/>
+          <w:b/>
+          <w:bCs/>
+        </w:rPr>
+        <w:t>List.nth</w:t>
+      </w:r>
+      <w:proofErr w:type="spellEnd"/>
+      <w:r>
+        <w:rPr>
+          <w:rFonts w:ascii="Helvetica" w:hAnsi="Helvetica" w:cs="Helvetica"/>
+          <w:b/>
+          <w:bCs/>
+        </w:rPr>
+        <w:t xml:space="preserve"> </w:t>
+      </w:r>
+      <w:proofErr w:type="spellStart"/>
+      <w:r>
+        <w:rPr>
+          <w:rFonts w:ascii="Helvetica" w:hAnsi="Helvetica" w:cs="Helvetica"/>
+          <w:b/>
+          <w:bCs/>
+        </w:rPr>
+        <w:t>c_list</w:t>
+      </w:r>
+      <w:proofErr w:type="spellEnd"/>
+      <w:r>
+        <w:rPr>
+          <w:rFonts w:ascii="Helvetica" w:hAnsi="Helvetica" w:cs="Helvetica"/>
+          <w:b/>
+          <w:bCs/>
+        </w:rPr>
+        <w:t xml:space="preserve"> ((</w:t>
+      </w:r>
+      <w:proofErr w:type="spellStart"/>
+      <w:r>
+        <w:rPr>
+          <w:rFonts w:ascii="Helvetica" w:hAnsi="Helvetica" w:cs="Helvetica"/>
+          <w:b/>
+          <w:bCs/>
+        </w:rPr>
+        <w:t>List.length</w:t>
+      </w:r>
+      <w:proofErr w:type="spellEnd"/>
+      <w:r>
+        <w:rPr>
+          <w:rFonts w:ascii="Helvetica" w:hAnsi="Helvetica" w:cs="Helvetica"/>
+          <w:b/>
+          <w:bCs/>
+        </w:rPr>
+        <w:t xml:space="preserve"> </w:t>
+      </w:r>
+      <w:proofErr w:type="spellStart"/>
+      <w:r>
+        <w:rPr>
+          <w:rFonts w:ascii="Helvetica" w:hAnsi="Helvetica" w:cs="Helvetica"/>
+          <w:b/>
+          <w:bCs/>
+        </w:rPr>
+        <w:t>c_list</w:t>
+      </w:r>
+      <w:proofErr w:type="spellEnd"/>
+      <w:r>
+        <w:rPr>
+          <w:rFonts w:ascii="Helvetica" w:hAnsi="Helvetica" w:cs="Helvetica"/>
+          <w:b/>
+          <w:bCs/>
+        </w:rPr>
+        <w:t>) - 1)</w:t>
+      </w:r>
     </w:p>
     <w:p>
       <w:pPr>
@@ -26757,39 +26824,7 @@
         <w:rPr>
           <w:rFonts w:ascii="Helvetica" w:hAnsi="Helvetica" w:cs="Helvetica"/>
         </w:rPr>
-        <w:t xml:space="preserve">La funzione </w:t>
-      </w:r>
-      <w:r>
-        <w:rPr>
-          <w:rFonts w:ascii="Helvetica" w:hAnsi="Helvetica" w:cs="Helvetica"/>
-          <w:i/>
-          <w:iCs/>
-        </w:rPr>
-        <w:t>“</w:t>
-      </w:r>
-      <w:proofErr w:type="spellStart"/>
-      <w:r>
-        <w:rPr>
-          <w:rFonts w:ascii="Helvetica" w:hAnsi="Helvetica" w:cs="Helvetica"/>
-          <w:i/>
-          <w:iCs/>
-        </w:rPr>
-        <w:t>is_closed</w:t>
-      </w:r>
-      <w:proofErr w:type="spellEnd"/>
-      <w:r>
-        <w:rPr>
-          <w:rFonts w:ascii="Helvetica" w:hAnsi="Helvetica" w:cs="Helvetica"/>
-          <w:i/>
-          <w:iCs/>
-        </w:rPr>
-        <w:t>”</w:t>
-      </w:r>
-      <w:r>
-        <w:rPr>
-          <w:rFonts w:ascii="Helvetica" w:hAnsi="Helvetica" w:cs="Helvetica"/>
-        </w:rPr>
-        <w:t xml:space="preserve"> riceve in ingresso una lista di celle (un cammino) e la dimensione della scacchiera e determina se il cammino è chiuso o meno.</w:t>
+        <w:t>Determina l’ultimo elemento della lista cioè per una lista di k elementi quello di posizione k-1;</w:t>
       </w:r>
     </w:p>
     <w:p>
@@ -26809,7 +26844,7 @@
           <w:b/>
           <w:bCs/>
         </w:rPr>
-        <w:t>let</w:t>
+        <w:t>move</w:t>
       </w:r>
       <w:proofErr w:type="spellEnd"/>
       <w:r>
@@ -26818,7 +26853,7 @@
           <w:b/>
           <w:bCs/>
         </w:rPr>
-        <w:t xml:space="preserve"> last = </w:t>
+        <w:t xml:space="preserve"> (</w:t>
       </w:r>
       <w:proofErr w:type="spellStart"/>
       <w:r>
@@ -26827,7 +26862,7 @@
           <w:b/>
           <w:bCs/>
         </w:rPr>
-        <w:t>List.nth</w:t>
+        <w:t>List.hd</w:t>
       </w:r>
       <w:proofErr w:type="spellEnd"/>
       <w:r>
@@ -26854,7 +26889,7 @@
           <w:b/>
           <w:bCs/>
         </w:rPr>
-        <w:t xml:space="preserve"> ((</w:t>
+        <w:t xml:space="preserve">) n (List.tl </w:t>
       </w:r>
       <w:proofErr w:type="spellStart"/>
       <w:r>
@@ -26863,7 +26898,7 @@
           <w:b/>
           <w:bCs/>
         </w:rPr>
-        <w:t>List.length</w:t>
+        <w:t>c_list</w:t>
       </w:r>
       <w:proofErr w:type="spellEnd"/>
       <w:r>
@@ -26872,51 +26907,51 @@
           <w:b/>
           <w:bCs/>
         </w:rPr>
-        <w:t xml:space="preserve"> </w:t>
-      </w:r>
-      <w:proofErr w:type="spellStart"/>
-      <w:r>
+        <w:t>)</w:t>
+      </w:r>
+    </w:p>
+    <w:p>
+      <w:pPr>
+        <w:jc w:val="both"/>
+        <w:rPr>
+          <w:rFonts w:ascii="Helvetica" w:hAnsi="Helvetica" w:cs="Helvetica"/>
+        </w:rPr>
+      </w:pPr>
+      <w:r>
+        <w:rPr>
+          <w:rFonts w:ascii="Helvetica" w:hAnsi="Helvetica" w:cs="Helvetica"/>
+        </w:rPr>
+        <w:t>Determina la lista dei nodi raggiungibili dal nodo in testa alla lista</w:t>
+      </w:r>
+    </w:p>
+    <w:p>
+      <w:pPr>
+        <w:spacing w:after="0"/>
+        <w:jc w:val="both"/>
         <w:rPr>
           <w:rFonts w:ascii="Helvetica" w:hAnsi="Helvetica" w:cs="Helvetica"/>
           <w:b/>
           <w:bCs/>
         </w:rPr>
-        <w:t>c_list</w:t>
-      </w:r>
-      <w:proofErr w:type="spellEnd"/>
+      </w:pPr>
+      <w:proofErr w:type="spellStart"/>
       <w:r>
         <w:rPr>
           <w:rFonts w:ascii="Helvetica" w:hAnsi="Helvetica" w:cs="Helvetica"/>
           <w:b/>
           <w:bCs/>
         </w:rPr>
-        <w:t>) - 1)</w:t>
-      </w:r>
-    </w:p>
-    <w:p>
-      <w:pPr>
-        <w:jc w:val="both"/>
-        <w:rPr>
-          <w:rFonts w:ascii="Helvetica" w:hAnsi="Helvetica" w:cs="Helvetica"/>
-        </w:rPr>
-      </w:pPr>
-      <w:r>
-        <w:rPr>
-          <w:rFonts w:ascii="Helvetica" w:hAnsi="Helvetica" w:cs="Helvetica"/>
-        </w:rPr>
-        <w:t>Determina l’ultimo elemento della lista cioè per una lista di k elementi quello di posizione k-1;</w:t>
-      </w:r>
-    </w:p>
-    <w:p>
-      <w:pPr>
-        <w:spacing w:after="0"/>
-        <w:jc w:val="both"/>
+        <w:t>List.mem</w:t>
+      </w:r>
+      <w:proofErr w:type="spellEnd"/>
+      <w:r>
         <w:rPr>
           <w:rFonts w:ascii="Helvetica" w:hAnsi="Helvetica" w:cs="Helvetica"/>
           <w:b/>
           <w:bCs/>
         </w:rPr>
-      </w:pPr>
+        <w:t xml:space="preserve"> last (</w:t>
+      </w:r>
       <w:proofErr w:type="spellStart"/>
       <w:r>
         <w:rPr>
@@ -26987,26 +27022,11 @@
           <w:b/>
           <w:bCs/>
         </w:rPr>
-        <w:t>)</w:t>
-      </w:r>
-    </w:p>
-    <w:p>
-      <w:pPr>
-        <w:jc w:val="both"/>
-        <w:rPr>
-          <w:rFonts w:ascii="Helvetica" w:hAnsi="Helvetica" w:cs="Helvetica"/>
-        </w:rPr>
-      </w:pPr>
-      <w:r>
-        <w:rPr>
-          <w:rFonts w:ascii="Helvetica" w:hAnsi="Helvetica" w:cs="Helvetica"/>
-        </w:rPr>
-        <w:t>Determina la lista dei nodi raggiungibili dal nodo in testa alla lista</w:t>
-      </w:r>
-    </w:p>
-    <w:p>
-      <w:pPr>
-        <w:spacing w:after="0"/>
+        <w:t>))</w:t>
+      </w:r>
+    </w:p>
+    <w:p>
+      <w:pPr>
         <w:jc w:val="both"/>
         <w:rPr>
           <w:rFonts w:ascii="Helvetica" w:hAnsi="Helvetica" w:cs="Helvetica"/>
@@ -27014,170 +27034,83 @@
           <w:bCs/>
         </w:rPr>
       </w:pPr>
-      <w:proofErr w:type="spellStart"/>
+      <w:r>
+        <w:rPr>
+          <w:rFonts w:ascii="Helvetica" w:hAnsi="Helvetica" w:cs="Helvetica"/>
+        </w:rPr>
+        <w:t>Se l’ultimo elemento è presente nella lista dei nodi raggiungibili dal primo elemento allora il cammino ottenuto è chiuso</w:t>
+      </w:r>
       <w:r>
         <w:rPr>
           <w:rFonts w:ascii="Helvetica" w:hAnsi="Helvetica" w:cs="Helvetica"/>
           <w:b/>
           <w:bCs/>
         </w:rPr>
-        <w:t>List.mem</w:t>
-      </w:r>
-      <w:proofErr w:type="spellEnd"/>
-      <w:r>
+        <w:t>.</w:t>
+      </w:r>
+    </w:p>
+    <w:p>
+      <w:pPr>
+        <w:jc w:val="center"/>
         <w:rPr>
           <w:rFonts w:ascii="Helvetica" w:hAnsi="Helvetica" w:cs="Helvetica"/>
           <w:b/>
           <w:bCs/>
         </w:rPr>
-        <w:t xml:space="preserve"> last (</w:t>
-      </w:r>
-      <w:proofErr w:type="spellStart"/>
+      </w:pPr>
       <w:r>
         <w:rPr>
           <w:rFonts w:ascii="Helvetica" w:hAnsi="Helvetica" w:cs="Helvetica"/>
           <w:b/>
           <w:bCs/>
-        </w:rPr>
-        <w:t>move</w:t>
-      </w:r>
-      <w:proofErr w:type="spellEnd"/>
-      <w:r>
-        <w:rPr>
-          <w:rFonts w:ascii="Helvetica" w:hAnsi="Helvetica" w:cs="Helvetica"/>
-          <w:b/>
-          <w:bCs/>
-        </w:rPr>
-        <w:t xml:space="preserve"> (</w:t>
-      </w:r>
-      <w:proofErr w:type="spellStart"/>
-      <w:r>
-        <w:rPr>
-          <w:rFonts w:ascii="Helvetica" w:hAnsi="Helvetica" w:cs="Helvetica"/>
-          <w:b/>
-          <w:bCs/>
-        </w:rPr>
-        <w:t>List.hd</w:t>
-      </w:r>
-      <w:proofErr w:type="spellEnd"/>
-      <w:r>
-        <w:rPr>
-          <w:rFonts w:ascii="Helvetica" w:hAnsi="Helvetica" w:cs="Helvetica"/>
-          <w:b/>
-          <w:bCs/>
-        </w:rPr>
-        <w:t xml:space="preserve"> </w:t>
-      </w:r>
-      <w:proofErr w:type="spellStart"/>
-      <w:r>
-        <w:rPr>
-          <w:rFonts w:ascii="Helvetica" w:hAnsi="Helvetica" w:cs="Helvetica"/>
-          <w:b/>
-          <w:bCs/>
-        </w:rPr>
-        <w:t>c_list</w:t>
-      </w:r>
-      <w:proofErr w:type="spellEnd"/>
-      <w:r>
-        <w:rPr>
-          <w:rFonts w:ascii="Helvetica" w:hAnsi="Helvetica" w:cs="Helvetica"/>
-          <w:b/>
-          <w:bCs/>
-        </w:rPr>
-        <w:t xml:space="preserve">) n (List.tl </w:t>
-      </w:r>
-      <w:proofErr w:type="spellStart"/>
-      <w:r>
-        <w:rPr>
-          <w:rFonts w:ascii="Helvetica" w:hAnsi="Helvetica" w:cs="Helvetica"/>
-          <w:b/>
-          <w:bCs/>
-        </w:rPr>
-        <w:t>c_list</w:t>
-      </w:r>
-      <w:proofErr w:type="spellEnd"/>
-      <w:r>
-        <w:rPr>
-          <w:rFonts w:ascii="Helvetica" w:hAnsi="Helvetica" w:cs="Helvetica"/>
-          <w:b/>
-          <w:bCs/>
-        </w:rPr>
-        <w:t>))</w:t>
-      </w:r>
-    </w:p>
-    <w:p>
-      <w:pPr>
-        <w:jc w:val="both"/>
-        <w:rPr>
-          <w:rFonts w:ascii="Helvetica" w:hAnsi="Helvetica" w:cs="Helvetica"/>
-          <w:b/>
-          <w:bCs/>
-        </w:rPr>
-      </w:pPr>
-      <w:r>
-        <w:rPr>
-          <w:rFonts w:ascii="Helvetica" w:hAnsi="Helvetica" w:cs="Helvetica"/>
-        </w:rPr>
-        <w:t>Se l’ultimo elemento è presente nella lista dei nodi raggiungibili dal primo elemento allora il cammino ottenuto è chiuso</w:t>
-      </w:r>
-      <w:r>
-        <w:rPr>
-          <w:rFonts w:ascii="Helvetica" w:hAnsi="Helvetica" w:cs="Helvetica"/>
-          <w:b/>
-          <w:bCs/>
-        </w:rPr>
-        <w:t>.</w:t>
-      </w:r>
-    </w:p>
-    <w:p>
-      <w:pPr>
-        <w:jc w:val="both"/>
-        <w:rPr>
-          <w:rFonts w:ascii="Helvetica" w:hAnsi="Helvetica" w:cs="Helvetica"/>
-          <w:b/>
-          <w:bCs/>
-        </w:rPr>
-      </w:pPr>
-    </w:p>
-    <w:p>
-      <w:pPr>
-        <w:jc w:val="both"/>
-        <w:rPr>
-          <w:rFonts w:ascii="Helvetica" w:hAnsi="Helvetica" w:cs="Helvetica"/>
-          <w:b/>
-          <w:bCs/>
-        </w:rPr>
-      </w:pPr>
-    </w:p>
-    <w:p>
-      <w:pPr>
-        <w:jc w:val="both"/>
-        <w:rPr>
-          <w:rFonts w:ascii="Helvetica" w:hAnsi="Helvetica" w:cs="Helvetica"/>
-          <w:b/>
-          <w:bCs/>
-        </w:rPr>
-      </w:pPr>
-    </w:p>
-    <w:p>
-      <w:pPr>
-        <w:jc w:val="both"/>
-        <w:rPr>
-          <w:rFonts w:ascii="Helvetica" w:hAnsi="Helvetica" w:cs="Helvetica"/>
-          <w:b/>
-          <w:bCs/>
-        </w:rPr>
-      </w:pPr>
-    </w:p>
-    <w:p>
-      <w:pPr>
-        <w:jc w:val="both"/>
-        <w:rPr>
-          <w:rFonts w:ascii="Helvetica" w:hAnsi="Helvetica" w:cs="Helvetica"/>
-          <w:b/>
-          <w:bCs/>
-        </w:rPr>
-      </w:pPr>
+          <w:noProof/>
+        </w:rPr>
+        <w:drawing>
+          <wp:inline distT="0" distB="0" distL="0" distR="0" wp14:anchorId="6C78E29E" wp14:editId="05315834">
+            <wp:extent cx="1726163" cy="1786548"/>
+            <wp:effectExtent l="0" t="0" r="7620" b="0"/>
+            <wp:docPr id="628267" name="Immagine 1"/>
+            <wp:cNvGraphicFramePr>
+              <a:graphicFrameLocks xmlns:a="http://schemas.openxmlformats.org/drawingml/2006/main" noChangeAspect="1"/>
+            </wp:cNvGraphicFramePr>
+            <a:graphic xmlns:a="http://schemas.openxmlformats.org/drawingml/2006/main">
+              <a:graphicData uri="http://schemas.openxmlformats.org/drawingml/2006/picture">
+                <pic:pic xmlns:pic="http://schemas.openxmlformats.org/drawingml/2006/picture">
+                  <pic:nvPicPr>
+                    <pic:cNvPr id="0" name="Picture 2"/>
+                    <pic:cNvPicPr>
+                      <a:picLocks noChangeAspect="1" noChangeArrowheads="1"/>
+                    </pic:cNvPicPr>
+                  </pic:nvPicPr>
+                  <pic:blipFill>
+                    <a:blip r:embed="rId13" cstate="print">
+                      <a:extLst>
+                        <a:ext uri="{28A0092B-C50C-407E-A947-70E740481C1C}">
+                          <a14:useLocalDpi xmlns:a14="http://schemas.microsoft.com/office/drawing/2010/main" val="0"/>
+                        </a:ext>
+                      </a:extLst>
+                    </a:blip>
+                    <a:srcRect/>
+                    <a:stretch>
+                      <a:fillRect/>
+                    </a:stretch>
+                  </pic:blipFill>
+                  <pic:spPr bwMode="auto">
+                    <a:xfrm>
+                      <a:off x="0" y="0"/>
+                      <a:ext cx="1735649" cy="1796366"/>
+                    </a:xfrm>
+                    <a:prstGeom prst="rect">
+                      <a:avLst/>
+                    </a:prstGeom>
+                    <a:noFill/>
+                  </pic:spPr>
+                </pic:pic>
+              </a:graphicData>
+            </a:graphic>
+          </wp:inline>
+        </w:drawing>
+      </w:r>
     </w:p>
     <w:p>
       <w:pPr>
@@ -28551,7 +28484,7 @@
                     </pic:cNvPicPr>
                   </pic:nvPicPr>
                   <pic:blipFill>
-                    <a:blip r:embed="rId13">
+                    <a:blip r:embed="rId14">
                       <a:extLst>
                         <a:ext uri="{28A0092B-C50C-407E-A947-70E740481C1C}">
                           <a14:useLocalDpi xmlns:a14="http://schemas.microsoft.com/office/drawing/2010/main" val="0"/>
@@ -29026,7 +28959,7 @@
                     </pic:cNvPicPr>
                   </pic:nvPicPr>
                   <pic:blipFill>
-                    <a:blip r:embed="rId14" cstate="print">
+                    <a:blip r:embed="rId15" cstate="print">
                       <a:extLst>
                         <a:ext uri="{28A0092B-C50C-407E-A947-70E740481C1C}">
                           <a14:useLocalDpi xmlns:a14="http://schemas.microsoft.com/office/drawing/2010/main" val="0"/>
@@ -33012,8 +32945,8 @@
       </w:r>
     </w:p>
     <w:sectPr>
-      <w:footerReference w:type="default" r:id="rId15"/>
-      <w:headerReference w:type="first" r:id="rId16"/>
+      <w:footerReference w:type="default" r:id="rId16"/>
+      <w:headerReference w:type="first" r:id="rId17"/>
       <w:pgSz w:w="11906" w:h="16838"/>
       <w:pgMar w:top="1417" w:right="1134" w:bottom="1134" w:left="1134" w:header="708" w:footer="708" w:gutter="0"/>
       <w:cols w:space="708"/>
@@ -35006,7 +34939,6 @@
   <w:style w:type="character" w:default="1" w:styleId="Carpredefinitoparagrafo">
     <w:name w:val="Default Paragraph Font"/>
     <w:uiPriority w:val="1"/>
-    <w:semiHidden/>
     <w:unhideWhenUsed/>
   </w:style>
   <w:style w:type="table" w:default="1" w:styleId="Tabellanormale">
